--- a/说明文档/CQUPT错取快递管理系统.docx
+++ b/说明文档/CQUPT错取快递管理系统.docx
@@ -5,18 +5,7 @@
     <w:p>
       <w:pPr>
         <w:bidi w:val="0"/>
-        <w:jc w:val="center"/>
-        <w:rPr>
-          <w:rFonts w:hint="eastAsia" w:ascii="黑体" w:hAnsi="黑体" w:eastAsia="黑体" w:cs="黑体"/>
-          <w:sz w:val="48"/>
-          <w:szCs w:val="48"/>
-          <w:lang w:val="en-US" w:eastAsia="zh-CN"/>
-        </w:rPr>
-      </w:pPr>
-    </w:p>
-    <w:p>
-      <w:pPr>
-        <w:bidi w:val="0"/>
+        <w:ind w:firstLine="960" w:firstLineChars="200"/>
         <w:jc w:val="center"/>
         <w:rPr>
           <w:rFonts w:hint="eastAsia" w:ascii="黑体" w:hAnsi="黑体" w:eastAsia="黑体" w:cs="黑体"/>
@@ -74,6 +63,7 @@
     <w:p>
       <w:pPr>
         <w:bidi w:val="0"/>
+        <w:ind w:firstLine="960" w:firstLineChars="200"/>
         <w:jc w:val="center"/>
         <w:rPr>
           <w:rFonts w:hint="eastAsia" w:ascii="黑体" w:hAnsi="黑体" w:eastAsia="黑体" w:cs="黑体"/>
@@ -82,36 +72,27 @@
           <w:lang w:val="en-US" w:eastAsia="zh-CN"/>
         </w:rPr>
       </w:pPr>
-      <w:r>
+    </w:p>
+    <w:p>
+      <w:pPr>
+        <w:bidi w:val="0"/>
+        <w:jc w:val="center"/>
         <w:rPr>
           <w:rFonts w:hint="eastAsia" w:ascii="黑体" w:hAnsi="黑体" w:eastAsia="黑体" w:cs="黑体"/>
           <w:sz w:val="48"/>
           <w:szCs w:val="48"/>
           <w:lang w:val="en-US" w:eastAsia="zh-CN"/>
         </w:rPr>
-        <w:t>重庆市高校数据库应用程序设计大赛</w:t>
-      </w:r>
-    </w:p>
-    <w:p>
-      <w:pPr>
-        <w:bidi w:val="0"/>
-        <w:jc w:val="center"/>
+      </w:pPr>
+      <w:r>
         <w:rPr>
           <w:rFonts w:hint="eastAsia" w:ascii="黑体" w:hAnsi="黑体" w:eastAsia="黑体" w:cs="黑体"/>
           <w:sz w:val="48"/>
           <w:szCs w:val="48"/>
           <w:lang w:val="en-US" w:eastAsia="zh-CN"/>
         </w:rPr>
-      </w:pPr>
-    </w:p>
-    <w:p>
-      <w:pPr>
-        <w:bidi w:val="0"/>
-        <w:rPr>
-          <w:rFonts w:hint="eastAsia"/>
-          <w:lang w:val="en-US" w:eastAsia="zh-CN"/>
-        </w:rPr>
-      </w:pPr>
+        <w:t>重庆市高校数据库应用程序设计大赛</w:t>
+      </w:r>
     </w:p>
     <w:p>
       <w:pPr>
@@ -119,9 +100,8 @@
         <w:keepLines w:val="0"/>
         <w:widowControl/>
         <w:suppressLineNumbers w:val="0"/>
+        <w:ind w:firstLine="640" w:firstLineChars="200"/>
         <w:jc w:val="center"/>
-      </w:pPr>
-      <w:r>
         <w:rPr>
           <w:rFonts w:hint="eastAsia" w:ascii="黑体" w:hAnsi="黑体" w:eastAsia="黑体" w:cs="黑体"/>
           <w:color w:val="000000"/>
@@ -130,36 +110,132 @@
           <w:szCs w:val="32"/>
           <w:lang w:val="en-US" w:eastAsia="zh-CN" w:bidi="ar"/>
         </w:rPr>
+      </w:pPr>
+    </w:p>
+    <w:p>
+      <w:pPr>
+        <w:keepNext w:val="0"/>
+        <w:keepLines w:val="0"/>
+        <w:widowControl/>
+        <w:suppressLineNumbers w:val="0"/>
+        <w:jc w:val="both"/>
+        <w:rPr>
+          <w:rFonts w:hint="eastAsia" w:ascii="黑体" w:hAnsi="黑体" w:eastAsia="黑体" w:cs="黑体"/>
+          <w:color w:val="000000"/>
+          <w:kern w:val="0"/>
+          <w:sz w:val="32"/>
+          <w:szCs w:val="32"/>
+          <w:lang w:val="en-US" w:eastAsia="zh-CN" w:bidi="ar"/>
+        </w:rPr>
+      </w:pPr>
+    </w:p>
+    <w:p>
+      <w:pPr>
+        <w:keepNext w:val="0"/>
+        <w:keepLines w:val="0"/>
+        <w:widowControl/>
+        <w:suppressLineNumbers w:val="0"/>
+        <w:jc w:val="center"/>
+        <w:rPr>
+          <w:rFonts w:hint="eastAsia" w:ascii="黑体" w:hAnsi="黑体" w:eastAsia="黑体" w:cs="黑体"/>
+          <w:color w:val="000000"/>
+          <w:kern w:val="0"/>
+          <w:sz w:val="32"/>
+          <w:szCs w:val="32"/>
+          <w:lang w:val="en-US" w:eastAsia="zh-CN" w:bidi="ar"/>
+        </w:rPr>
+      </w:pPr>
+      <w:r>
+        <w:rPr>
+          <w:rFonts w:hint="eastAsia" w:ascii="黑体" w:hAnsi="黑体" w:eastAsia="黑体" w:cs="黑体"/>
+          <w:color w:val="000000"/>
+          <w:kern w:val="0"/>
+          <w:sz w:val="32"/>
+          <w:szCs w:val="32"/>
+          <w:lang w:val="en-US" w:eastAsia="zh-CN" w:bidi="ar"/>
+        </w:rPr>
         <w:t>作 品：菜鸟小邮——错取快递管理系统</w:t>
       </w:r>
     </w:p>
     <w:p>
       <w:pPr>
-        <w:rPr>
-          <w:rFonts w:hint="eastAsia"/>
-          <w:lang w:val="en-US" w:eastAsia="zh-CN"/>
+        <w:keepNext w:val="0"/>
+        <w:keepLines w:val="0"/>
+        <w:widowControl/>
+        <w:suppressLineNumbers w:val="0"/>
+        <w:ind w:firstLine="640" w:firstLineChars="200"/>
+        <w:jc w:val="center"/>
+        <w:rPr>
+          <w:rFonts w:hint="eastAsia" w:ascii="黑体" w:hAnsi="黑体" w:eastAsia="黑体" w:cs="黑体"/>
+          <w:color w:val="000000"/>
+          <w:kern w:val="0"/>
+          <w:sz w:val="32"/>
+          <w:szCs w:val="32"/>
+          <w:lang w:val="en-US" w:eastAsia="zh-CN" w:bidi="ar"/>
+        </w:rPr>
+      </w:pPr>
+    </w:p>
+    <w:p>
+      <w:pPr>
+        <w:keepNext w:val="0"/>
+        <w:keepLines w:val="0"/>
+        <w:widowControl/>
+        <w:suppressLineNumbers w:val="0"/>
+        <w:ind w:firstLine="640" w:firstLineChars="200"/>
+        <w:jc w:val="center"/>
+        <w:rPr>
+          <w:rFonts w:hint="eastAsia" w:ascii="黑体" w:hAnsi="黑体" w:eastAsia="黑体" w:cs="黑体"/>
+          <w:color w:val="000000"/>
+          <w:kern w:val="0"/>
+          <w:sz w:val="32"/>
+          <w:szCs w:val="32"/>
+          <w:lang w:val="en-US" w:eastAsia="zh-CN" w:bidi="ar"/>
         </w:rPr>
       </w:pPr>
     </w:p>
     <w:p>
       <w:pPr>
         <w:bidi w:val="0"/>
-        <w:rPr>
-          <w:rFonts w:hint="eastAsia" w:asciiTheme="minorHAnsi" w:hAnsiTheme="minorHAnsi" w:eastAsiaTheme="minorEastAsia" w:cstheme="minorBidi"/>
-          <w:kern w:val="2"/>
-          <w:sz w:val="21"/>
-          <w:szCs w:val="24"/>
-          <w:lang w:val="en-US" w:eastAsia="zh-CN" w:bidi="ar-SA"/>
-        </w:rPr>
-      </w:pPr>
+        <w:ind w:left="1260" w:leftChars="0" w:firstLine="480" w:firstLineChars="200"/>
+        <w:jc w:val="both"/>
+        <w:rPr>
+          <w:rFonts w:hint="eastAsia" w:ascii="黑体" w:hAnsi="黑体" w:eastAsia="黑体" w:cs="黑体"/>
+          <w:sz w:val="24"/>
+          <w:szCs w:val="24"/>
+          <w:u w:val="single"/>
+          <w:lang w:val="en-US" w:eastAsia="zh-CN"/>
+        </w:rPr>
+      </w:pPr>
+      <w:r>
+        <w:rPr>
+          <w:rFonts w:hint="eastAsia" w:ascii="黑体" w:hAnsi="黑体" w:eastAsia="黑体" w:cs="黑体"/>
+          <w:sz w:val="24"/>
+          <w:szCs w:val="24"/>
+          <w:lang w:val="en-US" w:eastAsia="zh-CN"/>
+        </w:rPr>
+        <w:t>参  赛   学   校：</w:t>
+      </w:r>
+      <w:r>
+        <w:rPr>
+          <w:rFonts w:hint="eastAsia" w:ascii="黑体" w:hAnsi="黑体" w:eastAsia="黑体" w:cs="黑体"/>
+          <w:sz w:val="24"/>
+          <w:szCs w:val="24"/>
+          <w:u w:val="single"/>
+          <w:lang w:val="en-US" w:eastAsia="zh-CN"/>
+        </w:rPr>
+        <w:t xml:space="preserve">重庆邮电大学     </w:t>
+      </w:r>
     </w:p>
     <w:p>
       <w:pPr>
         <w:bidi w:val="0"/>
+        <w:ind w:left="1260" w:leftChars="0" w:firstLine="480" w:firstLineChars="200"/>
+        <w:jc w:val="both"/>
         <w:rPr>
           <w:rFonts w:hint="eastAsia" w:ascii="黑体" w:hAnsi="黑体" w:eastAsia="黑体" w:cs="黑体"/>
           <w:sz w:val="24"/>
           <w:szCs w:val="24"/>
+          <w:u w:val="single"/>
           <w:lang w:val="en-US" w:eastAsia="zh-CN"/>
         </w:rPr>
       </w:pPr>
@@ -167,7 +243,7 @@
     <w:p>
       <w:pPr>
         <w:bidi w:val="0"/>
-        <w:ind w:left="1260" w:leftChars="0" w:firstLine="720" w:firstLineChars="300"/>
+        <w:ind w:left="1260" w:leftChars="0" w:firstLine="480" w:firstLineChars="200"/>
         <w:jc w:val="both"/>
         <w:rPr>
           <w:rFonts w:hint="eastAsia" w:ascii="黑体" w:hAnsi="黑体" w:eastAsia="黑体" w:cs="黑体"/>
@@ -184,7 +260,7 @@
           <w:szCs w:val="24"/>
           <w:lang w:val="en-US" w:eastAsia="zh-CN"/>
         </w:rPr>
-        <w:t>参  赛   学   校：</w:t>
+        <w:t>参  赛   队   伍：</w:t>
       </w:r>
       <w:r>
         <w:rPr>
@@ -194,39 +270,33 @@
           <w:u w:val="single"/>
           <w:lang w:val="en-US" w:eastAsia="zh-CN"/>
         </w:rPr>
-        <w:t xml:space="preserve">重庆邮电大学     </w:t>
+        <w:t xml:space="preserve">菜鸟小邮         </w:t>
       </w:r>
     </w:p>
     <w:p>
       <w:pPr>
         <w:bidi w:val="0"/>
+        <w:ind w:left="1260" w:leftChars="0" w:firstLine="480" w:firstLineChars="200"/>
         <w:jc w:val="both"/>
         <w:rPr>
-          <w:rFonts w:hint="default" w:ascii="黑体" w:hAnsi="黑体" w:eastAsia="黑体" w:cs="黑体"/>
-          <w:sz w:val="24"/>
-          <w:szCs w:val="24"/>
-          <w:lang w:val="en-US" w:eastAsia="zh-CN"/>
-        </w:rPr>
-      </w:pPr>
-      <w:r>
-        <w:rPr>
           <w:rFonts w:hint="eastAsia" w:ascii="黑体" w:hAnsi="黑体" w:eastAsia="黑体" w:cs="黑体"/>
           <w:sz w:val="24"/>
           <w:szCs w:val="24"/>
-          <w:lang w:val="en-US" w:eastAsia="zh-CN"/>
-        </w:rPr>
-        <w:t xml:space="preserve"> </w:t>
-      </w:r>
+          <w:u w:val="single"/>
+          <w:lang w:val="en-US" w:eastAsia="zh-CN"/>
+        </w:rPr>
+      </w:pPr>
     </w:p>
     <w:p>
       <w:pPr>
         <w:bidi w:val="0"/>
-        <w:ind w:left="1260" w:leftChars="0" w:firstLine="720" w:firstLineChars="300"/>
+        <w:ind w:left="1260" w:leftChars="0" w:firstLine="480" w:firstLineChars="200"/>
         <w:jc w:val="both"/>
         <w:rPr>
           <w:rFonts w:hint="eastAsia" w:ascii="黑体" w:hAnsi="黑体" w:eastAsia="黑体" w:cs="黑体"/>
           <w:sz w:val="24"/>
           <w:szCs w:val="24"/>
+          <w:u w:val="single"/>
           <w:lang w:val="en-US" w:eastAsia="zh-CN"/>
         </w:rPr>
       </w:pPr>
@@ -237,7 +307,7 @@
           <w:szCs w:val="24"/>
           <w:lang w:val="en-US" w:eastAsia="zh-CN"/>
         </w:rPr>
-        <w:t>参  赛   队   伍：</w:t>
+        <w:t>队员1学号与姓名：</w:t>
       </w:r>
       <w:r>
         <w:rPr>
@@ -247,17 +317,19 @@
           <w:u w:val="single"/>
           <w:lang w:val="en-US" w:eastAsia="zh-CN"/>
         </w:rPr>
-        <w:t xml:space="preserve">菜鸟小邮         </w:t>
+        <w:t>2020211370 龚南桥</w:t>
       </w:r>
     </w:p>
     <w:p>
       <w:pPr>
         <w:bidi w:val="0"/>
+        <w:ind w:left="1260" w:leftChars="0" w:firstLine="480" w:firstLineChars="200"/>
         <w:jc w:val="both"/>
         <w:rPr>
           <w:rFonts w:hint="eastAsia" w:ascii="黑体" w:hAnsi="黑体" w:eastAsia="黑体" w:cs="黑体"/>
           <w:sz w:val="24"/>
           <w:szCs w:val="24"/>
+          <w:u w:val="single"/>
           <w:lang w:val="en-US" w:eastAsia="zh-CN"/>
         </w:rPr>
       </w:pPr>
@@ -265,12 +337,13 @@
     <w:p>
       <w:pPr>
         <w:bidi w:val="0"/>
-        <w:ind w:left="1260" w:leftChars="0" w:firstLine="720" w:firstLineChars="300"/>
+        <w:ind w:left="1260" w:leftChars="0" w:firstLine="480" w:firstLineChars="200"/>
         <w:jc w:val="both"/>
         <w:rPr>
           <w:rFonts w:hint="eastAsia" w:ascii="黑体" w:hAnsi="黑体" w:eastAsia="黑体" w:cs="黑体"/>
           <w:sz w:val="24"/>
           <w:szCs w:val="24"/>
+          <w:u w:val="single"/>
           <w:lang w:val="en-US" w:eastAsia="zh-CN"/>
         </w:rPr>
       </w:pPr>
@@ -281,7 +354,7 @@
           <w:szCs w:val="24"/>
           <w:lang w:val="en-US" w:eastAsia="zh-CN"/>
         </w:rPr>
-        <w:t>队员1学号与姓名：</w:t>
+        <w:t>队员2学号与姓名：</w:t>
       </w:r>
       <w:r>
         <w:rPr>
@@ -291,17 +364,19 @@
           <w:u w:val="single"/>
           <w:lang w:val="en-US" w:eastAsia="zh-CN"/>
         </w:rPr>
-        <w:t>2020211370 龚南桥</w:t>
+        <w:t>2020211835梁   前</w:t>
       </w:r>
     </w:p>
     <w:p>
       <w:pPr>
         <w:bidi w:val="0"/>
+        <w:ind w:left="1260" w:leftChars="0" w:firstLine="480" w:firstLineChars="200"/>
         <w:jc w:val="both"/>
         <w:rPr>
           <w:rFonts w:hint="eastAsia" w:ascii="黑体" w:hAnsi="黑体" w:eastAsia="黑体" w:cs="黑体"/>
           <w:sz w:val="24"/>
           <w:szCs w:val="24"/>
+          <w:u w:val="single"/>
           <w:lang w:val="en-US" w:eastAsia="zh-CN"/>
         </w:rPr>
       </w:pPr>
@@ -309,12 +384,13 @@
     <w:p>
       <w:pPr>
         <w:bidi w:val="0"/>
-        <w:ind w:left="1260" w:leftChars="0" w:firstLine="720" w:firstLineChars="300"/>
+        <w:ind w:left="1260" w:leftChars="0" w:firstLine="480" w:firstLineChars="200"/>
         <w:jc w:val="both"/>
         <w:rPr>
           <w:rFonts w:hint="eastAsia" w:ascii="黑体" w:hAnsi="黑体" w:eastAsia="黑体" w:cs="黑体"/>
           <w:sz w:val="24"/>
           <w:szCs w:val="24"/>
+          <w:u w:val="single"/>
           <w:lang w:val="en-US" w:eastAsia="zh-CN"/>
         </w:rPr>
       </w:pPr>
@@ -325,7 +401,7 @@
           <w:szCs w:val="24"/>
           <w:lang w:val="en-US" w:eastAsia="zh-CN"/>
         </w:rPr>
-        <w:t>队员2学号与姓名：</w:t>
+        <w:t>队员3学号与姓名：</w:t>
       </w:r>
       <w:r>
         <w:rPr>
@@ -335,26 +411,27 @@
           <w:u w:val="single"/>
           <w:lang w:val="en-US" w:eastAsia="zh-CN"/>
         </w:rPr>
-        <w:t>2020211835梁   前</w:t>
+        <w:t>2020211442王   俊</w:t>
       </w:r>
     </w:p>
     <w:p>
       <w:pPr>
         <w:bidi w:val="0"/>
+        <w:ind w:left="1260" w:leftChars="0" w:firstLine="480" w:firstLineChars="200"/>
         <w:jc w:val="both"/>
         <w:rPr>
           <w:rFonts w:hint="eastAsia" w:ascii="黑体" w:hAnsi="黑体" w:eastAsia="黑体" w:cs="黑体"/>
-          <w:kern w:val="2"/>
-          <w:sz w:val="24"/>
-          <w:szCs w:val="24"/>
-          <w:lang w:val="en-US" w:eastAsia="zh-CN" w:bidi="ar-SA"/>
+          <w:sz w:val="24"/>
+          <w:szCs w:val="24"/>
+          <w:u w:val="single"/>
+          <w:lang w:val="en-US" w:eastAsia="zh-CN"/>
         </w:rPr>
       </w:pPr>
     </w:p>
     <w:p>
       <w:pPr>
         <w:bidi w:val="0"/>
-        <w:ind w:left="1260" w:leftChars="0" w:firstLine="720" w:firstLineChars="300"/>
+        <w:ind w:left="1260" w:leftChars="0" w:firstLine="480" w:firstLineChars="200"/>
         <w:jc w:val="both"/>
         <w:rPr>
           <w:rFonts w:hint="eastAsia" w:ascii="黑体" w:hAnsi="黑体" w:eastAsia="黑体" w:cs="黑体"/>
@@ -371,7 +448,7 @@
           <w:szCs w:val="24"/>
           <w:lang w:val="en-US" w:eastAsia="zh-CN"/>
         </w:rPr>
-        <w:t>队员3学号与姓名：</w:t>
+        <w:t>指  导   老   师：</w:t>
       </w:r>
       <w:r>
         <w:rPr>
@@ -381,18 +458,19 @@
           <w:u w:val="single"/>
           <w:lang w:val="en-US" w:eastAsia="zh-CN"/>
         </w:rPr>
-        <w:t>2020211442王   俊</w:t>
+        <w:t xml:space="preserve">吴桂军            </w:t>
       </w:r>
     </w:p>
     <w:p>
       <w:pPr>
         <w:bidi w:val="0"/>
-        <w:ind w:left="2100" w:leftChars="0" w:firstLine="420" w:firstLineChars="0"/>
+        <w:ind w:left="1260" w:leftChars="0" w:firstLine="480" w:firstLineChars="200"/>
         <w:jc w:val="both"/>
         <w:rPr>
           <w:rFonts w:hint="eastAsia" w:ascii="黑体" w:hAnsi="黑体" w:eastAsia="黑体" w:cs="黑体"/>
           <w:sz w:val="24"/>
           <w:szCs w:val="24"/>
+          <w:u w:val="single"/>
           <w:lang w:val="en-US" w:eastAsia="zh-CN"/>
         </w:rPr>
       </w:pPr>
@@ -400,25 +478,22 @@
     <w:p>
       <w:pPr>
         <w:bidi w:val="0"/>
-        <w:ind w:left="1260" w:leftChars="0" w:firstLine="720" w:firstLineChars="300"/>
+        <w:ind w:left="1260" w:leftChars="0" w:firstLine="480" w:firstLineChars="200"/>
         <w:jc w:val="both"/>
         <w:rPr>
-          <w:rFonts w:hint="default" w:ascii="黑体" w:hAnsi="黑体" w:eastAsia="黑体" w:cs="黑体"/>
-          <w:sz w:val="24"/>
-          <w:szCs w:val="24"/>
-          <w:lang w:val="en-US" w:eastAsia="zh-CN"/>
-        </w:rPr>
-      </w:pPr>
-      <w:r>
-        <w:rPr>
           <w:rFonts w:hint="eastAsia" w:ascii="黑体" w:hAnsi="黑体" w:eastAsia="黑体" w:cs="黑体"/>
           <w:sz w:val="24"/>
           <w:szCs w:val="24"/>
-          <w:lang w:val="en-US" w:eastAsia="zh-CN"/>
-        </w:rPr>
-        <w:t>指  导   老   师：</w:t>
-      </w:r>
-      <w:r>
+          <w:u w:val="single"/>
+          <w:lang w:val="en-US" w:eastAsia="zh-CN"/>
+        </w:rPr>
+      </w:pPr>
+    </w:p>
+    <w:p>
+      <w:pPr>
+        <w:bidi w:val="0"/>
+        <w:ind w:left="1260" w:leftChars="0" w:firstLine="480" w:firstLineChars="200"/>
+        <w:jc w:val="both"/>
         <w:rPr>
           <w:rFonts w:hint="eastAsia" w:ascii="黑体" w:hAnsi="黑体" w:eastAsia="黑体" w:cs="黑体"/>
           <w:sz w:val="24"/>
@@ -426,18 +501,18 @@
           <w:u w:val="single"/>
           <w:lang w:val="en-US" w:eastAsia="zh-CN"/>
         </w:rPr>
-        <w:t xml:space="preserve">吴桂军            </w:t>
-      </w:r>
+      </w:pPr>
     </w:p>
     <w:p>
       <w:pPr>
         <w:bidi w:val="0"/>
-        <w:ind w:left="2100" w:leftChars="0" w:firstLine="420" w:firstLineChars="0"/>
+        <w:ind w:left="1260" w:leftChars="0" w:firstLine="480" w:firstLineChars="200"/>
         <w:jc w:val="both"/>
         <w:rPr>
           <w:rFonts w:hint="eastAsia" w:ascii="黑体" w:hAnsi="黑体" w:eastAsia="黑体" w:cs="黑体"/>
           <w:sz w:val="24"/>
           <w:szCs w:val="24"/>
+          <w:u w:val="single"/>
           <w:lang w:val="en-US" w:eastAsia="zh-CN"/>
         </w:rPr>
       </w:pPr>
@@ -445,12 +520,13 @@
     <w:p>
       <w:pPr>
         <w:bidi w:val="0"/>
-        <w:ind w:left="2100" w:leftChars="0" w:firstLine="420" w:firstLineChars="0"/>
+        <w:ind w:left="1260" w:leftChars="0" w:firstLine="480" w:firstLineChars="200"/>
         <w:jc w:val="both"/>
         <w:rPr>
           <w:rFonts w:hint="eastAsia" w:ascii="黑体" w:hAnsi="黑体" w:eastAsia="黑体" w:cs="黑体"/>
           <w:sz w:val="24"/>
           <w:szCs w:val="24"/>
+          <w:u w:val="single"/>
           <w:lang w:val="en-US" w:eastAsia="zh-CN"/>
         </w:rPr>
       </w:pPr>
@@ -458,12 +534,97 @@
     <w:p>
       <w:pPr>
         <w:bidi w:val="0"/>
-        <w:ind w:left="2100" w:leftChars="0" w:firstLine="420" w:firstLineChars="0"/>
+        <w:ind w:left="1260" w:leftChars="0" w:firstLine="480" w:firstLineChars="200"/>
         <w:jc w:val="both"/>
         <w:rPr>
           <w:rFonts w:hint="eastAsia" w:ascii="黑体" w:hAnsi="黑体" w:eastAsia="黑体" w:cs="黑体"/>
           <w:sz w:val="24"/>
           <w:szCs w:val="24"/>
+          <w:u w:val="single"/>
+          <w:lang w:val="en-US" w:eastAsia="zh-CN"/>
+        </w:rPr>
+      </w:pPr>
+    </w:p>
+    <w:p>
+      <w:pPr>
+        <w:bidi w:val="0"/>
+        <w:ind w:left="1260" w:leftChars="0" w:firstLine="480" w:firstLineChars="200"/>
+        <w:jc w:val="both"/>
+        <w:rPr>
+          <w:rFonts w:hint="eastAsia" w:ascii="黑体" w:hAnsi="黑体" w:eastAsia="黑体" w:cs="黑体"/>
+          <w:sz w:val="24"/>
+          <w:szCs w:val="24"/>
+          <w:u w:val="single"/>
+          <w:lang w:val="en-US" w:eastAsia="zh-CN"/>
+        </w:rPr>
+      </w:pPr>
+    </w:p>
+    <w:p>
+      <w:pPr>
+        <w:bidi w:val="0"/>
+        <w:ind w:left="1260" w:leftChars="0" w:firstLine="480" w:firstLineChars="200"/>
+        <w:jc w:val="both"/>
+        <w:rPr>
+          <w:rFonts w:hint="eastAsia" w:ascii="黑体" w:hAnsi="黑体" w:eastAsia="黑体" w:cs="黑体"/>
+          <w:sz w:val="24"/>
+          <w:szCs w:val="24"/>
+          <w:u w:val="single"/>
+          <w:lang w:val="en-US" w:eastAsia="zh-CN"/>
+        </w:rPr>
+      </w:pPr>
+    </w:p>
+    <w:p>
+      <w:pPr>
+        <w:bidi w:val="0"/>
+        <w:ind w:left="1260" w:leftChars="0" w:firstLine="480" w:firstLineChars="200"/>
+        <w:jc w:val="both"/>
+        <w:rPr>
+          <w:rFonts w:hint="eastAsia" w:ascii="黑体" w:hAnsi="黑体" w:eastAsia="黑体" w:cs="黑体"/>
+          <w:sz w:val="24"/>
+          <w:szCs w:val="24"/>
+          <w:u w:val="single"/>
+          <w:lang w:val="en-US" w:eastAsia="zh-CN"/>
+        </w:rPr>
+      </w:pPr>
+    </w:p>
+    <w:p>
+      <w:pPr>
+        <w:bidi w:val="0"/>
+        <w:ind w:left="1260" w:leftChars="0" w:firstLine="480" w:firstLineChars="200"/>
+        <w:jc w:val="both"/>
+        <w:rPr>
+          <w:rFonts w:hint="eastAsia" w:ascii="黑体" w:hAnsi="黑体" w:eastAsia="黑体" w:cs="黑体"/>
+          <w:sz w:val="24"/>
+          <w:szCs w:val="24"/>
+          <w:u w:val="single"/>
+          <w:lang w:val="en-US" w:eastAsia="zh-CN"/>
+        </w:rPr>
+      </w:pPr>
+    </w:p>
+    <w:p>
+      <w:pPr>
+        <w:bidi w:val="0"/>
+        <w:ind w:left="1260" w:leftChars="0" w:firstLine="480" w:firstLineChars="200"/>
+        <w:jc w:val="both"/>
+        <w:rPr>
+          <w:rFonts w:hint="eastAsia" w:ascii="黑体" w:hAnsi="黑体" w:eastAsia="黑体" w:cs="黑体"/>
+          <w:sz w:val="24"/>
+          <w:szCs w:val="24"/>
+          <w:u w:val="single"/>
+          <w:lang w:val="en-US" w:eastAsia="zh-CN"/>
+        </w:rPr>
+      </w:pPr>
+    </w:p>
+    <w:p>
+      <w:pPr>
+        <w:bidi w:val="0"/>
+        <w:ind w:left="1260" w:leftChars="0" w:firstLine="480" w:firstLineChars="200"/>
+        <w:jc w:val="both"/>
+        <w:rPr>
+          <w:rFonts w:hint="eastAsia" w:ascii="黑体" w:hAnsi="黑体" w:eastAsia="黑体" w:cs="黑体"/>
+          <w:sz w:val="24"/>
+          <w:szCs w:val="24"/>
+          <w:u w:val="single"/>
           <w:lang w:val="en-US" w:eastAsia="zh-CN"/>
         </w:rPr>
       </w:pPr>
@@ -505,7 +666,7 @@
           <w:szCs w:val="24"/>
           <w:lang w:val="en-US" w:eastAsia="zh-CN" w:bidi="ar-SA"/>
         </w:rPr>
-        <w:id w:val="147466106"/>
+        <w:id w:val="147479516"/>
         <w15:color w:val="DBDBDB"/>
         <w:docPartObj>
           <w:docPartGallery w:val="Table of Contents"/>
@@ -514,10 +675,9 @@
       </w:sdtPr>
       <w:sdtEndPr>
         <w:rPr>
-          <w:rFonts w:hint="eastAsia" w:asciiTheme="minorHAnsi" w:hAnsiTheme="minorHAnsi" w:eastAsiaTheme="minorEastAsia" w:cstheme="minorBidi"/>
-          <w:b/>
-          <w:kern w:val="44"/>
-          <w:sz w:val="44"/>
+          <w:rFonts w:ascii="宋体" w:hAnsi="宋体" w:eastAsia="宋体" w:cstheme="minorBidi"/>
+          <w:kern w:val="2"/>
+          <w:sz w:val="21"/>
           <w:szCs w:val="24"/>
           <w:lang w:val="en-US" w:eastAsia="zh-CN" w:bidi="ar-SA"/>
         </w:rPr>
@@ -539,51 +699,27 @@
         </w:p>
         <w:p>
           <w:pPr>
-            <w:pStyle w:val="14"/>
+            <w:pStyle w:val="10"/>
             <w:tabs>
               <w:tab w:val="right" w:leader="dot" w:pos="8306"/>
             </w:tabs>
           </w:pPr>
           <w:r>
-            <w:rPr>
-              <w:rFonts w:hint="eastAsia"/>
-              <w:lang w:val="en-US" w:eastAsia="zh-CN"/>
-            </w:rPr>
             <w:fldChar w:fldCharType="begin"/>
           </w:r>
           <w:r>
-            <w:rPr>
-              <w:rFonts w:hint="eastAsia"/>
-              <w:lang w:val="en-US" w:eastAsia="zh-CN"/>
-            </w:rPr>
             <w:instrText xml:space="preserve">TOC \o "1-3" \h \u </w:instrText>
           </w:r>
           <w:r>
-            <w:rPr>
-              <w:rFonts w:hint="eastAsia"/>
-              <w:lang w:val="en-US" w:eastAsia="zh-CN"/>
-            </w:rPr>
             <w:fldChar w:fldCharType="separate"/>
           </w:r>
           <w:r>
-            <w:rPr>
-              <w:rFonts w:hint="eastAsia"/>
-              <w:lang w:val="en-US" w:eastAsia="zh-CN"/>
-            </w:rPr>
             <w:fldChar w:fldCharType="begin"/>
           </w:r>
           <w:r>
-            <w:rPr>
-              <w:rFonts w:hint="eastAsia"/>
-              <w:lang w:val="en-US" w:eastAsia="zh-CN"/>
-            </w:rPr>
-            <w:instrText xml:space="preserve"> HYPERLINK \l _Toc9007 </w:instrText>
-          </w:r>
-          <w:r>
-            <w:rPr>
-              <w:rFonts w:hint="eastAsia"/>
-              <w:lang w:val="en-US" w:eastAsia="zh-CN"/>
-            </w:rPr>
+            <w:instrText xml:space="preserve"> HYPERLINK \l _Toc1695 </w:instrText>
+          </w:r>
+          <w:r>
             <w:fldChar w:fldCharType="separate"/>
           </w:r>
           <w:r>
@@ -600,7 +736,7 @@
             <w:fldChar w:fldCharType="begin"/>
           </w:r>
           <w:r>
-            <w:instrText xml:space="preserve"> PAGEREF _Toc9007 \h </w:instrText>
+            <w:instrText xml:space="preserve"> PAGEREF _Toc1695 \h </w:instrText>
           </w:r>
           <w:r>
             <w:fldChar w:fldCharType="separate"/>
@@ -612,39 +748,23 @@
             <w:fldChar w:fldCharType="end"/>
           </w:r>
           <w:r>
-            <w:rPr>
-              <w:rFonts w:hint="eastAsia"/>
-              <w:lang w:val="en-US" w:eastAsia="zh-CN"/>
-            </w:rPr>
             <w:fldChar w:fldCharType="end"/>
           </w:r>
         </w:p>
         <w:p>
           <w:pPr>
-            <w:pStyle w:val="15"/>
+            <w:pStyle w:val="10"/>
             <w:tabs>
               <w:tab w:val="right" w:leader="dot" w:pos="8306"/>
             </w:tabs>
           </w:pPr>
           <w:r>
-            <w:rPr>
-              <w:rFonts w:hint="eastAsia"/>
-              <w:lang w:val="en-US" w:eastAsia="zh-CN"/>
-            </w:rPr>
             <w:fldChar w:fldCharType="begin"/>
           </w:r>
           <w:r>
-            <w:rPr>
-              <w:rFonts w:hint="eastAsia"/>
-              <w:lang w:val="en-US" w:eastAsia="zh-CN"/>
-            </w:rPr>
-            <w:instrText xml:space="preserve"> HYPERLINK \l _Toc10521 </w:instrText>
-          </w:r>
-          <w:r>
-            <w:rPr>
-              <w:rFonts w:hint="eastAsia"/>
-              <w:lang w:val="en-US" w:eastAsia="zh-CN"/>
-            </w:rPr>
+            <w:instrText xml:space="preserve"> HYPERLINK \l _Toc3928 </w:instrText>
+          </w:r>
+          <w:r>
             <w:fldChar w:fldCharType="separate"/>
           </w:r>
           <w:r>
@@ -661,7 +781,7 @@
             <w:fldChar w:fldCharType="begin"/>
           </w:r>
           <w:r>
-            <w:instrText xml:space="preserve"> PAGEREF _Toc10521 \h </w:instrText>
+            <w:instrText xml:space="preserve"> PAGEREF _Toc3928 \h </w:instrText>
           </w:r>
           <w:r>
             <w:fldChar w:fldCharType="separate"/>
@@ -673,39 +793,23 @@
             <w:fldChar w:fldCharType="end"/>
           </w:r>
           <w:r>
-            <w:rPr>
-              <w:rFonts w:hint="eastAsia"/>
-              <w:lang w:val="en-US" w:eastAsia="zh-CN"/>
-            </w:rPr>
             <w:fldChar w:fldCharType="end"/>
           </w:r>
         </w:p>
         <w:p>
           <w:pPr>
-            <w:pStyle w:val="16"/>
+            <w:pStyle w:val="6"/>
             <w:tabs>
               <w:tab w:val="right" w:leader="dot" w:pos="8306"/>
             </w:tabs>
           </w:pPr>
           <w:r>
-            <w:rPr>
-              <w:rFonts w:hint="eastAsia"/>
-              <w:lang w:val="en-US" w:eastAsia="zh-CN"/>
-            </w:rPr>
             <w:fldChar w:fldCharType="begin"/>
           </w:r>
           <w:r>
-            <w:rPr>
-              <w:rFonts w:hint="eastAsia"/>
-              <w:lang w:val="en-US" w:eastAsia="zh-CN"/>
-            </w:rPr>
-            <w:instrText xml:space="preserve"> HYPERLINK \l _Toc230 </w:instrText>
-          </w:r>
-          <w:r>
-            <w:rPr>
-              <w:rFonts w:hint="eastAsia"/>
-              <w:lang w:val="en-US" w:eastAsia="zh-CN"/>
-            </w:rPr>
+            <w:instrText xml:space="preserve"> HYPERLINK \l _Toc3595 </w:instrText>
+          </w:r>
+          <w:r>
             <w:fldChar w:fldCharType="separate"/>
           </w:r>
           <w:r>
@@ -729,7 +833,7 @@
             <w:fldChar w:fldCharType="begin"/>
           </w:r>
           <w:r>
-            <w:instrText xml:space="preserve"> PAGEREF _Toc230 \h </w:instrText>
+            <w:instrText xml:space="preserve"> PAGEREF _Toc3595 \h </w:instrText>
           </w:r>
           <w:r>
             <w:fldChar w:fldCharType="separate"/>
@@ -741,39 +845,23 @@
             <w:fldChar w:fldCharType="end"/>
           </w:r>
           <w:r>
-            <w:rPr>
-              <w:rFonts w:hint="eastAsia"/>
-              <w:lang w:val="en-US" w:eastAsia="zh-CN"/>
-            </w:rPr>
             <w:fldChar w:fldCharType="end"/>
           </w:r>
         </w:p>
         <w:p>
           <w:pPr>
-            <w:pStyle w:val="15"/>
+            <w:pStyle w:val="10"/>
             <w:tabs>
               <w:tab w:val="right" w:leader="dot" w:pos="8306"/>
             </w:tabs>
           </w:pPr>
           <w:r>
-            <w:rPr>
-              <w:rFonts w:hint="eastAsia"/>
-              <w:lang w:val="en-US" w:eastAsia="zh-CN"/>
-            </w:rPr>
             <w:fldChar w:fldCharType="begin"/>
           </w:r>
           <w:r>
-            <w:rPr>
-              <w:rFonts w:hint="eastAsia"/>
-              <w:lang w:val="en-US" w:eastAsia="zh-CN"/>
-            </w:rPr>
-            <w:instrText xml:space="preserve"> HYPERLINK \l _Toc21138 </w:instrText>
-          </w:r>
-          <w:r>
-            <w:rPr>
-              <w:rFonts w:hint="eastAsia"/>
-              <w:lang w:val="en-US" w:eastAsia="zh-CN"/>
-            </w:rPr>
+            <w:instrText xml:space="preserve"> HYPERLINK \l _Toc22221 </w:instrText>
+          </w:r>
+          <w:r>
             <w:fldChar w:fldCharType="separate"/>
           </w:r>
           <w:r>
@@ -790,7 +878,7 @@
             <w:fldChar w:fldCharType="begin"/>
           </w:r>
           <w:r>
-            <w:instrText xml:space="preserve"> PAGEREF _Toc21138 \h </w:instrText>
+            <w:instrText xml:space="preserve"> PAGEREF _Toc22221 \h </w:instrText>
           </w:r>
           <w:r>
             <w:fldChar w:fldCharType="separate"/>
@@ -802,39 +890,23 @@
             <w:fldChar w:fldCharType="end"/>
           </w:r>
           <w:r>
-            <w:rPr>
-              <w:rFonts w:hint="eastAsia"/>
-              <w:lang w:val="en-US" w:eastAsia="zh-CN"/>
-            </w:rPr>
             <w:fldChar w:fldCharType="end"/>
           </w:r>
         </w:p>
         <w:p>
           <w:pPr>
-            <w:pStyle w:val="16"/>
+            <w:pStyle w:val="6"/>
             <w:tabs>
               <w:tab w:val="right" w:leader="dot" w:pos="8306"/>
             </w:tabs>
           </w:pPr>
           <w:r>
-            <w:rPr>
-              <w:rFonts w:hint="eastAsia"/>
-              <w:lang w:val="en-US" w:eastAsia="zh-CN"/>
-            </w:rPr>
             <w:fldChar w:fldCharType="begin"/>
           </w:r>
           <w:r>
-            <w:rPr>
-              <w:rFonts w:hint="eastAsia"/>
-              <w:lang w:val="en-US" w:eastAsia="zh-CN"/>
-            </w:rPr>
-            <w:instrText xml:space="preserve"> HYPERLINK \l _Toc20804 </w:instrText>
-          </w:r>
-          <w:r>
-            <w:rPr>
-              <w:rFonts w:hint="eastAsia"/>
-              <w:lang w:val="en-US" w:eastAsia="zh-CN"/>
-            </w:rPr>
+            <w:instrText xml:space="preserve"> HYPERLINK \l _Toc16300 </w:instrText>
+          </w:r>
+          <w:r>
             <w:fldChar w:fldCharType="separate"/>
           </w:r>
           <w:r>
@@ -851,7 +923,7 @@
             <w:fldChar w:fldCharType="begin"/>
           </w:r>
           <w:r>
-            <w:instrText xml:space="preserve"> PAGEREF _Toc20804 \h </w:instrText>
+            <w:instrText xml:space="preserve"> PAGEREF _Toc16300 \h </w:instrText>
           </w:r>
           <w:r>
             <w:fldChar w:fldCharType="separate"/>
@@ -863,39 +935,23 @@
             <w:fldChar w:fldCharType="end"/>
           </w:r>
           <w:r>
-            <w:rPr>
-              <w:rFonts w:hint="eastAsia"/>
-              <w:lang w:val="en-US" w:eastAsia="zh-CN"/>
-            </w:rPr>
             <w:fldChar w:fldCharType="end"/>
           </w:r>
         </w:p>
         <w:p>
           <w:pPr>
-            <w:pStyle w:val="16"/>
+            <w:pStyle w:val="6"/>
             <w:tabs>
               <w:tab w:val="right" w:leader="dot" w:pos="8306"/>
             </w:tabs>
           </w:pPr>
           <w:r>
-            <w:rPr>
-              <w:rFonts w:hint="eastAsia"/>
-              <w:lang w:val="en-US" w:eastAsia="zh-CN"/>
-            </w:rPr>
             <w:fldChar w:fldCharType="begin"/>
           </w:r>
           <w:r>
-            <w:rPr>
-              <w:rFonts w:hint="eastAsia"/>
-              <w:lang w:val="en-US" w:eastAsia="zh-CN"/>
-            </w:rPr>
-            <w:instrText xml:space="preserve"> HYPERLINK \l _Toc15674 </w:instrText>
-          </w:r>
-          <w:r>
-            <w:rPr>
-              <w:rFonts w:hint="eastAsia"/>
-              <w:lang w:val="en-US" w:eastAsia="zh-CN"/>
-            </w:rPr>
+            <w:instrText xml:space="preserve"> HYPERLINK \l _Toc18060 </w:instrText>
+          </w:r>
+          <w:r>
             <w:fldChar w:fldCharType="separate"/>
           </w:r>
           <w:r>
@@ -912,7 +968,7 @@
             <w:fldChar w:fldCharType="begin"/>
           </w:r>
           <w:r>
-            <w:instrText xml:space="preserve"> PAGEREF _Toc15674 \h </w:instrText>
+            <w:instrText xml:space="preserve"> PAGEREF _Toc18060 \h </w:instrText>
           </w:r>
           <w:r>
             <w:fldChar w:fldCharType="separate"/>
@@ -924,39 +980,23 @@
             <w:fldChar w:fldCharType="end"/>
           </w:r>
           <w:r>
-            <w:rPr>
-              <w:rFonts w:hint="eastAsia"/>
-              <w:lang w:val="en-US" w:eastAsia="zh-CN"/>
-            </w:rPr>
             <w:fldChar w:fldCharType="end"/>
           </w:r>
         </w:p>
         <w:p>
           <w:pPr>
-            <w:pStyle w:val="16"/>
+            <w:pStyle w:val="6"/>
             <w:tabs>
               <w:tab w:val="right" w:leader="dot" w:pos="8306"/>
             </w:tabs>
           </w:pPr>
           <w:r>
-            <w:rPr>
-              <w:rFonts w:hint="eastAsia"/>
-              <w:lang w:val="en-US" w:eastAsia="zh-CN"/>
-            </w:rPr>
             <w:fldChar w:fldCharType="begin"/>
           </w:r>
           <w:r>
-            <w:rPr>
-              <w:rFonts w:hint="eastAsia"/>
-              <w:lang w:val="en-US" w:eastAsia="zh-CN"/>
-            </w:rPr>
-            <w:instrText xml:space="preserve"> HYPERLINK \l _Toc14246 </w:instrText>
-          </w:r>
-          <w:r>
-            <w:rPr>
-              <w:rFonts w:hint="eastAsia"/>
-              <w:lang w:val="en-US" w:eastAsia="zh-CN"/>
-            </w:rPr>
+            <w:instrText xml:space="preserve"> HYPERLINK \l _Toc3234 </w:instrText>
+          </w:r>
+          <w:r>
             <w:fldChar w:fldCharType="separate"/>
           </w:r>
           <w:r>
@@ -973,7 +1013,7 @@
             <w:fldChar w:fldCharType="begin"/>
           </w:r>
           <w:r>
-            <w:instrText xml:space="preserve"> PAGEREF _Toc14246 \h </w:instrText>
+            <w:instrText xml:space="preserve"> PAGEREF _Toc3234 \h </w:instrText>
           </w:r>
           <w:r>
             <w:fldChar w:fldCharType="separate"/>
@@ -985,39 +1025,23 @@
             <w:fldChar w:fldCharType="end"/>
           </w:r>
           <w:r>
-            <w:rPr>
-              <w:rFonts w:hint="eastAsia"/>
-              <w:lang w:val="en-US" w:eastAsia="zh-CN"/>
-            </w:rPr>
             <w:fldChar w:fldCharType="end"/>
           </w:r>
         </w:p>
         <w:p>
           <w:pPr>
-            <w:pStyle w:val="16"/>
+            <w:pStyle w:val="6"/>
             <w:tabs>
               <w:tab w:val="right" w:leader="dot" w:pos="8306"/>
             </w:tabs>
           </w:pPr>
           <w:r>
-            <w:rPr>
-              <w:rFonts w:hint="eastAsia"/>
-              <w:lang w:val="en-US" w:eastAsia="zh-CN"/>
-            </w:rPr>
             <w:fldChar w:fldCharType="begin"/>
           </w:r>
           <w:r>
-            <w:rPr>
-              <w:rFonts w:hint="eastAsia"/>
-              <w:lang w:val="en-US" w:eastAsia="zh-CN"/>
-            </w:rPr>
-            <w:instrText xml:space="preserve"> HYPERLINK \l _Toc27173 </w:instrText>
-          </w:r>
-          <w:r>
-            <w:rPr>
-              <w:rFonts w:hint="eastAsia"/>
-              <w:lang w:val="en-US" w:eastAsia="zh-CN"/>
-            </w:rPr>
+            <w:instrText xml:space="preserve"> HYPERLINK \l _Toc3248 </w:instrText>
+          </w:r>
+          <w:r>
             <w:fldChar w:fldCharType="separate"/>
           </w:r>
           <w:r>
@@ -1034,7 +1058,7 @@
             <w:fldChar w:fldCharType="begin"/>
           </w:r>
           <w:r>
-            <w:instrText xml:space="preserve"> PAGEREF _Toc27173 \h </w:instrText>
+            <w:instrText xml:space="preserve"> PAGEREF _Toc3248 \h </w:instrText>
           </w:r>
           <w:r>
             <w:fldChar w:fldCharType="separate"/>
@@ -1046,39 +1070,23 @@
             <w:fldChar w:fldCharType="end"/>
           </w:r>
           <w:r>
-            <w:rPr>
-              <w:rFonts w:hint="eastAsia"/>
-              <w:lang w:val="en-US" w:eastAsia="zh-CN"/>
-            </w:rPr>
             <w:fldChar w:fldCharType="end"/>
           </w:r>
         </w:p>
         <w:p>
           <w:pPr>
-            <w:pStyle w:val="15"/>
+            <w:pStyle w:val="10"/>
             <w:tabs>
               <w:tab w:val="right" w:leader="dot" w:pos="8306"/>
             </w:tabs>
           </w:pPr>
           <w:r>
-            <w:rPr>
-              <w:rFonts w:hint="eastAsia"/>
-              <w:lang w:val="en-US" w:eastAsia="zh-CN"/>
-            </w:rPr>
             <w:fldChar w:fldCharType="begin"/>
           </w:r>
           <w:r>
-            <w:rPr>
-              <w:rFonts w:hint="eastAsia"/>
-              <w:lang w:val="en-US" w:eastAsia="zh-CN"/>
-            </w:rPr>
-            <w:instrText xml:space="preserve"> HYPERLINK \l _Toc5971 </w:instrText>
-          </w:r>
-          <w:r>
-            <w:rPr>
-              <w:rFonts w:hint="eastAsia"/>
-              <w:lang w:val="en-US" w:eastAsia="zh-CN"/>
-            </w:rPr>
+            <w:instrText xml:space="preserve"> HYPERLINK \l _Toc11851 </w:instrText>
+          </w:r>
+          <w:r>
             <w:fldChar w:fldCharType="separate"/>
           </w:r>
           <w:r>
@@ -1095,7 +1103,7 @@
             <w:fldChar w:fldCharType="begin"/>
           </w:r>
           <w:r>
-            <w:instrText xml:space="preserve"> PAGEREF _Toc5971 \h </w:instrText>
+            <w:instrText xml:space="preserve"> PAGEREF _Toc11851 \h </w:instrText>
           </w:r>
           <w:r>
             <w:fldChar w:fldCharType="separate"/>
@@ -1107,39 +1115,23 @@
             <w:fldChar w:fldCharType="end"/>
           </w:r>
           <w:r>
-            <w:rPr>
-              <w:rFonts w:hint="eastAsia"/>
-              <w:lang w:val="en-US" w:eastAsia="zh-CN"/>
-            </w:rPr>
             <w:fldChar w:fldCharType="end"/>
           </w:r>
         </w:p>
         <w:p>
           <w:pPr>
-            <w:pStyle w:val="15"/>
+            <w:pStyle w:val="6"/>
             <w:tabs>
               <w:tab w:val="right" w:leader="dot" w:pos="8306"/>
             </w:tabs>
           </w:pPr>
           <w:r>
-            <w:rPr>
-              <w:rFonts w:hint="eastAsia"/>
-              <w:lang w:val="en-US" w:eastAsia="zh-CN"/>
-            </w:rPr>
             <w:fldChar w:fldCharType="begin"/>
           </w:r>
           <w:r>
-            <w:rPr>
-              <w:rFonts w:hint="eastAsia"/>
-              <w:lang w:val="en-US" w:eastAsia="zh-CN"/>
-            </w:rPr>
-            <w:instrText xml:space="preserve"> HYPERLINK \l _Toc1015 </w:instrText>
-          </w:r>
-          <w:r>
-            <w:rPr>
-              <w:rFonts w:hint="eastAsia"/>
-              <w:lang w:val="en-US" w:eastAsia="zh-CN"/>
-            </w:rPr>
+            <w:instrText xml:space="preserve"> HYPERLINK \l _Toc23067 </w:instrText>
+          </w:r>
+          <w:r>
             <w:fldChar w:fldCharType="separate"/>
           </w:r>
           <w:r>
@@ -1156,7 +1148,7 @@
             <w:fldChar w:fldCharType="begin"/>
           </w:r>
           <w:r>
-            <w:instrText xml:space="preserve"> PAGEREF _Toc1015 \h </w:instrText>
+            <w:instrText xml:space="preserve"> PAGEREF _Toc23067 \h </w:instrText>
           </w:r>
           <w:r>
             <w:fldChar w:fldCharType="separate"/>
@@ -1168,39 +1160,23 @@
             <w:fldChar w:fldCharType="end"/>
           </w:r>
           <w:r>
-            <w:rPr>
-              <w:rFonts w:hint="eastAsia"/>
-              <w:lang w:val="en-US" w:eastAsia="zh-CN"/>
-            </w:rPr>
             <w:fldChar w:fldCharType="end"/>
           </w:r>
         </w:p>
         <w:p>
           <w:pPr>
-            <w:pStyle w:val="15"/>
+            <w:pStyle w:val="6"/>
             <w:tabs>
               <w:tab w:val="right" w:leader="dot" w:pos="8306"/>
             </w:tabs>
           </w:pPr>
           <w:r>
-            <w:rPr>
-              <w:rFonts w:hint="eastAsia"/>
-              <w:lang w:val="en-US" w:eastAsia="zh-CN"/>
-            </w:rPr>
             <w:fldChar w:fldCharType="begin"/>
           </w:r>
           <w:r>
-            <w:rPr>
-              <w:rFonts w:hint="eastAsia"/>
-              <w:lang w:val="en-US" w:eastAsia="zh-CN"/>
-            </w:rPr>
-            <w:instrText xml:space="preserve"> HYPERLINK \l _Toc23278 </w:instrText>
-          </w:r>
-          <w:r>
-            <w:rPr>
-              <w:rFonts w:hint="eastAsia"/>
-              <w:lang w:val="en-US" w:eastAsia="zh-CN"/>
-            </w:rPr>
+            <w:instrText xml:space="preserve"> HYPERLINK \l _Toc757 </w:instrText>
+          </w:r>
+          <w:r>
             <w:fldChar w:fldCharType="separate"/>
           </w:r>
           <w:r>
@@ -1217,7 +1193,7 @@
             <w:fldChar w:fldCharType="begin"/>
           </w:r>
           <w:r>
-            <w:instrText xml:space="preserve"> PAGEREF _Toc23278 \h </w:instrText>
+            <w:instrText xml:space="preserve"> PAGEREF _Toc757 \h </w:instrText>
           </w:r>
           <w:r>
             <w:fldChar w:fldCharType="separate"/>
@@ -1227,31 +1203,238 @@
           </w:r>
           <w:r>
             <w:fldChar w:fldCharType="end"/>
+          </w:r>
+          <w:r>
+            <w:fldChar w:fldCharType="end"/>
+          </w:r>
+        </w:p>
+        <w:p>
+          <w:pPr>
+            <w:pStyle w:val="10"/>
+            <w:tabs>
+              <w:tab w:val="right" w:leader="dot" w:pos="8306"/>
+            </w:tabs>
+          </w:pPr>
+          <w:r>
+            <w:fldChar w:fldCharType="begin"/>
+          </w:r>
+          <w:r>
+            <w:instrText xml:space="preserve"> HYPERLINK \l _Toc10486 </w:instrText>
+          </w:r>
+          <w:r>
+            <w:fldChar w:fldCharType="separate"/>
           </w:r>
           <w:r>
             <w:rPr>
               <w:rFonts w:hint="eastAsia"/>
               <w:lang w:val="en-US" w:eastAsia="zh-CN"/>
             </w:rPr>
+            <w:t>四、 数据库设计</w:t>
+          </w:r>
+          <w:r>
+            <w:tab/>
+          </w:r>
+          <w:r>
+            <w:fldChar w:fldCharType="begin"/>
+          </w:r>
+          <w:r>
+            <w:instrText xml:space="preserve"> PAGEREF _Toc10486 \h </w:instrText>
+          </w:r>
+          <w:r>
+            <w:fldChar w:fldCharType="separate"/>
+          </w:r>
+          <w:r>
+            <w:t>7</w:t>
+          </w:r>
+          <w:r>
+            <w:fldChar w:fldCharType="end"/>
+          </w:r>
+          <w:r>
             <w:fldChar w:fldCharType="end"/>
           </w:r>
         </w:p>
         <w:p>
           <w:pPr>
-            <w:pStyle w:val="2"/>
-            <w:bidi w:val="0"/>
-            <w:jc w:val="both"/>
-            <w:outlineLvl w:val="9"/>
+            <w:pStyle w:val="6"/>
+            <w:tabs>
+              <w:tab w:val="right" w:leader="dot" w:pos="8306"/>
+            </w:tabs>
+          </w:pPr>
+          <w:r>
+            <w:fldChar w:fldCharType="begin"/>
+          </w:r>
+          <w:r>
+            <w:instrText xml:space="preserve"> HYPERLINK \l _Toc9461 </w:instrText>
+          </w:r>
+          <w:r>
+            <w:fldChar w:fldCharType="separate"/>
+          </w:r>
+          <w:r>
             <w:rPr>
               <w:rFonts w:hint="eastAsia"/>
               <w:lang w:val="en-US" w:eastAsia="zh-CN"/>
             </w:rPr>
+            <w:t>4.1 概念模型设计</w:t>
+          </w:r>
+          <w:r>
+            <w:tab/>
+          </w:r>
+          <w:r>
+            <w:fldChar w:fldCharType="begin"/>
+          </w:r>
+          <w:r>
+            <w:instrText xml:space="preserve"> PAGEREF _Toc9461 \h </w:instrText>
+          </w:r>
+          <w:r>
+            <w:fldChar w:fldCharType="separate"/>
+          </w:r>
+          <w:r>
+            <w:t>7</w:t>
+          </w:r>
+          <w:r>
+            <w:fldChar w:fldCharType="end"/>
+          </w:r>
+          <w:r>
+            <w:fldChar w:fldCharType="end"/>
+          </w:r>
+        </w:p>
+        <w:p>
+          <w:pPr>
+            <w:pStyle w:val="6"/>
+            <w:tabs>
+              <w:tab w:val="right" w:leader="dot" w:pos="8306"/>
+            </w:tabs>
           </w:pPr>
+          <w:r>
+            <w:fldChar w:fldCharType="begin"/>
+          </w:r>
+          <w:r>
+            <w:instrText xml:space="preserve"> HYPERLINK \l _Toc14313 </w:instrText>
+          </w:r>
+          <w:r>
+            <w:fldChar w:fldCharType="separate"/>
+          </w:r>
           <w:r>
             <w:rPr>
               <w:rFonts w:hint="eastAsia"/>
               <w:lang w:val="en-US" w:eastAsia="zh-CN"/>
             </w:rPr>
+            <w:t>4.2 数据库设计与实施</w:t>
+          </w:r>
+          <w:r>
+            <w:tab/>
+          </w:r>
+          <w:r>
+            <w:fldChar w:fldCharType="begin"/>
+          </w:r>
+          <w:r>
+            <w:instrText xml:space="preserve"> PAGEREF _Toc14313 \h </w:instrText>
+          </w:r>
+          <w:r>
+            <w:fldChar w:fldCharType="separate"/>
+          </w:r>
+          <w:r>
+            <w:t>8</w:t>
+          </w:r>
+          <w:r>
+            <w:fldChar w:fldCharType="end"/>
+          </w:r>
+          <w:r>
+            <w:fldChar w:fldCharType="end"/>
+          </w:r>
+        </w:p>
+        <w:p>
+          <w:pPr>
+            <w:pStyle w:val="6"/>
+            <w:tabs>
+              <w:tab w:val="right" w:leader="dot" w:pos="8306"/>
+            </w:tabs>
+          </w:pPr>
+          <w:r>
+            <w:fldChar w:fldCharType="begin"/>
+          </w:r>
+          <w:r>
+            <w:instrText xml:space="preserve"> HYPERLINK \l _Toc14183 </w:instrText>
+          </w:r>
+          <w:r>
+            <w:fldChar w:fldCharType="separate"/>
+          </w:r>
+          <w:r>
+            <w:rPr>
+              <w:rFonts w:hint="eastAsia"/>
+              <w:lang w:val="en-US" w:eastAsia="zh-CN"/>
+            </w:rPr>
+            <w:t>4.2.1 数据库设计细节</w:t>
+          </w:r>
+          <w:r>
+            <w:tab/>
+          </w:r>
+          <w:r>
+            <w:fldChar w:fldCharType="begin"/>
+          </w:r>
+          <w:r>
+            <w:instrText xml:space="preserve"> PAGEREF _Toc14183 \h </w:instrText>
+          </w:r>
+          <w:r>
+            <w:fldChar w:fldCharType="separate"/>
+          </w:r>
+          <w:r>
+            <w:t>8</w:t>
+          </w:r>
+          <w:r>
+            <w:fldChar w:fldCharType="end"/>
+          </w:r>
+          <w:r>
+            <w:fldChar w:fldCharType="end"/>
+          </w:r>
+        </w:p>
+        <w:p>
+          <w:pPr>
+            <w:pStyle w:val="6"/>
+            <w:tabs>
+              <w:tab w:val="right" w:leader="dot" w:pos="8306"/>
+            </w:tabs>
+          </w:pPr>
+          <w:r>
+            <w:fldChar w:fldCharType="begin"/>
+          </w:r>
+          <w:r>
+            <w:instrText xml:space="preserve"> HYPERLINK \l _Toc26698 </w:instrText>
+          </w:r>
+          <w:r>
+            <w:fldChar w:fldCharType="separate"/>
+          </w:r>
+          <w:r>
+            <w:rPr>
+              <w:rFonts w:hint="eastAsia"/>
+              <w:lang w:val="en-US" w:eastAsia="zh-CN"/>
+            </w:rPr>
+            <w:t>4.2.2 创建数据库的SQL语句</w:t>
+          </w:r>
+          <w:r>
+            <w:tab/>
+          </w:r>
+          <w:r>
+            <w:fldChar w:fldCharType="begin"/>
+          </w:r>
+          <w:r>
+            <w:instrText xml:space="preserve"> PAGEREF _Toc26698 \h </w:instrText>
+          </w:r>
+          <w:r>
+            <w:fldChar w:fldCharType="separate"/>
+          </w:r>
+          <w:r>
+            <w:t>10</w:t>
+          </w:r>
+          <w:r>
+            <w:fldChar w:fldCharType="end"/>
+          </w:r>
+          <w:r>
+            <w:fldChar w:fldCharType="end"/>
+          </w:r>
+        </w:p>
+        <w:p>
+          <w:r>
             <w:fldChar w:fldCharType="end"/>
           </w:r>
         </w:p>
@@ -1259,44 +1442,23 @@
     </w:sdt>
     <w:p>
       <w:pPr>
-        <w:rPr>
-          <w:rFonts w:hint="eastAsia"/>
-          <w:lang w:val="en-US" w:eastAsia="zh-CN"/>
-        </w:rPr>
-      </w:pPr>
-    </w:p>
-    <w:p>
-      <w:pPr>
-        <w:pStyle w:val="2"/>
+        <w:pStyle w:val="3"/>
         <w:bidi w:val="0"/>
+        <w:ind w:firstLine="883" w:firstLineChars="200"/>
         <w:jc w:val="center"/>
-        <w:outlineLvl w:val="9"/>
-        <w:rPr>
-          <w:rFonts w:hint="eastAsia"/>
-          <w:lang w:val="en-US" w:eastAsia="zh-CN"/>
-        </w:rPr>
-        <w:sectPr>
-          <w:pgSz w:w="11906" w:h="16838"/>
-          <w:pgMar w:top="1440" w:right="1800" w:bottom="1440" w:left="1800" w:header="851" w:footer="992" w:gutter="0"/>
-          <w:cols w:space="425" w:num="1"/>
-          <w:docGrid w:type="lines" w:linePitch="312" w:charSpace="0"/>
-        </w:sectPr>
-      </w:pPr>
-    </w:p>
-    <w:p>
-      <w:pPr>
-        <w:pStyle w:val="2"/>
-        <w:bidi w:val="0"/>
-        <w:jc w:val="center"/>
-        <w:rPr>
-          <w:rFonts w:hint="eastAsia"/>
-          <w:lang w:val="en-US" w:eastAsia="zh-CN"/>
-        </w:rPr>
-      </w:pPr>
-      <w:bookmarkStart w:id="0" w:name="_Toc9007"/>
-      <w:r>
-        <w:rPr>
-          <w:rFonts w:hint="eastAsia"/>
+        <w:rPr>
+          <w:rFonts w:hint="eastAsia"/>
+          <w:sz w:val="44"/>
+          <w:szCs w:val="44"/>
+          <w:lang w:val="en-US" w:eastAsia="zh-CN"/>
+        </w:rPr>
+      </w:pPr>
+      <w:bookmarkStart w:id="0" w:name="_Toc1695"/>
+      <w:r>
+        <w:rPr>
+          <w:rFonts w:hint="eastAsia"/>
+          <w:sz w:val="44"/>
+          <w:szCs w:val="44"/>
           <w:lang w:val="en-US" w:eastAsia="zh-CN"/>
         </w:rPr>
         <w:t>错取快递管理系统</w:t>
@@ -1311,13 +1473,14 @@
           <w:numId w:val="1"/>
         </w:numPr>
         <w:bidi w:val="0"/>
+        <w:ind w:firstLine="643" w:firstLineChars="200"/>
         <w:outlineLvl w:val="0"/>
         <w:rPr>
           <w:rFonts w:hint="eastAsia"/>
           <w:lang w:val="en-US" w:eastAsia="zh-CN"/>
         </w:rPr>
       </w:pPr>
-      <w:bookmarkStart w:id="1" w:name="_Toc10521"/>
+      <w:bookmarkStart w:id="1" w:name="_Toc3928"/>
       <w:r>
         <w:rPr>
           <w:rFonts w:hint="eastAsia"/>
@@ -1342,12 +1505,13 @@
           <w:numId w:val="2"/>
         </w:numPr>
         <w:bidi w:val="0"/>
-        <w:rPr>
-          <w:rFonts w:hint="eastAsia"/>
-          <w:lang w:val="en-US" w:eastAsia="zh-CN"/>
-        </w:rPr>
-      </w:pPr>
-      <w:bookmarkStart w:id="2" w:name="_Toc230"/>
+        <w:ind w:firstLine="643" w:firstLineChars="200"/>
+        <w:rPr>
+          <w:rFonts w:hint="eastAsia"/>
+          <w:lang w:val="en-US" w:eastAsia="zh-CN"/>
+        </w:rPr>
+      </w:pPr>
+      <w:bookmarkStart w:id="2" w:name="_Toc3595"/>
       <w:r>
         <w:rPr>
           <w:rFonts w:hint="eastAsia"/>
@@ -1377,7 +1541,7 @@
           <w:ilvl w:val="0"/>
           <w:numId w:val="0"/>
         </w:numPr>
-        <w:ind w:leftChars="0" w:firstLine="420" w:firstLineChars="0"/>
+        <w:ind w:leftChars="0" w:firstLine="420" w:firstLineChars="200"/>
         <w:rPr>
           <w:rFonts w:hint="eastAsia"/>
           <w:lang w:val="en-US" w:eastAsia="zh-CN"/>
@@ -1397,7 +1561,7 @@
           <w:ilvl w:val="0"/>
           <w:numId w:val="0"/>
         </w:numPr>
-        <w:ind w:leftChars="0" w:firstLine="420" w:firstLineChars="0"/>
+        <w:ind w:leftChars="0" w:firstLine="420" w:firstLineChars="200"/>
         <w:rPr>
           <w:rFonts w:hint="eastAsia"/>
           <w:lang w:val="en-US" w:eastAsia="zh-CN"/>
@@ -1417,7 +1581,7 @@
           <w:ilvl w:val="0"/>
           <w:numId w:val="0"/>
         </w:numPr>
-        <w:ind w:leftChars="0" w:firstLine="420" w:firstLineChars="0"/>
+        <w:ind w:leftChars="0" w:firstLine="420" w:firstLineChars="200"/>
         <w:rPr>
           <w:rFonts w:hint="default"/>
           <w:lang w:val="en-US" w:eastAsia="zh-CN"/>
@@ -1439,13 +1603,14 @@
           <w:numId w:val="0"/>
         </w:numPr>
         <w:bidi w:val="0"/>
+        <w:ind w:firstLine="643" w:firstLineChars="200"/>
         <w:outlineLvl w:val="0"/>
         <w:rPr>
           <w:rFonts w:hint="eastAsia"/>
           <w:lang w:val="en-US" w:eastAsia="zh-CN"/>
         </w:rPr>
       </w:pPr>
-      <w:bookmarkStart w:id="3" w:name="_Toc21138"/>
+      <w:bookmarkStart w:id="3" w:name="_Toc22221"/>
       <w:r>
         <w:rPr>
           <w:rFonts w:hint="eastAsia"/>
@@ -1466,13 +1631,14 @@
       <w:pPr>
         <w:pStyle w:val="4"/>
         <w:bidi w:val="0"/>
+        <w:ind w:firstLine="643" w:firstLineChars="200"/>
         <w:outlineLvl w:val="1"/>
         <w:rPr>
           <w:rFonts w:hint="eastAsia"/>
           <w:lang w:val="en-US" w:eastAsia="zh-CN"/>
         </w:rPr>
       </w:pPr>
-      <w:bookmarkStart w:id="4" w:name="_Toc20804"/>
+      <w:bookmarkStart w:id="4" w:name="_Toc16300"/>
       <w:r>
         <w:rPr>
           <w:rFonts w:hint="eastAsia"/>
@@ -1491,6 +1657,7 @@
     </w:p>
     <w:p>
       <w:pPr>
+        <w:ind w:firstLine="420" w:firstLineChars="200"/>
         <w:jc w:val="center"/>
         <w:rPr>
           <w:rFonts w:hint="default"/>
@@ -1543,8 +1710,9 @@
     </w:p>
     <w:p>
       <w:pPr>
-        <w:pStyle w:val="13"/>
+        <w:pStyle w:val="14"/>
         <w:bidi w:val="0"/>
+        <w:ind w:firstLine="360" w:firstLineChars="200"/>
         <w:rPr>
           <w:rFonts w:hint="eastAsia"/>
           <w:lang w:val="en-US" w:eastAsia="zh-CN"/>
@@ -1561,7 +1729,7 @@
     <w:p>
       <w:pPr>
         <w:bidi w:val="0"/>
-        <w:ind w:firstLine="420" w:firstLineChars="0"/>
+        <w:ind w:firstLine="420" w:firstLineChars="200"/>
         <w:rPr>
           <w:rFonts w:hint="eastAsia"/>
           <w:lang w:val="en-US" w:eastAsia="zh-CN"/>
@@ -1579,13 +1747,14 @@
       <w:pPr>
         <w:pStyle w:val="4"/>
         <w:bidi w:val="0"/>
+        <w:ind w:firstLine="643" w:firstLineChars="200"/>
         <w:outlineLvl w:val="1"/>
         <w:rPr>
           <w:rFonts w:hint="eastAsia"/>
           <w:lang w:val="en-US" w:eastAsia="zh-CN"/>
         </w:rPr>
       </w:pPr>
-      <w:bookmarkStart w:id="5" w:name="_Toc15674"/>
+      <w:bookmarkStart w:id="5" w:name="_Toc18060"/>
       <w:r>
         <w:rPr>
           <w:rFonts w:hint="eastAsia"/>
@@ -1606,13 +1775,14 @@
       <w:pPr>
         <w:pStyle w:val="5"/>
         <w:bidi w:val="0"/>
+        <w:ind w:firstLine="562" w:firstLineChars="200"/>
         <w:outlineLvl w:val="2"/>
         <w:rPr>
           <w:rFonts w:hint="eastAsia"/>
           <w:lang w:val="en-US" w:eastAsia="zh-CN"/>
         </w:rPr>
       </w:pPr>
-      <w:bookmarkStart w:id="6" w:name="_Toc14246"/>
+      <w:bookmarkStart w:id="6" w:name="_Toc3234"/>
       <w:r>
         <w:rPr>
           <w:rFonts w:hint="eastAsia"/>
@@ -1631,7 +1801,7 @@
     </w:p>
     <w:p>
       <w:pPr>
-        <w:ind w:firstLine="420" w:firstLineChars="0"/>
+        <w:ind w:firstLine="420" w:firstLineChars="200"/>
         <w:jc w:val="center"/>
         <w:rPr>
           <w:rFonts w:hint="eastAsia"/>
@@ -1684,8 +1854,9 @@
     </w:p>
     <w:p>
       <w:pPr>
-        <w:pStyle w:val="13"/>
+        <w:pStyle w:val="14"/>
         <w:bidi w:val="0"/>
+        <w:ind w:firstLine="360" w:firstLineChars="200"/>
         <w:rPr>
           <w:rFonts w:hint="eastAsia"/>
           <w:lang w:val="en-US" w:eastAsia="zh-CN"/>
@@ -1701,15 +1872,7 @@
     </w:p>
     <w:p>
       <w:pPr>
-        <w:rPr>
-          <w:rFonts w:hint="default"/>
-          <w:lang w:val="en-US" w:eastAsia="zh-CN"/>
-        </w:rPr>
-      </w:pPr>
-    </w:p>
-    <w:p>
-      <w:pPr>
-        <w:ind w:firstLine="420" w:firstLineChars="0"/>
+        <w:ind w:firstLine="420" w:firstLineChars="200"/>
         <w:rPr>
           <w:rFonts w:hint="eastAsia"/>
           <w:lang w:val="en-US" w:eastAsia="zh-CN"/>
@@ -1725,7 +1888,7 @@
     </w:p>
     <w:p>
       <w:pPr>
-        <w:ind w:firstLine="420" w:firstLineChars="0"/>
+        <w:ind w:firstLine="420" w:firstLineChars="200"/>
         <w:rPr>
           <w:rFonts w:hint="eastAsia"/>
           <w:lang w:val="en-US" w:eastAsia="zh-CN"/>
@@ -1741,7 +1904,7 @@
     </w:p>
     <w:p>
       <w:pPr>
-        <w:ind w:firstLine="420" w:firstLineChars="0"/>
+        <w:ind w:firstLine="420" w:firstLineChars="200"/>
         <w:rPr>
           <w:rFonts w:hint="eastAsia"/>
           <w:lang w:val="en-US" w:eastAsia="zh-CN"/>
@@ -1754,36 +1917,19 @@
         </w:rPr>
         <w:t xml:space="preserve">被非快递所有者所取的快递并不一定是该用户取错了，也有可能是快递所有者委托该用户代取的快递。面对这种情况  </w:t>
       </w:r>
-    </w:p>
-    <w:p>
-      <w:pPr>
-        <w:ind w:firstLine="420" w:firstLineChars="0"/>
-        <w:rPr>
-          <w:rFonts w:hint="eastAsia"/>
-          <w:lang w:val="en-US" w:eastAsia="zh-CN"/>
-        </w:rPr>
-      </w:pPr>
-    </w:p>
-    <w:p>
-      <w:pPr>
-        <w:ind w:firstLine="420" w:firstLineChars="0"/>
-        <w:rPr>
-          <w:rFonts w:hint="eastAsia"/>
-          <w:lang w:val="en-US" w:eastAsia="zh-CN"/>
-        </w:rPr>
-      </w:pPr>
     </w:p>
     <w:p>
       <w:pPr>
         <w:pStyle w:val="5"/>
         <w:bidi w:val="0"/>
+        <w:ind w:firstLine="562" w:firstLineChars="200"/>
         <w:outlineLvl w:val="2"/>
         <w:rPr>
           <w:rFonts w:hint="eastAsia"/>
           <w:lang w:val="en-US" w:eastAsia="zh-CN"/>
         </w:rPr>
       </w:pPr>
-      <w:bookmarkStart w:id="7" w:name="_Toc27173"/>
+      <w:bookmarkStart w:id="7" w:name="_Toc3248"/>
       <w:r>
         <w:rPr>
           <w:rFonts w:hint="eastAsia"/>
@@ -1802,7 +1948,7 @@
     </w:p>
     <w:p>
       <w:pPr>
-        <w:ind w:firstLine="420" w:firstLineChars="0"/>
+        <w:ind w:firstLine="420" w:firstLineChars="200"/>
         <w:jc w:val="center"/>
         <w:rPr>
           <w:rFonts w:hint="eastAsia"/>
@@ -1855,7 +2001,7 @@
     </w:p>
     <w:p>
       <w:pPr>
-        <w:ind w:firstLine="420" w:firstLineChars="0"/>
+        <w:ind w:firstLine="420" w:firstLineChars="200"/>
         <w:rPr>
           <w:rFonts w:hint="default"/>
           <w:lang w:val="en-US" w:eastAsia="zh-CN"/>
@@ -1873,13 +2019,14 @@
       <w:pPr>
         <w:pStyle w:val="3"/>
         <w:bidi w:val="0"/>
+        <w:ind w:firstLine="643" w:firstLineChars="200"/>
         <w:outlineLvl w:val="0"/>
         <w:rPr>
           <w:rFonts w:hint="eastAsia"/>
           <w:lang w:val="en-US" w:eastAsia="zh-CN"/>
         </w:rPr>
       </w:pPr>
-      <w:bookmarkStart w:id="8" w:name="_Toc5971"/>
+      <w:bookmarkStart w:id="8" w:name="_Toc11851"/>
       <w:r>
         <w:rPr>
           <w:rFonts w:hint="eastAsia"/>
@@ -1898,15 +2045,16 @@
     </w:p>
     <w:p>
       <w:pPr>
-        <w:pStyle w:val="5"/>
+        <w:pStyle w:val="4"/>
         <w:bidi w:val="0"/>
+        <w:ind w:firstLine="643" w:firstLineChars="200"/>
         <w:outlineLvl w:val="1"/>
         <w:rPr>
           <w:rFonts w:hint="eastAsia"/>
           <w:lang w:val="en-US" w:eastAsia="zh-CN"/>
         </w:rPr>
       </w:pPr>
-      <w:bookmarkStart w:id="9" w:name="_Toc1015"/>
+      <w:bookmarkStart w:id="9" w:name="_Toc23067"/>
       <w:r>
         <w:rPr>
           <w:rFonts w:hint="eastAsia"/>
@@ -1919,6 +2067,7 @@
     <w:p>
       <w:pPr>
         <w:bidi w:val="0"/>
+        <w:ind w:firstLine="420" w:firstLineChars="200"/>
         <w:jc w:val="center"/>
         <w:rPr>
           <w:rFonts w:hint="default"/>
@@ -1971,25 +2120,16 @@
     </w:p>
     <w:p>
       <w:pPr>
+        <w:pStyle w:val="4"/>
         <w:bidi w:val="0"/>
-        <w:jc w:val="center"/>
-        <w:rPr>
-          <w:rFonts w:hint="default"/>
-          <w:lang w:val="en-US" w:eastAsia="zh-CN"/>
-        </w:rPr>
-      </w:pPr>
-    </w:p>
-    <w:p>
-      <w:pPr>
-        <w:pStyle w:val="5"/>
-        <w:bidi w:val="0"/>
+        <w:ind w:firstLine="643" w:firstLineChars="200"/>
         <w:outlineLvl w:val="1"/>
         <w:rPr>
           <w:rFonts w:hint="eastAsia"/>
           <w:lang w:val="en-US" w:eastAsia="zh-CN"/>
         </w:rPr>
       </w:pPr>
-      <w:bookmarkStart w:id="10" w:name="_Toc23278"/>
+      <w:bookmarkStart w:id="10" w:name="_Toc757"/>
       <w:r>
         <w:rPr>
           <w:rFonts w:hint="eastAsia"/>
@@ -2008,6 +2148,7 @@
     </w:p>
     <w:p>
       <w:pPr>
+        <w:ind w:firstLine="420" w:firstLineChars="200"/>
         <w:jc w:val="center"/>
         <w:rPr>
           <w:rFonts w:hint="default"/>
@@ -2060,14 +2201,14 @@
     </w:p>
     <w:p>
       <w:pPr>
+        <w:ind w:firstLine="420" w:firstLineChars="200"/>
         <w:jc w:val="center"/>
         <w:rPr>
           <w:rFonts w:hint="default"/>
           <w:lang w:val="en-US" w:eastAsia="zh-CN"/>
         </w:rPr>
       </w:pPr>
-      <w:bookmarkStart w:id="11" w:name="_GoBack"/>
-      <w:bookmarkEnd w:id="11"/>
+      <w:bookmarkStart w:id="16" w:name="_GoBack"/>
       <w:r>
         <w:rPr>
           <w:rFonts w:hint="default"/>
@@ -2111,6 +2252,2893 @@
           </wp:inline>
         </w:drawing>
       </w:r>
+      <w:bookmarkEnd w:id="16"/>
+    </w:p>
+    <w:p>
+      <w:pPr>
+        <w:pStyle w:val="3"/>
+        <w:numPr>
+          <w:ilvl w:val="0"/>
+          <w:numId w:val="3"/>
+        </w:numPr>
+        <w:bidi w:val="0"/>
+        <w:ind w:firstLine="643" w:firstLineChars="200"/>
+        <w:outlineLvl w:val="0"/>
+        <w:rPr>
+          <w:rFonts w:hint="default"/>
+          <w:lang w:val="en-US" w:eastAsia="zh-CN"/>
+        </w:rPr>
+      </w:pPr>
+      <w:bookmarkStart w:id="11" w:name="_Toc10486"/>
+      <w:r>
+        <w:rPr>
+          <w:rFonts w:hint="eastAsia"/>
+          <w:lang w:val="en-US" w:eastAsia="zh-CN"/>
+        </w:rPr>
+        <w:t>数据库设计</w:t>
+      </w:r>
+      <w:bookmarkEnd w:id="11"/>
+      <w:r>
+        <w:rPr>
+          <w:rFonts w:hint="eastAsia"/>
+          <w:lang w:val="en-US" w:eastAsia="zh-CN"/>
+        </w:rPr>
+        <w:t xml:space="preserve">   </w:t>
+      </w:r>
+    </w:p>
+    <w:p>
+      <w:pPr>
+        <w:pStyle w:val="4"/>
+        <w:bidi w:val="0"/>
+        <w:ind w:firstLine="643" w:firstLineChars="200"/>
+        <w:outlineLvl w:val="1"/>
+        <w:rPr>
+          <w:rFonts w:hint="eastAsia"/>
+          <w:lang w:val="en-US" w:eastAsia="zh-CN"/>
+        </w:rPr>
+      </w:pPr>
+      <w:bookmarkStart w:id="12" w:name="_Toc9461"/>
+      <w:r>
+        <w:rPr>
+          <w:rFonts w:hint="eastAsia"/>
+          <w:lang w:val="en-US" w:eastAsia="zh-CN"/>
+        </w:rPr>
+        <w:t>4.1 概念模型设计</w:t>
+      </w:r>
+      <w:bookmarkEnd w:id="12"/>
+      <w:r>
+        <w:rPr>
+          <w:rFonts w:hint="eastAsia"/>
+          <w:lang w:val="en-US" w:eastAsia="zh-CN"/>
+        </w:rPr>
+        <w:t xml:space="preserve">   </w:t>
+      </w:r>
+    </w:p>
+    <w:p>
+      <w:pPr>
+        <w:ind w:firstLine="420" w:firstLineChars="200"/>
+        <w:rPr>
+          <w:rFonts w:hint="eastAsia"/>
+          <w:lang w:val="en-US" w:eastAsia="zh-CN"/>
+        </w:rPr>
+      </w:pPr>
+      <w:r>
+        <w:rPr>
+          <w:rFonts w:hint="eastAsia"/>
+          <w:lang w:val="en-US" w:eastAsia="zh-CN"/>
+        </w:rPr>
+        <w:t>由前面的需求分析以及E-R图设计，我们大致需要设计三张表，一张Packages表，用以记录快递的信息；一张Express Station表，用于记录快递的出入库相关信息；一张Users表，用于记录用户的个人信息。</w:t>
+      </w:r>
+    </w:p>
+    <w:p>
+      <w:pPr>
+        <w:ind w:firstLine="420" w:firstLineChars="200"/>
+        <w:rPr>
+          <w:rFonts w:hint="default"/>
+          <w:lang w:val="en-US" w:eastAsia="zh-CN"/>
+        </w:rPr>
+      </w:pPr>
+      <w:r>
+        <w:rPr>
+          <w:rFonts w:hint="eastAsia"/>
+          <w:lang w:val="en-US" w:eastAsia="zh-CN"/>
+        </w:rPr>
+        <w:t>CDM图如下所示（该图是使用workbench所画，在workbench中表间的关系不直接显示）：</w:t>
+      </w:r>
+    </w:p>
+    <w:p>
+      <w:pPr>
+        <w:ind w:firstLine="420" w:firstLineChars="200"/>
+      </w:pPr>
+      <w:r>
+        <w:drawing>
+          <wp:inline distT="0" distB="0" distL="114300" distR="114300">
+            <wp:extent cx="5271770" cy="3508375"/>
+            <wp:effectExtent l="0" t="0" r="1270" b="12065"/>
+            <wp:docPr id="4" name="图片 2"/>
+            <wp:cNvGraphicFramePr>
+              <a:graphicFrameLocks xmlns:a="http://schemas.openxmlformats.org/drawingml/2006/main" noChangeAspect="1"/>
+            </wp:cNvGraphicFramePr>
+            <a:graphic xmlns:a="http://schemas.openxmlformats.org/drawingml/2006/main">
+              <a:graphicData uri="http://schemas.openxmlformats.org/drawingml/2006/picture">
+                <pic:pic xmlns:pic="http://schemas.openxmlformats.org/drawingml/2006/picture">
+                  <pic:nvPicPr>
+                    <pic:cNvPr id="4" name="图片 2"/>
+                    <pic:cNvPicPr>
+                      <a:picLocks noChangeAspect="1"/>
+                    </pic:cNvPicPr>
+                  </pic:nvPicPr>
+                  <pic:blipFill>
+                    <a:blip r:embed="rId13"/>
+                    <a:stretch>
+                      <a:fillRect/>
+                    </a:stretch>
+                  </pic:blipFill>
+                  <pic:spPr>
+                    <a:xfrm>
+                      <a:off x="0" y="0"/>
+                      <a:ext cx="5271770" cy="3508375"/>
+                    </a:xfrm>
+                    <a:prstGeom prst="rect">
+                      <a:avLst/>
+                    </a:prstGeom>
+                    <a:noFill/>
+                    <a:ln>
+                      <a:noFill/>
+                    </a:ln>
+                  </pic:spPr>
+                </pic:pic>
+              </a:graphicData>
+            </a:graphic>
+          </wp:inline>
+        </w:drawing>
+      </w:r>
+    </w:p>
+    <w:p>
+      <w:pPr>
+        <w:pStyle w:val="4"/>
+        <w:bidi w:val="0"/>
+        <w:ind w:firstLine="643" w:firstLineChars="200"/>
+        <w:outlineLvl w:val="1"/>
+        <w:rPr>
+          <w:rFonts w:hint="eastAsia"/>
+          <w:lang w:val="en-US" w:eastAsia="zh-CN"/>
+        </w:rPr>
+      </w:pPr>
+      <w:bookmarkStart w:id="13" w:name="_Toc14313"/>
+      <w:r>
+        <w:rPr>
+          <w:rFonts w:hint="eastAsia"/>
+          <w:lang w:val="en-US" w:eastAsia="zh-CN"/>
+        </w:rPr>
+        <w:t>4.2 数据库设计与实施</w:t>
+      </w:r>
+      <w:bookmarkEnd w:id="13"/>
+      <w:r>
+        <w:rPr>
+          <w:rFonts w:hint="eastAsia"/>
+          <w:lang w:val="en-US" w:eastAsia="zh-CN"/>
+        </w:rPr>
+        <w:t xml:space="preserve">   </w:t>
+      </w:r>
+    </w:p>
+    <w:p>
+      <w:pPr>
+        <w:pStyle w:val="5"/>
+        <w:bidi w:val="0"/>
+        <w:ind w:firstLine="562" w:firstLineChars="200"/>
+        <w:outlineLvl w:val="2"/>
+        <w:rPr>
+          <w:rFonts w:hint="eastAsia"/>
+          <w:lang w:val="en-US" w:eastAsia="zh-CN"/>
+        </w:rPr>
+      </w:pPr>
+      <w:bookmarkStart w:id="14" w:name="_Toc14183"/>
+      <w:r>
+        <w:rPr>
+          <w:rFonts w:hint="eastAsia"/>
+          <w:lang w:val="en-US" w:eastAsia="zh-CN"/>
+        </w:rPr>
+        <w:t>4.2.1 数据库设计细节</w:t>
+      </w:r>
+      <w:bookmarkEnd w:id="14"/>
+      <w:r>
+        <w:rPr>
+          <w:rFonts w:hint="eastAsia"/>
+          <w:lang w:val="en-US" w:eastAsia="zh-CN"/>
+        </w:rPr>
+        <w:t xml:space="preserve">  </w:t>
+      </w:r>
+    </w:p>
+    <w:p>
+      <w:pPr>
+        <w:ind w:firstLine="420" w:firstLineChars="200"/>
+        <w:rPr>
+          <w:rFonts w:hint="eastAsia"/>
+          <w:lang w:val="en-US" w:eastAsia="zh-CN"/>
+        </w:rPr>
+      </w:pPr>
+      <w:r>
+        <w:rPr>
+          <w:rFonts w:hint="eastAsia"/>
+          <w:lang w:val="en-US" w:eastAsia="zh-CN"/>
+        </w:rPr>
+        <w:t>我们创建一个数据库——CQUPTEMS_DB，该数据库用于存储所有的数据。数据库中由三张表，就是前面提到的三张表：Packages、Express Station和Users。</w:t>
+      </w:r>
+    </w:p>
+    <w:p>
+      <w:pPr>
+        <w:ind w:firstLine="420" w:firstLineChars="200"/>
+        <w:rPr>
+          <w:rFonts w:hint="eastAsia"/>
+          <w:lang w:val="en-US" w:eastAsia="zh-CN"/>
+        </w:rPr>
+      </w:pPr>
+      <w:r>
+        <w:rPr>
+          <w:rFonts w:hint="eastAsia"/>
+          <w:lang w:val="en-US" w:eastAsia="zh-CN"/>
+        </w:rPr>
+        <w:t>Packages表在Datagrip中 如下图所示：</w:t>
+      </w:r>
+    </w:p>
+    <w:p>
+      <w:pPr>
+        <w:ind w:firstLine="420" w:firstLineChars="200"/>
+        <w:jc w:val="center"/>
+      </w:pPr>
+      <w:r>
+        <w:drawing>
+          <wp:inline distT="0" distB="0" distL="114300" distR="114300">
+            <wp:extent cx="5272405" cy="460375"/>
+            <wp:effectExtent l="0" t="0" r="635" b="12065"/>
+            <wp:docPr id="5" name="图片 3"/>
+            <wp:cNvGraphicFramePr>
+              <a:graphicFrameLocks xmlns:a="http://schemas.openxmlformats.org/drawingml/2006/main" noChangeAspect="1"/>
+            </wp:cNvGraphicFramePr>
+            <a:graphic xmlns:a="http://schemas.openxmlformats.org/drawingml/2006/main">
+              <a:graphicData uri="http://schemas.openxmlformats.org/drawingml/2006/picture">
+                <pic:pic xmlns:pic="http://schemas.openxmlformats.org/drawingml/2006/picture">
+                  <pic:nvPicPr>
+                    <pic:cNvPr id="5" name="图片 3"/>
+                    <pic:cNvPicPr>
+                      <a:picLocks noChangeAspect="1"/>
+                    </pic:cNvPicPr>
+                  </pic:nvPicPr>
+                  <pic:blipFill>
+                    <a:blip r:embed="rId14"/>
+                    <a:stretch>
+                      <a:fillRect/>
+                    </a:stretch>
+                  </pic:blipFill>
+                  <pic:spPr>
+                    <a:xfrm>
+                      <a:off x="0" y="0"/>
+                      <a:ext cx="5272405" cy="460375"/>
+                    </a:xfrm>
+                    <a:prstGeom prst="rect">
+                      <a:avLst/>
+                    </a:prstGeom>
+                    <a:noFill/>
+                    <a:ln>
+                      <a:noFill/>
+                    </a:ln>
+                  </pic:spPr>
+                </pic:pic>
+              </a:graphicData>
+            </a:graphic>
+          </wp:inline>
+        </w:drawing>
+      </w:r>
+    </w:p>
+    <w:p>
+      <w:pPr>
+        <w:ind w:firstLine="420" w:firstLineChars="200"/>
+        <w:jc w:val="center"/>
+      </w:pPr>
+      <w:r>
+        <w:drawing>
+          <wp:inline distT="0" distB="0" distL="114300" distR="114300">
+            <wp:extent cx="5273040" cy="2475230"/>
+            <wp:effectExtent l="0" t="0" r="0" b="8890"/>
+            <wp:docPr id="16" name="图片 9"/>
+            <wp:cNvGraphicFramePr>
+              <a:graphicFrameLocks xmlns:a="http://schemas.openxmlformats.org/drawingml/2006/main" noChangeAspect="1"/>
+            </wp:cNvGraphicFramePr>
+            <a:graphic xmlns:a="http://schemas.openxmlformats.org/drawingml/2006/main">
+              <a:graphicData uri="http://schemas.openxmlformats.org/drawingml/2006/picture">
+                <pic:pic xmlns:pic="http://schemas.openxmlformats.org/drawingml/2006/picture">
+                  <pic:nvPicPr>
+                    <pic:cNvPr id="16" name="图片 9"/>
+                    <pic:cNvPicPr>
+                      <a:picLocks noChangeAspect="1"/>
+                    </pic:cNvPicPr>
+                  </pic:nvPicPr>
+                  <pic:blipFill>
+                    <a:blip r:embed="rId15"/>
+                    <a:stretch>
+                      <a:fillRect/>
+                    </a:stretch>
+                  </pic:blipFill>
+                  <pic:spPr>
+                    <a:xfrm>
+                      <a:off x="0" y="0"/>
+                      <a:ext cx="5273040" cy="2475230"/>
+                    </a:xfrm>
+                    <a:prstGeom prst="rect">
+                      <a:avLst/>
+                    </a:prstGeom>
+                    <a:noFill/>
+                    <a:ln>
+                      <a:noFill/>
+                    </a:ln>
+                  </pic:spPr>
+                </pic:pic>
+              </a:graphicData>
+            </a:graphic>
+          </wp:inline>
+        </w:drawing>
+      </w:r>
+    </w:p>
+    <w:p>
+      <w:pPr>
+        <w:ind w:firstLine="420" w:firstLineChars="200"/>
+        <w:jc w:val="both"/>
+        <w:rPr>
+          <w:rFonts w:hint="eastAsia"/>
+          <w:lang w:val="en-US" w:eastAsia="zh-CN"/>
+        </w:rPr>
+      </w:pPr>
+      <w:r>
+        <w:rPr>
+          <w:rFonts w:hint="eastAsia"/>
+          <w:lang w:val="en-US" w:eastAsia="zh-CN"/>
+        </w:rPr>
+        <w:t>在workbench中如下图所示：</w:t>
+      </w:r>
+    </w:p>
+    <w:p>
+      <w:pPr>
+        <w:ind w:firstLine="420" w:firstLineChars="200"/>
+        <w:jc w:val="both"/>
+      </w:pPr>
+      <w:r>
+        <w:drawing>
+          <wp:inline distT="0" distB="0" distL="114300" distR="114300">
+            <wp:extent cx="5269865" cy="607695"/>
+            <wp:effectExtent l="0" t="0" r="3175" b="1905"/>
+            <wp:docPr id="9" name="图片 4"/>
+            <wp:cNvGraphicFramePr>
+              <a:graphicFrameLocks xmlns:a="http://schemas.openxmlformats.org/drawingml/2006/main" noChangeAspect="1"/>
+            </wp:cNvGraphicFramePr>
+            <a:graphic xmlns:a="http://schemas.openxmlformats.org/drawingml/2006/main">
+              <a:graphicData uri="http://schemas.openxmlformats.org/drawingml/2006/picture">
+                <pic:pic xmlns:pic="http://schemas.openxmlformats.org/drawingml/2006/picture">
+                  <pic:nvPicPr>
+                    <pic:cNvPr id="9" name="图片 4"/>
+                    <pic:cNvPicPr>
+                      <a:picLocks noChangeAspect="1"/>
+                    </pic:cNvPicPr>
+                  </pic:nvPicPr>
+                  <pic:blipFill>
+                    <a:blip r:embed="rId16"/>
+                    <a:stretch>
+                      <a:fillRect/>
+                    </a:stretch>
+                  </pic:blipFill>
+                  <pic:spPr>
+                    <a:xfrm>
+                      <a:off x="0" y="0"/>
+                      <a:ext cx="5269865" cy="607695"/>
+                    </a:xfrm>
+                    <a:prstGeom prst="rect">
+                      <a:avLst/>
+                    </a:prstGeom>
+                    <a:noFill/>
+                    <a:ln>
+                      <a:noFill/>
+                    </a:ln>
+                  </pic:spPr>
+                </pic:pic>
+              </a:graphicData>
+            </a:graphic>
+          </wp:inline>
+        </w:drawing>
+      </w:r>
+    </w:p>
+    <w:p>
+      <w:pPr>
+        <w:ind w:firstLine="420" w:firstLineChars="200"/>
+        <w:jc w:val="both"/>
+      </w:pPr>
+      <w:r>
+        <w:drawing>
+          <wp:inline distT="0" distB="0" distL="114300" distR="114300">
+            <wp:extent cx="5268595" cy="1004570"/>
+            <wp:effectExtent l="0" t="0" r="4445" b="1270"/>
+            <wp:docPr id="17" name="图片 10"/>
+            <wp:cNvGraphicFramePr>
+              <a:graphicFrameLocks xmlns:a="http://schemas.openxmlformats.org/drawingml/2006/main" noChangeAspect="1"/>
+            </wp:cNvGraphicFramePr>
+            <a:graphic xmlns:a="http://schemas.openxmlformats.org/drawingml/2006/main">
+              <a:graphicData uri="http://schemas.openxmlformats.org/drawingml/2006/picture">
+                <pic:pic xmlns:pic="http://schemas.openxmlformats.org/drawingml/2006/picture">
+                  <pic:nvPicPr>
+                    <pic:cNvPr id="17" name="图片 10"/>
+                    <pic:cNvPicPr>
+                      <a:picLocks noChangeAspect="1"/>
+                    </pic:cNvPicPr>
+                  </pic:nvPicPr>
+                  <pic:blipFill>
+                    <a:blip r:embed="rId17"/>
+                    <a:stretch>
+                      <a:fillRect/>
+                    </a:stretch>
+                  </pic:blipFill>
+                  <pic:spPr>
+                    <a:xfrm>
+                      <a:off x="0" y="0"/>
+                      <a:ext cx="5268595" cy="1004570"/>
+                    </a:xfrm>
+                    <a:prstGeom prst="rect">
+                      <a:avLst/>
+                    </a:prstGeom>
+                    <a:noFill/>
+                    <a:ln>
+                      <a:noFill/>
+                    </a:ln>
+                  </pic:spPr>
+                </pic:pic>
+              </a:graphicData>
+            </a:graphic>
+          </wp:inline>
+        </w:drawing>
+      </w:r>
+    </w:p>
+    <w:p>
+      <w:pPr>
+        <w:ind w:firstLine="420" w:firstLineChars="200"/>
+        <w:jc w:val="both"/>
+        <w:rPr>
+          <w:rFonts w:hint="eastAsia"/>
+          <w:lang w:val="en-US" w:eastAsia="zh-CN"/>
+        </w:rPr>
+      </w:pPr>
+      <w:r>
+        <w:rPr>
+          <w:rFonts w:hint="eastAsia"/>
+          <w:lang w:val="en-US" w:eastAsia="zh-CN"/>
+        </w:rPr>
+        <w:t>Express Station表在Datagrip中如下图所示：</w:t>
+      </w:r>
+    </w:p>
+    <w:p>
+      <w:pPr>
+        <w:ind w:firstLine="420" w:firstLineChars="200"/>
+        <w:jc w:val="both"/>
+      </w:pPr>
+      <w:r>
+        <w:drawing>
+          <wp:inline distT="0" distB="0" distL="114300" distR="114300">
+            <wp:extent cx="5264785" cy="415925"/>
+            <wp:effectExtent l="0" t="0" r="8255" b="10795"/>
+            <wp:docPr id="12" name="图片 5"/>
+            <wp:cNvGraphicFramePr>
+              <a:graphicFrameLocks xmlns:a="http://schemas.openxmlformats.org/drawingml/2006/main" noChangeAspect="1"/>
+            </wp:cNvGraphicFramePr>
+            <a:graphic xmlns:a="http://schemas.openxmlformats.org/drawingml/2006/main">
+              <a:graphicData uri="http://schemas.openxmlformats.org/drawingml/2006/picture">
+                <pic:pic xmlns:pic="http://schemas.openxmlformats.org/drawingml/2006/picture">
+                  <pic:nvPicPr>
+                    <pic:cNvPr id="12" name="图片 5"/>
+                    <pic:cNvPicPr>
+                      <a:picLocks noChangeAspect="1"/>
+                    </pic:cNvPicPr>
+                  </pic:nvPicPr>
+                  <pic:blipFill>
+                    <a:blip r:embed="rId18"/>
+                    <a:stretch>
+                      <a:fillRect/>
+                    </a:stretch>
+                  </pic:blipFill>
+                  <pic:spPr>
+                    <a:xfrm>
+                      <a:off x="0" y="0"/>
+                      <a:ext cx="5264785" cy="415925"/>
+                    </a:xfrm>
+                    <a:prstGeom prst="rect">
+                      <a:avLst/>
+                    </a:prstGeom>
+                    <a:noFill/>
+                    <a:ln>
+                      <a:noFill/>
+                    </a:ln>
+                  </pic:spPr>
+                </pic:pic>
+              </a:graphicData>
+            </a:graphic>
+          </wp:inline>
+        </w:drawing>
+      </w:r>
+    </w:p>
+    <w:p>
+      <w:pPr>
+        <w:ind w:firstLine="420" w:firstLineChars="200"/>
+        <w:jc w:val="both"/>
+      </w:pPr>
+      <w:r>
+        <w:drawing>
+          <wp:inline distT="0" distB="0" distL="114300" distR="114300">
+            <wp:extent cx="4918710" cy="2800985"/>
+            <wp:effectExtent l="0" t="0" r="3810" b="3175"/>
+            <wp:docPr id="15" name="图片 8"/>
+            <wp:cNvGraphicFramePr>
+              <a:graphicFrameLocks xmlns:a="http://schemas.openxmlformats.org/drawingml/2006/main" noChangeAspect="1"/>
+            </wp:cNvGraphicFramePr>
+            <a:graphic xmlns:a="http://schemas.openxmlformats.org/drawingml/2006/main">
+              <a:graphicData uri="http://schemas.openxmlformats.org/drawingml/2006/picture">
+                <pic:pic xmlns:pic="http://schemas.openxmlformats.org/drawingml/2006/picture">
+                  <pic:nvPicPr>
+                    <pic:cNvPr id="15" name="图片 8"/>
+                    <pic:cNvPicPr>
+                      <a:picLocks noChangeAspect="1"/>
+                    </pic:cNvPicPr>
+                  </pic:nvPicPr>
+                  <pic:blipFill>
+                    <a:blip r:embed="rId19"/>
+                    <a:stretch>
+                      <a:fillRect/>
+                    </a:stretch>
+                  </pic:blipFill>
+                  <pic:spPr>
+                    <a:xfrm>
+                      <a:off x="0" y="0"/>
+                      <a:ext cx="4918710" cy="2800985"/>
+                    </a:xfrm>
+                    <a:prstGeom prst="rect">
+                      <a:avLst/>
+                    </a:prstGeom>
+                    <a:noFill/>
+                    <a:ln>
+                      <a:noFill/>
+                    </a:ln>
+                  </pic:spPr>
+                </pic:pic>
+              </a:graphicData>
+            </a:graphic>
+          </wp:inline>
+        </w:drawing>
+      </w:r>
+    </w:p>
+    <w:p>
+      <w:pPr>
+        <w:ind w:firstLine="420" w:firstLineChars="200"/>
+        <w:jc w:val="both"/>
+        <w:rPr>
+          <w:rFonts w:hint="eastAsia"/>
+          <w:lang w:val="en-US" w:eastAsia="zh-CN"/>
+        </w:rPr>
+      </w:pPr>
+      <w:r>
+        <w:rPr>
+          <w:rFonts w:hint="eastAsia"/>
+          <w:lang w:val="en-US" w:eastAsia="zh-CN"/>
+        </w:rPr>
+        <w:t>在workbench中如下图所示：</w:t>
+      </w:r>
+    </w:p>
+    <w:p>
+      <w:pPr>
+        <w:ind w:firstLine="420" w:firstLineChars="200"/>
+        <w:jc w:val="both"/>
+      </w:pPr>
+      <w:r>
+        <w:drawing>
+          <wp:inline distT="0" distB="0" distL="114300" distR="114300">
+            <wp:extent cx="5269230" cy="561975"/>
+            <wp:effectExtent l="0" t="0" r="3810" b="1905"/>
+            <wp:docPr id="13" name="图片 6"/>
+            <wp:cNvGraphicFramePr>
+              <a:graphicFrameLocks xmlns:a="http://schemas.openxmlformats.org/drawingml/2006/main" noChangeAspect="1"/>
+            </wp:cNvGraphicFramePr>
+            <a:graphic xmlns:a="http://schemas.openxmlformats.org/drawingml/2006/main">
+              <a:graphicData uri="http://schemas.openxmlformats.org/drawingml/2006/picture">
+                <pic:pic xmlns:pic="http://schemas.openxmlformats.org/drawingml/2006/picture">
+                  <pic:nvPicPr>
+                    <pic:cNvPr id="13" name="图片 6"/>
+                    <pic:cNvPicPr>
+                      <a:picLocks noChangeAspect="1"/>
+                    </pic:cNvPicPr>
+                  </pic:nvPicPr>
+                  <pic:blipFill>
+                    <a:blip r:embed="rId20"/>
+                    <a:stretch>
+                      <a:fillRect/>
+                    </a:stretch>
+                  </pic:blipFill>
+                  <pic:spPr>
+                    <a:xfrm>
+                      <a:off x="0" y="0"/>
+                      <a:ext cx="5269230" cy="561975"/>
+                    </a:xfrm>
+                    <a:prstGeom prst="rect">
+                      <a:avLst/>
+                    </a:prstGeom>
+                    <a:noFill/>
+                    <a:ln>
+                      <a:noFill/>
+                    </a:ln>
+                  </pic:spPr>
+                </pic:pic>
+              </a:graphicData>
+            </a:graphic>
+          </wp:inline>
+        </w:drawing>
+      </w:r>
+    </w:p>
+    <w:p>
+      <w:pPr>
+        <w:ind w:firstLine="420" w:firstLineChars="200"/>
+        <w:jc w:val="both"/>
+      </w:pPr>
+      <w:r>
+        <w:drawing>
+          <wp:inline distT="0" distB="0" distL="114300" distR="114300">
+            <wp:extent cx="5271135" cy="1174115"/>
+            <wp:effectExtent l="0" t="0" r="1905" b="14605"/>
+            <wp:docPr id="18" name="图片 11"/>
+            <wp:cNvGraphicFramePr>
+              <a:graphicFrameLocks xmlns:a="http://schemas.openxmlformats.org/drawingml/2006/main" noChangeAspect="1"/>
+            </wp:cNvGraphicFramePr>
+            <a:graphic xmlns:a="http://schemas.openxmlformats.org/drawingml/2006/main">
+              <a:graphicData uri="http://schemas.openxmlformats.org/drawingml/2006/picture">
+                <pic:pic xmlns:pic="http://schemas.openxmlformats.org/drawingml/2006/picture">
+                  <pic:nvPicPr>
+                    <pic:cNvPr id="18" name="图片 11"/>
+                    <pic:cNvPicPr>
+                      <a:picLocks noChangeAspect="1"/>
+                    </pic:cNvPicPr>
+                  </pic:nvPicPr>
+                  <pic:blipFill>
+                    <a:blip r:embed="rId21"/>
+                    <a:stretch>
+                      <a:fillRect/>
+                    </a:stretch>
+                  </pic:blipFill>
+                  <pic:spPr>
+                    <a:xfrm>
+                      <a:off x="0" y="0"/>
+                      <a:ext cx="5271135" cy="1174115"/>
+                    </a:xfrm>
+                    <a:prstGeom prst="rect">
+                      <a:avLst/>
+                    </a:prstGeom>
+                    <a:noFill/>
+                    <a:ln>
+                      <a:noFill/>
+                    </a:ln>
+                  </pic:spPr>
+                </pic:pic>
+              </a:graphicData>
+            </a:graphic>
+          </wp:inline>
+        </w:drawing>
+      </w:r>
+    </w:p>
+    <w:p>
+      <w:pPr>
+        <w:ind w:firstLine="420" w:firstLineChars="200"/>
+        <w:jc w:val="both"/>
+        <w:rPr>
+          <w:rFonts w:hint="eastAsia"/>
+          <w:lang w:val="en-US" w:eastAsia="zh-CN"/>
+        </w:rPr>
+      </w:pPr>
+      <w:r>
+        <w:rPr>
+          <w:rFonts w:hint="eastAsia"/>
+          <w:lang w:val="en-US" w:eastAsia="zh-CN"/>
+        </w:rPr>
+        <w:t>Users表在Datagrip中如下图所示：</w:t>
+      </w:r>
+    </w:p>
+    <w:p>
+      <w:pPr>
+        <w:ind w:firstLine="420" w:firstLineChars="200"/>
+        <w:jc w:val="both"/>
+      </w:pPr>
+      <w:r>
+        <w:drawing>
+          <wp:inline distT="0" distB="0" distL="114300" distR="114300">
+            <wp:extent cx="5270500" cy="476885"/>
+            <wp:effectExtent l="0" t="0" r="2540" b="10795"/>
+            <wp:docPr id="19" name="图片 12"/>
+            <wp:cNvGraphicFramePr>
+              <a:graphicFrameLocks xmlns:a="http://schemas.openxmlformats.org/drawingml/2006/main" noChangeAspect="1"/>
+            </wp:cNvGraphicFramePr>
+            <a:graphic xmlns:a="http://schemas.openxmlformats.org/drawingml/2006/main">
+              <a:graphicData uri="http://schemas.openxmlformats.org/drawingml/2006/picture">
+                <pic:pic xmlns:pic="http://schemas.openxmlformats.org/drawingml/2006/picture">
+                  <pic:nvPicPr>
+                    <pic:cNvPr id="19" name="图片 12"/>
+                    <pic:cNvPicPr>
+                      <a:picLocks noChangeAspect="1"/>
+                    </pic:cNvPicPr>
+                  </pic:nvPicPr>
+                  <pic:blipFill>
+                    <a:blip r:embed="rId22"/>
+                    <a:stretch>
+                      <a:fillRect/>
+                    </a:stretch>
+                  </pic:blipFill>
+                  <pic:spPr>
+                    <a:xfrm>
+                      <a:off x="0" y="0"/>
+                      <a:ext cx="5270500" cy="476885"/>
+                    </a:xfrm>
+                    <a:prstGeom prst="rect">
+                      <a:avLst/>
+                    </a:prstGeom>
+                    <a:noFill/>
+                    <a:ln>
+                      <a:noFill/>
+                    </a:ln>
+                  </pic:spPr>
+                </pic:pic>
+              </a:graphicData>
+            </a:graphic>
+          </wp:inline>
+        </w:drawing>
+      </w:r>
+    </w:p>
+    <w:p>
+      <w:pPr>
+        <w:ind w:firstLine="420" w:firstLineChars="200"/>
+        <w:jc w:val="center"/>
+      </w:pPr>
+      <w:r>
+        <w:drawing>
+          <wp:inline distT="0" distB="0" distL="114300" distR="114300">
+            <wp:extent cx="4838700" cy="2971800"/>
+            <wp:effectExtent l="0" t="0" r="7620" b="0"/>
+            <wp:docPr id="20" name="图片 13"/>
+            <wp:cNvGraphicFramePr>
+              <a:graphicFrameLocks xmlns:a="http://schemas.openxmlformats.org/drawingml/2006/main" noChangeAspect="1"/>
+            </wp:cNvGraphicFramePr>
+            <a:graphic xmlns:a="http://schemas.openxmlformats.org/drawingml/2006/main">
+              <a:graphicData uri="http://schemas.openxmlformats.org/drawingml/2006/picture">
+                <pic:pic xmlns:pic="http://schemas.openxmlformats.org/drawingml/2006/picture">
+                  <pic:nvPicPr>
+                    <pic:cNvPr id="20" name="图片 13"/>
+                    <pic:cNvPicPr>
+                      <a:picLocks noChangeAspect="1"/>
+                    </pic:cNvPicPr>
+                  </pic:nvPicPr>
+                  <pic:blipFill>
+                    <a:blip r:embed="rId23"/>
+                    <a:stretch>
+                      <a:fillRect/>
+                    </a:stretch>
+                  </pic:blipFill>
+                  <pic:spPr>
+                    <a:xfrm>
+                      <a:off x="0" y="0"/>
+                      <a:ext cx="4838700" cy="2971800"/>
+                    </a:xfrm>
+                    <a:prstGeom prst="rect">
+                      <a:avLst/>
+                    </a:prstGeom>
+                    <a:noFill/>
+                    <a:ln>
+                      <a:noFill/>
+                    </a:ln>
+                  </pic:spPr>
+                </pic:pic>
+              </a:graphicData>
+            </a:graphic>
+          </wp:inline>
+        </w:drawing>
+      </w:r>
+    </w:p>
+    <w:p>
+      <w:pPr>
+        <w:ind w:firstLine="420" w:firstLineChars="200"/>
+        <w:jc w:val="both"/>
+        <w:rPr>
+          <w:rFonts w:hint="eastAsia"/>
+          <w:lang w:val="en-US" w:eastAsia="zh-CN"/>
+        </w:rPr>
+      </w:pPr>
+      <w:r>
+        <w:rPr>
+          <w:rFonts w:hint="eastAsia"/>
+          <w:lang w:val="en-US" w:eastAsia="zh-CN"/>
+        </w:rPr>
+        <w:t>在workbench中如下图所示：</w:t>
+      </w:r>
+    </w:p>
+    <w:p>
+      <w:pPr>
+        <w:ind w:firstLine="420" w:firstLineChars="200"/>
+        <w:jc w:val="both"/>
+      </w:pPr>
+      <w:r>
+        <w:drawing>
+          <wp:inline distT="0" distB="0" distL="114300" distR="114300">
+            <wp:extent cx="5273040" cy="596265"/>
+            <wp:effectExtent l="0" t="0" r="0" b="13335"/>
+            <wp:docPr id="21" name="图片 14"/>
+            <wp:cNvGraphicFramePr>
+              <a:graphicFrameLocks xmlns:a="http://schemas.openxmlformats.org/drawingml/2006/main" noChangeAspect="1"/>
+            </wp:cNvGraphicFramePr>
+            <a:graphic xmlns:a="http://schemas.openxmlformats.org/drawingml/2006/main">
+              <a:graphicData uri="http://schemas.openxmlformats.org/drawingml/2006/picture">
+                <pic:pic xmlns:pic="http://schemas.openxmlformats.org/drawingml/2006/picture">
+                  <pic:nvPicPr>
+                    <pic:cNvPr id="21" name="图片 14"/>
+                    <pic:cNvPicPr>
+                      <a:picLocks noChangeAspect="1"/>
+                    </pic:cNvPicPr>
+                  </pic:nvPicPr>
+                  <pic:blipFill>
+                    <a:blip r:embed="rId24"/>
+                    <a:stretch>
+                      <a:fillRect/>
+                    </a:stretch>
+                  </pic:blipFill>
+                  <pic:spPr>
+                    <a:xfrm>
+                      <a:off x="0" y="0"/>
+                      <a:ext cx="5273040" cy="596265"/>
+                    </a:xfrm>
+                    <a:prstGeom prst="rect">
+                      <a:avLst/>
+                    </a:prstGeom>
+                    <a:noFill/>
+                    <a:ln>
+                      <a:noFill/>
+                    </a:ln>
+                  </pic:spPr>
+                </pic:pic>
+              </a:graphicData>
+            </a:graphic>
+          </wp:inline>
+        </w:drawing>
+      </w:r>
+    </w:p>
+    <w:p>
+      <w:pPr>
+        <w:ind w:firstLine="420" w:firstLineChars="200"/>
+        <w:jc w:val="both"/>
+      </w:pPr>
+      <w:r>
+        <w:drawing>
+          <wp:inline distT="0" distB="0" distL="114300" distR="114300">
+            <wp:extent cx="5267960" cy="1092835"/>
+            <wp:effectExtent l="0" t="0" r="5080" b="4445"/>
+            <wp:docPr id="22" name="图片 15"/>
+            <wp:cNvGraphicFramePr>
+              <a:graphicFrameLocks xmlns:a="http://schemas.openxmlformats.org/drawingml/2006/main" noChangeAspect="1"/>
+            </wp:cNvGraphicFramePr>
+            <a:graphic xmlns:a="http://schemas.openxmlformats.org/drawingml/2006/main">
+              <a:graphicData uri="http://schemas.openxmlformats.org/drawingml/2006/picture">
+                <pic:pic xmlns:pic="http://schemas.openxmlformats.org/drawingml/2006/picture">
+                  <pic:nvPicPr>
+                    <pic:cNvPr id="22" name="图片 15"/>
+                    <pic:cNvPicPr>
+                      <a:picLocks noChangeAspect="1"/>
+                    </pic:cNvPicPr>
+                  </pic:nvPicPr>
+                  <pic:blipFill>
+                    <a:blip r:embed="rId25"/>
+                    <a:stretch>
+                      <a:fillRect/>
+                    </a:stretch>
+                  </pic:blipFill>
+                  <pic:spPr>
+                    <a:xfrm>
+                      <a:off x="0" y="0"/>
+                      <a:ext cx="5267960" cy="1092835"/>
+                    </a:xfrm>
+                    <a:prstGeom prst="rect">
+                      <a:avLst/>
+                    </a:prstGeom>
+                    <a:noFill/>
+                    <a:ln>
+                      <a:noFill/>
+                    </a:ln>
+                  </pic:spPr>
+                </pic:pic>
+              </a:graphicData>
+            </a:graphic>
+          </wp:inline>
+        </w:drawing>
+      </w:r>
+    </w:p>
+    <w:p>
+      <w:pPr>
+        <w:pStyle w:val="5"/>
+        <w:bidi w:val="0"/>
+        <w:ind w:firstLine="562" w:firstLineChars="200"/>
+        <w:outlineLvl w:val="2"/>
+        <w:rPr>
+          <w:rFonts w:hint="eastAsia"/>
+          <w:lang w:val="en-US" w:eastAsia="zh-CN"/>
+        </w:rPr>
+      </w:pPr>
+      <w:bookmarkStart w:id="15" w:name="_Toc26698"/>
+      <w:r>
+        <w:rPr>
+          <w:rFonts w:hint="eastAsia"/>
+          <w:lang w:val="en-US" w:eastAsia="zh-CN"/>
+        </w:rPr>
+        <w:t>4.2.2 创建数据库的SQL语句</w:t>
+      </w:r>
+      <w:bookmarkEnd w:id="15"/>
+      <w:r>
+        <w:rPr>
+          <w:rFonts w:hint="eastAsia"/>
+          <w:lang w:val="en-US" w:eastAsia="zh-CN"/>
+        </w:rPr>
+        <w:t xml:space="preserve">  </w:t>
+      </w:r>
+    </w:p>
+    <w:p>
+      <w:pPr>
+        <w:pStyle w:val="11"/>
+        <w:keepNext w:val="0"/>
+        <w:keepLines w:val="0"/>
+        <w:widowControl/>
+        <w:suppressLineNumbers w:val="0"/>
+        <w:shd w:val="clear" w:fill="282C34"/>
+        <w:ind w:firstLine="480" w:firstLineChars="200"/>
+        <w:rPr>
+          <w:rFonts w:hint="default" w:ascii="Menlo" w:hAnsi="Menlo" w:eastAsia="Menlo" w:cs="Menlo"/>
+          <w:color w:val="ABB2BF"/>
+          <w:sz w:val="24"/>
+          <w:szCs w:val="24"/>
+          <w:shd w:val="clear" w:fill="282C34"/>
+        </w:rPr>
+      </w:pPr>
+      <w:r>
+        <w:rPr>
+          <w:rFonts w:hint="default" w:ascii="Menlo" w:hAnsi="Menlo" w:eastAsia="Menlo" w:cs="Menlo"/>
+          <w:color w:val="5C6370"/>
+          <w:sz w:val="24"/>
+          <w:szCs w:val="24"/>
+          <w:shd w:val="clear" w:fill="282C34"/>
+        </w:rPr>
+        <w:t xml:space="preserve">-- </w:t>
+      </w:r>
+      <w:r>
+        <w:rPr>
+          <w:rFonts w:hint="eastAsia" w:ascii="宋体" w:hAnsi="宋体" w:eastAsia="宋体" w:cs="宋体"/>
+          <w:color w:val="5C6370"/>
+          <w:sz w:val="24"/>
+          <w:szCs w:val="24"/>
+          <w:shd w:val="clear" w:fill="282C34"/>
+        </w:rPr>
+        <w:t>创建数据库</w:t>
+      </w:r>
+      <w:r>
+        <w:rPr>
+          <w:rFonts w:hint="eastAsia" w:ascii="宋体" w:hAnsi="宋体" w:eastAsia="宋体" w:cs="宋体"/>
+          <w:color w:val="5C6370"/>
+          <w:sz w:val="24"/>
+          <w:szCs w:val="24"/>
+          <w:shd w:val="clear" w:fill="282C34"/>
+        </w:rPr>
+        <w:br w:type="textWrapping"/>
+      </w:r>
+      <w:r>
+        <w:rPr>
+          <w:rFonts w:hint="default" w:ascii="Menlo" w:hAnsi="Menlo" w:eastAsia="Menlo" w:cs="Menlo"/>
+          <w:color w:val="C678DD"/>
+          <w:sz w:val="24"/>
+          <w:szCs w:val="24"/>
+          <w:shd w:val="clear" w:fill="282C34"/>
+        </w:rPr>
+        <w:t xml:space="preserve">create database </w:t>
+      </w:r>
+      <w:r>
+        <w:rPr>
+          <w:rFonts w:hint="default" w:ascii="Menlo" w:hAnsi="Menlo" w:eastAsia="Menlo" w:cs="Menlo"/>
+          <w:color w:val="E5C07B"/>
+          <w:sz w:val="24"/>
+          <w:szCs w:val="24"/>
+          <w:shd w:val="clear" w:fill="282C34"/>
+        </w:rPr>
+        <w:t>cquptems_db</w:t>
+      </w:r>
+      <w:r>
+        <w:rPr>
+          <w:rFonts w:hint="default" w:ascii="Menlo" w:hAnsi="Menlo" w:eastAsia="Menlo" w:cs="Menlo"/>
+          <w:color w:val="ABB2BF"/>
+          <w:sz w:val="24"/>
+          <w:szCs w:val="24"/>
+          <w:shd w:val="clear" w:fill="282C34"/>
+        </w:rPr>
+        <w:t>;</w:t>
+      </w:r>
+      <w:r>
+        <w:rPr>
+          <w:rFonts w:hint="default" w:ascii="Menlo" w:hAnsi="Menlo" w:eastAsia="Menlo" w:cs="Menlo"/>
+          <w:color w:val="ABB2BF"/>
+          <w:sz w:val="24"/>
+          <w:szCs w:val="24"/>
+          <w:shd w:val="clear" w:fill="282C34"/>
+        </w:rPr>
+        <w:br w:type="textWrapping"/>
+      </w:r>
+      <w:r>
+        <w:rPr>
+          <w:rFonts w:hint="default" w:ascii="Menlo" w:hAnsi="Menlo" w:eastAsia="Menlo" w:cs="Menlo"/>
+          <w:color w:val="5C6370"/>
+          <w:sz w:val="24"/>
+          <w:szCs w:val="24"/>
+          <w:shd w:val="clear" w:fill="282C34"/>
+        </w:rPr>
+        <w:t xml:space="preserve">-- </w:t>
+      </w:r>
+      <w:r>
+        <w:rPr>
+          <w:rFonts w:hint="eastAsia" w:ascii="宋体" w:hAnsi="宋体" w:eastAsia="宋体" w:cs="宋体"/>
+          <w:color w:val="5C6370"/>
+          <w:sz w:val="24"/>
+          <w:szCs w:val="24"/>
+          <w:shd w:val="clear" w:fill="282C34"/>
+        </w:rPr>
+        <w:t>创建表</w:t>
+      </w:r>
+      <w:r>
+        <w:rPr>
+          <w:rFonts w:hint="eastAsia" w:ascii="宋体" w:hAnsi="宋体" w:eastAsia="宋体" w:cs="宋体"/>
+          <w:color w:val="5C6370"/>
+          <w:sz w:val="24"/>
+          <w:szCs w:val="24"/>
+          <w:shd w:val="clear" w:fill="282C34"/>
+        </w:rPr>
+        <w:br w:type="textWrapping"/>
+      </w:r>
+      <w:r>
+        <w:rPr>
+          <w:rFonts w:hint="default" w:ascii="Menlo" w:hAnsi="Menlo" w:eastAsia="Menlo" w:cs="Menlo"/>
+          <w:color w:val="C678DD"/>
+          <w:sz w:val="24"/>
+          <w:szCs w:val="24"/>
+          <w:shd w:val="clear" w:fill="282C34"/>
+        </w:rPr>
+        <w:t xml:space="preserve">use </w:t>
+      </w:r>
+      <w:r>
+        <w:rPr>
+          <w:rFonts w:hint="default" w:ascii="Menlo" w:hAnsi="Menlo" w:eastAsia="Menlo" w:cs="Menlo"/>
+          <w:color w:val="E5C07B"/>
+          <w:sz w:val="24"/>
+          <w:szCs w:val="24"/>
+          <w:shd w:val="clear" w:fill="282C34"/>
+        </w:rPr>
+        <w:t>cquptems_db</w:t>
+      </w:r>
+      <w:r>
+        <w:rPr>
+          <w:rFonts w:hint="default" w:ascii="Menlo" w:hAnsi="Menlo" w:eastAsia="Menlo" w:cs="Menlo"/>
+          <w:color w:val="ABB2BF"/>
+          <w:sz w:val="24"/>
+          <w:szCs w:val="24"/>
+          <w:shd w:val="clear" w:fill="282C34"/>
+        </w:rPr>
+        <w:t>;</w:t>
+      </w:r>
+      <w:r>
+        <w:rPr>
+          <w:rFonts w:hint="default" w:ascii="Menlo" w:hAnsi="Menlo" w:eastAsia="Menlo" w:cs="Menlo"/>
+          <w:color w:val="ABB2BF"/>
+          <w:sz w:val="24"/>
+          <w:szCs w:val="24"/>
+          <w:shd w:val="clear" w:fill="282C34"/>
+        </w:rPr>
+        <w:br w:type="textWrapping"/>
+      </w:r>
+      <w:r>
+        <w:rPr>
+          <w:rFonts w:hint="default" w:ascii="Menlo" w:hAnsi="Menlo" w:eastAsia="Menlo" w:cs="Menlo"/>
+          <w:color w:val="5C6370"/>
+          <w:sz w:val="24"/>
+          <w:szCs w:val="24"/>
+          <w:shd w:val="clear" w:fill="282C34"/>
+        </w:rPr>
+        <w:t xml:space="preserve">-- </w:t>
+      </w:r>
+      <w:r>
+        <w:rPr>
+          <w:rFonts w:hint="eastAsia" w:ascii="宋体" w:hAnsi="宋体" w:eastAsia="宋体" w:cs="宋体"/>
+          <w:color w:val="5C6370"/>
+          <w:sz w:val="24"/>
+          <w:szCs w:val="24"/>
+          <w:shd w:val="clear" w:fill="282C34"/>
+        </w:rPr>
+        <w:t>创建快递信息表</w:t>
+      </w:r>
+      <w:r>
+        <w:rPr>
+          <w:rFonts w:hint="eastAsia" w:ascii="宋体" w:hAnsi="宋体" w:eastAsia="宋体" w:cs="宋体"/>
+          <w:color w:val="5C6370"/>
+          <w:sz w:val="24"/>
+          <w:szCs w:val="24"/>
+          <w:shd w:val="clear" w:fill="282C34"/>
+        </w:rPr>
+        <w:br w:type="textWrapping"/>
+      </w:r>
+      <w:r>
+        <w:rPr>
+          <w:rFonts w:hint="default" w:ascii="Menlo" w:hAnsi="Menlo" w:eastAsia="Menlo" w:cs="Menlo"/>
+          <w:color w:val="C678DD"/>
+          <w:sz w:val="24"/>
+          <w:szCs w:val="24"/>
+          <w:shd w:val="clear" w:fill="282C34"/>
+        </w:rPr>
+        <w:t xml:space="preserve">create table </w:t>
+      </w:r>
+      <w:r>
+        <w:rPr>
+          <w:rFonts w:hint="default" w:ascii="Menlo" w:hAnsi="Menlo" w:eastAsia="Menlo" w:cs="Menlo"/>
+          <w:color w:val="E5C07B"/>
+          <w:sz w:val="24"/>
+          <w:szCs w:val="24"/>
+          <w:shd w:val="clear" w:fill="282C34"/>
+        </w:rPr>
+        <w:t>Packages</w:t>
+      </w:r>
+      <w:r>
+        <w:rPr>
+          <w:rFonts w:hint="default" w:ascii="Menlo" w:hAnsi="Menlo" w:eastAsia="Menlo" w:cs="Menlo"/>
+          <w:color w:val="E8BA36"/>
+          <w:sz w:val="24"/>
+          <w:szCs w:val="24"/>
+          <w:shd w:val="clear" w:fill="282C34"/>
+        </w:rPr>
+        <w:t>(</w:t>
+      </w:r>
+      <w:r>
+        <w:rPr>
+          <w:rFonts w:hint="default" w:ascii="Menlo" w:hAnsi="Menlo" w:eastAsia="Menlo" w:cs="Menlo"/>
+          <w:color w:val="E8BA36"/>
+          <w:sz w:val="24"/>
+          <w:szCs w:val="24"/>
+          <w:shd w:val="clear" w:fill="282C34"/>
+        </w:rPr>
+        <w:br w:type="textWrapping"/>
+      </w:r>
+      <w:r>
+        <w:rPr>
+          <w:rFonts w:hint="default" w:ascii="Menlo" w:hAnsi="Menlo" w:eastAsia="Menlo" w:cs="Menlo"/>
+          <w:color w:val="E8BA36"/>
+          <w:sz w:val="24"/>
+          <w:szCs w:val="24"/>
+          <w:shd w:val="clear" w:fill="282C34"/>
+        </w:rPr>
+        <w:t xml:space="preserve">    </w:t>
+      </w:r>
+      <w:r>
+        <w:rPr>
+          <w:rFonts w:hint="default" w:ascii="Menlo" w:hAnsi="Menlo" w:eastAsia="Menlo" w:cs="Menlo"/>
+          <w:color w:val="E06C75"/>
+          <w:sz w:val="24"/>
+          <w:szCs w:val="24"/>
+          <w:shd w:val="clear" w:fill="282C34"/>
+        </w:rPr>
+        <w:t xml:space="preserve">package_ID </w:t>
+      </w:r>
+      <w:r>
+        <w:rPr>
+          <w:rFonts w:hint="default" w:ascii="Menlo" w:hAnsi="Menlo" w:eastAsia="Menlo" w:cs="Menlo"/>
+          <w:color w:val="C678DD"/>
+          <w:sz w:val="24"/>
+          <w:szCs w:val="24"/>
+          <w:shd w:val="clear" w:fill="282C34"/>
+        </w:rPr>
+        <w:t>varchar</w:t>
+      </w:r>
+      <w:r>
+        <w:rPr>
+          <w:rFonts w:hint="default" w:ascii="Menlo" w:hAnsi="Menlo" w:eastAsia="Menlo" w:cs="Menlo"/>
+          <w:color w:val="54A857"/>
+          <w:sz w:val="24"/>
+          <w:szCs w:val="24"/>
+          <w:shd w:val="clear" w:fill="282C34"/>
+        </w:rPr>
+        <w:t>(</w:t>
+      </w:r>
+      <w:r>
+        <w:rPr>
+          <w:rFonts w:hint="default" w:ascii="Menlo" w:hAnsi="Menlo" w:eastAsia="Menlo" w:cs="Menlo"/>
+          <w:color w:val="D19A66"/>
+          <w:sz w:val="24"/>
+          <w:szCs w:val="24"/>
+          <w:shd w:val="clear" w:fill="282C34"/>
+        </w:rPr>
+        <w:t>50</w:t>
+      </w:r>
+      <w:r>
+        <w:rPr>
+          <w:rFonts w:hint="default" w:ascii="Menlo" w:hAnsi="Menlo" w:eastAsia="Menlo" w:cs="Menlo"/>
+          <w:color w:val="54A857"/>
+          <w:sz w:val="24"/>
+          <w:szCs w:val="24"/>
+          <w:shd w:val="clear" w:fill="282C34"/>
+        </w:rPr>
+        <w:t xml:space="preserve">) </w:t>
+      </w:r>
+      <w:r>
+        <w:rPr>
+          <w:rFonts w:hint="default" w:ascii="Menlo" w:hAnsi="Menlo" w:eastAsia="Menlo" w:cs="Menlo"/>
+          <w:color w:val="C678DD"/>
+          <w:sz w:val="24"/>
+          <w:szCs w:val="24"/>
+          <w:shd w:val="clear" w:fill="282C34"/>
+        </w:rPr>
+        <w:t xml:space="preserve">not null </w:t>
+      </w:r>
+      <w:r>
+        <w:rPr>
+          <w:rFonts w:hint="default" w:ascii="Menlo" w:hAnsi="Menlo" w:eastAsia="Menlo" w:cs="Menlo"/>
+          <w:color w:val="ABB2BF"/>
+          <w:sz w:val="24"/>
+          <w:szCs w:val="24"/>
+          <w:shd w:val="clear" w:fill="282C34"/>
+        </w:rPr>
+        <w:t>,</w:t>
+      </w:r>
+      <w:r>
+        <w:rPr>
+          <w:rFonts w:hint="default" w:ascii="Menlo" w:hAnsi="Menlo" w:eastAsia="Menlo" w:cs="Menlo"/>
+          <w:color w:val="ABB2BF"/>
+          <w:sz w:val="24"/>
+          <w:szCs w:val="24"/>
+          <w:shd w:val="clear" w:fill="282C34"/>
+        </w:rPr>
+        <w:br w:type="textWrapping"/>
+      </w:r>
+      <w:r>
+        <w:rPr>
+          <w:rFonts w:hint="default" w:ascii="Menlo" w:hAnsi="Menlo" w:eastAsia="Menlo" w:cs="Menlo"/>
+          <w:color w:val="ABB2BF"/>
+          <w:sz w:val="24"/>
+          <w:szCs w:val="24"/>
+          <w:shd w:val="clear" w:fill="282C34"/>
+        </w:rPr>
+        <w:t xml:space="preserve">    </w:t>
+      </w:r>
+      <w:r>
+        <w:rPr>
+          <w:rFonts w:hint="default" w:ascii="Menlo" w:hAnsi="Menlo" w:eastAsia="Menlo" w:cs="Menlo"/>
+          <w:color w:val="E06C75"/>
+          <w:sz w:val="24"/>
+          <w:szCs w:val="24"/>
+          <w:shd w:val="clear" w:fill="282C34"/>
+        </w:rPr>
+        <w:t xml:space="preserve">package_owner_phone_number </w:t>
+      </w:r>
+      <w:r>
+        <w:rPr>
+          <w:rFonts w:hint="default" w:ascii="Menlo" w:hAnsi="Menlo" w:eastAsia="Menlo" w:cs="Menlo"/>
+          <w:color w:val="C678DD"/>
+          <w:sz w:val="24"/>
+          <w:szCs w:val="24"/>
+          <w:shd w:val="clear" w:fill="282C34"/>
+        </w:rPr>
+        <w:t>decimal</w:t>
+      </w:r>
+      <w:r>
+        <w:rPr>
+          <w:rFonts w:hint="default" w:ascii="Menlo" w:hAnsi="Menlo" w:eastAsia="Menlo" w:cs="Menlo"/>
+          <w:color w:val="54A857"/>
+          <w:sz w:val="24"/>
+          <w:szCs w:val="24"/>
+          <w:shd w:val="clear" w:fill="282C34"/>
+        </w:rPr>
+        <w:t>(</w:t>
+      </w:r>
+      <w:r>
+        <w:rPr>
+          <w:rFonts w:hint="default" w:ascii="Menlo" w:hAnsi="Menlo" w:eastAsia="Menlo" w:cs="Menlo"/>
+          <w:color w:val="D19A66"/>
+          <w:sz w:val="24"/>
+          <w:szCs w:val="24"/>
+          <w:shd w:val="clear" w:fill="282C34"/>
+        </w:rPr>
+        <w:t>11</w:t>
+      </w:r>
+      <w:r>
+        <w:rPr>
+          <w:rFonts w:hint="default" w:ascii="Menlo" w:hAnsi="Menlo" w:eastAsia="Menlo" w:cs="Menlo"/>
+          <w:color w:val="ABB2BF"/>
+          <w:sz w:val="24"/>
+          <w:szCs w:val="24"/>
+          <w:shd w:val="clear" w:fill="282C34"/>
+        </w:rPr>
+        <w:t>,</w:t>
+      </w:r>
+      <w:r>
+        <w:rPr>
+          <w:rFonts w:hint="default" w:ascii="Menlo" w:hAnsi="Menlo" w:eastAsia="Menlo" w:cs="Menlo"/>
+          <w:color w:val="D19A66"/>
+          <w:sz w:val="24"/>
+          <w:szCs w:val="24"/>
+          <w:shd w:val="clear" w:fill="282C34"/>
+        </w:rPr>
+        <w:t>0</w:t>
+      </w:r>
+      <w:r>
+        <w:rPr>
+          <w:rFonts w:hint="default" w:ascii="Menlo" w:hAnsi="Menlo" w:eastAsia="Menlo" w:cs="Menlo"/>
+          <w:color w:val="54A857"/>
+          <w:sz w:val="24"/>
+          <w:szCs w:val="24"/>
+          <w:shd w:val="clear" w:fill="282C34"/>
+        </w:rPr>
+        <w:t xml:space="preserve">) </w:t>
+      </w:r>
+      <w:r>
+        <w:rPr>
+          <w:rFonts w:hint="default" w:ascii="Menlo" w:hAnsi="Menlo" w:eastAsia="Menlo" w:cs="Menlo"/>
+          <w:color w:val="C678DD"/>
+          <w:sz w:val="24"/>
+          <w:szCs w:val="24"/>
+          <w:shd w:val="clear" w:fill="282C34"/>
+        </w:rPr>
+        <w:t xml:space="preserve">not null </w:t>
+      </w:r>
+      <w:r>
+        <w:rPr>
+          <w:rFonts w:hint="default" w:ascii="Menlo" w:hAnsi="Menlo" w:eastAsia="Menlo" w:cs="Menlo"/>
+          <w:color w:val="ABB2BF"/>
+          <w:sz w:val="24"/>
+          <w:szCs w:val="24"/>
+          <w:shd w:val="clear" w:fill="282C34"/>
+        </w:rPr>
+        <w:t>,</w:t>
+      </w:r>
+      <w:r>
+        <w:rPr>
+          <w:rFonts w:hint="default" w:ascii="Menlo" w:hAnsi="Menlo" w:eastAsia="Menlo" w:cs="Menlo"/>
+          <w:color w:val="ABB2BF"/>
+          <w:sz w:val="24"/>
+          <w:szCs w:val="24"/>
+          <w:shd w:val="clear" w:fill="282C34"/>
+        </w:rPr>
+        <w:br w:type="textWrapping"/>
+      </w:r>
+      <w:r>
+        <w:rPr>
+          <w:rFonts w:hint="default" w:ascii="Menlo" w:hAnsi="Menlo" w:eastAsia="Menlo" w:cs="Menlo"/>
+          <w:color w:val="ABB2BF"/>
+          <w:sz w:val="24"/>
+          <w:szCs w:val="24"/>
+          <w:shd w:val="clear" w:fill="282C34"/>
+        </w:rPr>
+        <w:t xml:space="preserve">    </w:t>
+      </w:r>
+      <w:r>
+        <w:rPr>
+          <w:rFonts w:hint="default" w:ascii="Menlo" w:hAnsi="Menlo" w:eastAsia="Menlo" w:cs="Menlo"/>
+          <w:color w:val="E06C75"/>
+          <w:sz w:val="24"/>
+          <w:szCs w:val="24"/>
+          <w:shd w:val="clear" w:fill="282C34"/>
+        </w:rPr>
+        <w:t xml:space="preserve">shipping_address </w:t>
+      </w:r>
+      <w:r>
+        <w:rPr>
+          <w:rFonts w:hint="default" w:ascii="Menlo" w:hAnsi="Menlo" w:eastAsia="Menlo" w:cs="Menlo"/>
+          <w:color w:val="C678DD"/>
+          <w:sz w:val="24"/>
+          <w:szCs w:val="24"/>
+          <w:shd w:val="clear" w:fill="282C34"/>
+        </w:rPr>
+        <w:t>varchar</w:t>
+      </w:r>
+      <w:r>
+        <w:rPr>
+          <w:rFonts w:hint="default" w:ascii="Menlo" w:hAnsi="Menlo" w:eastAsia="Menlo" w:cs="Menlo"/>
+          <w:color w:val="54A857"/>
+          <w:sz w:val="24"/>
+          <w:szCs w:val="24"/>
+          <w:shd w:val="clear" w:fill="282C34"/>
+        </w:rPr>
+        <w:t>(</w:t>
+      </w:r>
+      <w:r>
+        <w:rPr>
+          <w:rFonts w:hint="default" w:ascii="Menlo" w:hAnsi="Menlo" w:eastAsia="Menlo" w:cs="Menlo"/>
+          <w:color w:val="D19A66"/>
+          <w:sz w:val="24"/>
+          <w:szCs w:val="24"/>
+          <w:shd w:val="clear" w:fill="282C34"/>
+        </w:rPr>
+        <w:t>100</w:t>
+      </w:r>
+      <w:r>
+        <w:rPr>
+          <w:rFonts w:hint="default" w:ascii="Menlo" w:hAnsi="Menlo" w:eastAsia="Menlo" w:cs="Menlo"/>
+          <w:color w:val="54A857"/>
+          <w:sz w:val="24"/>
+          <w:szCs w:val="24"/>
+          <w:shd w:val="clear" w:fill="282C34"/>
+        </w:rPr>
+        <w:t>)</w:t>
+      </w:r>
+      <w:r>
+        <w:rPr>
+          <w:rFonts w:hint="default" w:ascii="Menlo" w:hAnsi="Menlo" w:eastAsia="Menlo" w:cs="Menlo"/>
+          <w:color w:val="C678DD"/>
+          <w:sz w:val="24"/>
+          <w:szCs w:val="24"/>
+          <w:shd w:val="clear" w:fill="282C34"/>
+        </w:rPr>
+        <w:t>not null</w:t>
+      </w:r>
+      <w:r>
+        <w:rPr>
+          <w:rFonts w:hint="default" w:ascii="Menlo" w:hAnsi="Menlo" w:eastAsia="Menlo" w:cs="Menlo"/>
+          <w:color w:val="ABB2BF"/>
+          <w:sz w:val="24"/>
+          <w:szCs w:val="24"/>
+          <w:shd w:val="clear" w:fill="282C34"/>
+        </w:rPr>
+        <w:t>,</w:t>
+      </w:r>
+      <w:r>
+        <w:rPr>
+          <w:rFonts w:hint="default" w:ascii="Menlo" w:hAnsi="Menlo" w:eastAsia="Menlo" w:cs="Menlo"/>
+          <w:color w:val="ABB2BF"/>
+          <w:sz w:val="24"/>
+          <w:szCs w:val="24"/>
+          <w:shd w:val="clear" w:fill="282C34"/>
+        </w:rPr>
+        <w:br w:type="textWrapping"/>
+      </w:r>
+      <w:r>
+        <w:rPr>
+          <w:rFonts w:hint="default" w:ascii="Menlo" w:hAnsi="Menlo" w:eastAsia="Menlo" w:cs="Menlo"/>
+          <w:color w:val="ABB2BF"/>
+          <w:sz w:val="24"/>
+          <w:szCs w:val="24"/>
+          <w:shd w:val="clear" w:fill="282C34"/>
+        </w:rPr>
+        <w:t xml:space="preserve">    </w:t>
+      </w:r>
+      <w:r>
+        <w:rPr>
+          <w:rFonts w:hint="default" w:ascii="Menlo" w:hAnsi="Menlo" w:eastAsia="Menlo" w:cs="Menlo"/>
+          <w:color w:val="E06C75"/>
+          <w:sz w:val="24"/>
+          <w:szCs w:val="24"/>
+          <w:shd w:val="clear" w:fill="282C34"/>
+        </w:rPr>
+        <w:t xml:space="preserve">express_company </w:t>
+      </w:r>
+      <w:r>
+        <w:rPr>
+          <w:rFonts w:hint="default" w:ascii="Menlo" w:hAnsi="Menlo" w:eastAsia="Menlo" w:cs="Menlo"/>
+          <w:color w:val="C678DD"/>
+          <w:sz w:val="24"/>
+          <w:szCs w:val="24"/>
+          <w:shd w:val="clear" w:fill="282C34"/>
+        </w:rPr>
+        <w:t>varchar</w:t>
+      </w:r>
+      <w:r>
+        <w:rPr>
+          <w:rFonts w:hint="default" w:ascii="Menlo" w:hAnsi="Menlo" w:eastAsia="Menlo" w:cs="Menlo"/>
+          <w:color w:val="54A857"/>
+          <w:sz w:val="24"/>
+          <w:szCs w:val="24"/>
+          <w:shd w:val="clear" w:fill="282C34"/>
+        </w:rPr>
+        <w:t>(</w:t>
+      </w:r>
+      <w:r>
+        <w:rPr>
+          <w:rFonts w:hint="default" w:ascii="Menlo" w:hAnsi="Menlo" w:eastAsia="Menlo" w:cs="Menlo"/>
+          <w:color w:val="D19A66"/>
+          <w:sz w:val="24"/>
+          <w:szCs w:val="24"/>
+          <w:shd w:val="clear" w:fill="282C34"/>
+        </w:rPr>
+        <w:t>100</w:t>
+      </w:r>
+      <w:r>
+        <w:rPr>
+          <w:rFonts w:hint="default" w:ascii="Menlo" w:hAnsi="Menlo" w:eastAsia="Menlo" w:cs="Menlo"/>
+          <w:color w:val="54A857"/>
+          <w:sz w:val="24"/>
+          <w:szCs w:val="24"/>
+          <w:shd w:val="clear" w:fill="282C34"/>
+        </w:rPr>
+        <w:t>)</w:t>
+      </w:r>
+      <w:r>
+        <w:rPr>
+          <w:rFonts w:hint="default" w:ascii="Menlo" w:hAnsi="Menlo" w:eastAsia="Menlo" w:cs="Menlo"/>
+          <w:color w:val="C678DD"/>
+          <w:sz w:val="24"/>
+          <w:szCs w:val="24"/>
+          <w:shd w:val="clear" w:fill="282C34"/>
+        </w:rPr>
+        <w:t>not null</w:t>
+      </w:r>
+      <w:r>
+        <w:rPr>
+          <w:rFonts w:hint="default" w:ascii="Menlo" w:hAnsi="Menlo" w:eastAsia="Menlo" w:cs="Menlo"/>
+          <w:color w:val="ABB2BF"/>
+          <w:sz w:val="24"/>
+          <w:szCs w:val="24"/>
+          <w:shd w:val="clear" w:fill="282C34"/>
+        </w:rPr>
+        <w:t>,</w:t>
+      </w:r>
+      <w:r>
+        <w:rPr>
+          <w:rFonts w:hint="default" w:ascii="Menlo" w:hAnsi="Menlo" w:eastAsia="Menlo" w:cs="Menlo"/>
+          <w:color w:val="ABB2BF"/>
+          <w:sz w:val="24"/>
+          <w:szCs w:val="24"/>
+          <w:shd w:val="clear" w:fill="282C34"/>
+        </w:rPr>
+        <w:br w:type="textWrapping"/>
+      </w:r>
+      <w:r>
+        <w:rPr>
+          <w:rFonts w:hint="default" w:ascii="Menlo" w:hAnsi="Menlo" w:eastAsia="Menlo" w:cs="Menlo"/>
+          <w:color w:val="ABB2BF"/>
+          <w:sz w:val="24"/>
+          <w:szCs w:val="24"/>
+          <w:shd w:val="clear" w:fill="282C34"/>
+        </w:rPr>
+        <w:t xml:space="preserve">    </w:t>
+      </w:r>
+      <w:r>
+        <w:rPr>
+          <w:rFonts w:hint="default" w:ascii="Menlo" w:hAnsi="Menlo" w:eastAsia="Menlo" w:cs="Menlo"/>
+          <w:color w:val="C678DD"/>
+          <w:sz w:val="24"/>
+          <w:szCs w:val="24"/>
+          <w:shd w:val="clear" w:fill="282C34"/>
+        </w:rPr>
+        <w:t xml:space="preserve">primary key </w:t>
+      </w:r>
+      <w:r>
+        <w:rPr>
+          <w:rFonts w:hint="default" w:ascii="Menlo" w:hAnsi="Menlo" w:eastAsia="Menlo" w:cs="Menlo"/>
+          <w:color w:val="54A857"/>
+          <w:sz w:val="24"/>
+          <w:szCs w:val="24"/>
+          <w:shd w:val="clear" w:fill="282C34"/>
+        </w:rPr>
+        <w:t>(</w:t>
+      </w:r>
+      <w:r>
+        <w:rPr>
+          <w:rFonts w:hint="default" w:ascii="Menlo" w:hAnsi="Menlo" w:eastAsia="Menlo" w:cs="Menlo"/>
+          <w:color w:val="E06C75"/>
+          <w:sz w:val="24"/>
+          <w:szCs w:val="24"/>
+          <w:shd w:val="clear" w:fill="282C34"/>
+        </w:rPr>
+        <w:t>package_ID</w:t>
+      </w:r>
+      <w:r>
+        <w:rPr>
+          <w:rFonts w:hint="default" w:ascii="Menlo" w:hAnsi="Menlo" w:eastAsia="Menlo" w:cs="Menlo"/>
+          <w:color w:val="ABB2BF"/>
+          <w:sz w:val="24"/>
+          <w:szCs w:val="24"/>
+          <w:shd w:val="clear" w:fill="282C34"/>
+        </w:rPr>
+        <w:t>,</w:t>
+      </w:r>
+      <w:r>
+        <w:rPr>
+          <w:rFonts w:hint="default" w:ascii="Menlo" w:hAnsi="Menlo" w:eastAsia="Menlo" w:cs="Menlo"/>
+          <w:color w:val="E06C75"/>
+          <w:sz w:val="24"/>
+          <w:szCs w:val="24"/>
+          <w:shd w:val="clear" w:fill="282C34"/>
+        </w:rPr>
+        <w:t>package_owner_phone_number</w:t>
+      </w:r>
+      <w:r>
+        <w:rPr>
+          <w:rFonts w:hint="default" w:ascii="Menlo" w:hAnsi="Menlo" w:eastAsia="Menlo" w:cs="Menlo"/>
+          <w:color w:val="54A857"/>
+          <w:sz w:val="24"/>
+          <w:szCs w:val="24"/>
+          <w:shd w:val="clear" w:fill="282C34"/>
+        </w:rPr>
+        <w:t>)</w:t>
+      </w:r>
+      <w:r>
+        <w:rPr>
+          <w:rFonts w:hint="default" w:ascii="Menlo" w:hAnsi="Menlo" w:eastAsia="Menlo" w:cs="Menlo"/>
+          <w:color w:val="54A857"/>
+          <w:sz w:val="24"/>
+          <w:szCs w:val="24"/>
+          <w:shd w:val="clear" w:fill="282C34"/>
+        </w:rPr>
+        <w:br w:type="textWrapping"/>
+      </w:r>
+      <w:r>
+        <w:rPr>
+          <w:rFonts w:hint="default" w:ascii="Menlo" w:hAnsi="Menlo" w:eastAsia="Menlo" w:cs="Menlo"/>
+          <w:color w:val="E8BA36"/>
+          <w:sz w:val="24"/>
+          <w:szCs w:val="24"/>
+          <w:shd w:val="clear" w:fill="282C34"/>
+        </w:rPr>
+        <w:t>)</w:t>
+      </w:r>
+      <w:r>
+        <w:rPr>
+          <w:rFonts w:hint="default" w:ascii="Menlo" w:hAnsi="Menlo" w:eastAsia="Menlo" w:cs="Menlo"/>
+          <w:color w:val="ABB2BF"/>
+          <w:sz w:val="24"/>
+          <w:szCs w:val="24"/>
+          <w:shd w:val="clear" w:fill="282C34"/>
+        </w:rPr>
+        <w:t>;</w:t>
+      </w:r>
+      <w:r>
+        <w:rPr>
+          <w:rFonts w:hint="default" w:ascii="Menlo" w:hAnsi="Menlo" w:eastAsia="Menlo" w:cs="Menlo"/>
+          <w:color w:val="ABB2BF"/>
+          <w:sz w:val="24"/>
+          <w:szCs w:val="24"/>
+          <w:shd w:val="clear" w:fill="282C34"/>
+        </w:rPr>
+        <w:br w:type="textWrapping"/>
+      </w:r>
+      <w:r>
+        <w:rPr>
+          <w:rFonts w:hint="default" w:ascii="Menlo" w:hAnsi="Menlo" w:eastAsia="Menlo" w:cs="Menlo"/>
+          <w:color w:val="5C6370"/>
+          <w:sz w:val="24"/>
+          <w:szCs w:val="24"/>
+          <w:shd w:val="clear" w:fill="282C34"/>
+        </w:rPr>
+        <w:t xml:space="preserve">-- </w:t>
+      </w:r>
+      <w:r>
+        <w:rPr>
+          <w:rFonts w:hint="eastAsia" w:ascii="宋体" w:hAnsi="宋体" w:eastAsia="宋体" w:cs="宋体"/>
+          <w:color w:val="5C6370"/>
+          <w:sz w:val="24"/>
+          <w:szCs w:val="24"/>
+          <w:shd w:val="clear" w:fill="282C34"/>
+        </w:rPr>
+        <w:t>创建快递驿站表</w:t>
+      </w:r>
+      <w:r>
+        <w:rPr>
+          <w:rFonts w:hint="eastAsia" w:ascii="宋体" w:hAnsi="宋体" w:eastAsia="宋体" w:cs="宋体"/>
+          <w:color w:val="5C6370"/>
+          <w:sz w:val="24"/>
+          <w:szCs w:val="24"/>
+          <w:shd w:val="clear" w:fill="282C34"/>
+        </w:rPr>
+        <w:br w:type="textWrapping"/>
+      </w:r>
+      <w:r>
+        <w:rPr>
+          <w:rFonts w:hint="default" w:ascii="Menlo" w:hAnsi="Menlo" w:eastAsia="Menlo" w:cs="Menlo"/>
+          <w:color w:val="C678DD"/>
+          <w:sz w:val="24"/>
+          <w:szCs w:val="24"/>
+          <w:shd w:val="clear" w:fill="282C34"/>
+        </w:rPr>
+        <w:t xml:space="preserve">create table </w:t>
+      </w:r>
+      <w:r>
+        <w:rPr>
+          <w:rFonts w:hint="default" w:ascii="Menlo" w:hAnsi="Menlo" w:eastAsia="Menlo" w:cs="Menlo"/>
+          <w:color w:val="E5C07B"/>
+          <w:sz w:val="24"/>
+          <w:szCs w:val="24"/>
+          <w:shd w:val="clear" w:fill="282C34"/>
+        </w:rPr>
+        <w:t>Express_Station</w:t>
+      </w:r>
+      <w:r>
+        <w:rPr>
+          <w:rFonts w:hint="default" w:ascii="Menlo" w:hAnsi="Menlo" w:eastAsia="Menlo" w:cs="Menlo"/>
+          <w:color w:val="E8BA36"/>
+          <w:sz w:val="24"/>
+          <w:szCs w:val="24"/>
+          <w:shd w:val="clear" w:fill="282C34"/>
+        </w:rPr>
+        <w:t>(</w:t>
+      </w:r>
+      <w:r>
+        <w:rPr>
+          <w:rFonts w:hint="default" w:ascii="Menlo" w:hAnsi="Menlo" w:eastAsia="Menlo" w:cs="Menlo"/>
+          <w:color w:val="E8BA36"/>
+          <w:sz w:val="24"/>
+          <w:szCs w:val="24"/>
+          <w:shd w:val="clear" w:fill="282C34"/>
+        </w:rPr>
+        <w:br w:type="textWrapping"/>
+      </w:r>
+      <w:r>
+        <w:rPr>
+          <w:rFonts w:hint="default" w:ascii="Menlo" w:hAnsi="Menlo" w:eastAsia="Menlo" w:cs="Menlo"/>
+          <w:color w:val="E8BA36"/>
+          <w:sz w:val="24"/>
+          <w:szCs w:val="24"/>
+          <w:shd w:val="clear" w:fill="282C34"/>
+        </w:rPr>
+        <w:t xml:space="preserve">    </w:t>
+      </w:r>
+      <w:r>
+        <w:rPr>
+          <w:rFonts w:hint="default" w:ascii="Menlo" w:hAnsi="Menlo" w:eastAsia="Menlo" w:cs="Menlo"/>
+          <w:color w:val="E06C75"/>
+          <w:sz w:val="24"/>
+          <w:szCs w:val="24"/>
+          <w:shd w:val="clear" w:fill="282C34"/>
+        </w:rPr>
+        <w:t xml:space="preserve">package_ID </w:t>
+      </w:r>
+      <w:r>
+        <w:rPr>
+          <w:rFonts w:hint="default" w:ascii="Menlo" w:hAnsi="Menlo" w:eastAsia="Menlo" w:cs="Menlo"/>
+          <w:color w:val="C678DD"/>
+          <w:sz w:val="24"/>
+          <w:szCs w:val="24"/>
+          <w:shd w:val="clear" w:fill="282C34"/>
+        </w:rPr>
+        <w:t>varchar</w:t>
+      </w:r>
+      <w:r>
+        <w:rPr>
+          <w:rFonts w:hint="default" w:ascii="Menlo" w:hAnsi="Menlo" w:eastAsia="Menlo" w:cs="Menlo"/>
+          <w:color w:val="54A857"/>
+          <w:sz w:val="24"/>
+          <w:szCs w:val="24"/>
+          <w:shd w:val="clear" w:fill="282C34"/>
+        </w:rPr>
+        <w:t>(</w:t>
+      </w:r>
+      <w:r>
+        <w:rPr>
+          <w:rFonts w:hint="default" w:ascii="Menlo" w:hAnsi="Menlo" w:eastAsia="Menlo" w:cs="Menlo"/>
+          <w:color w:val="D19A66"/>
+          <w:sz w:val="24"/>
+          <w:szCs w:val="24"/>
+          <w:shd w:val="clear" w:fill="282C34"/>
+        </w:rPr>
+        <w:t>50</w:t>
+      </w:r>
+      <w:r>
+        <w:rPr>
+          <w:rFonts w:hint="default" w:ascii="Menlo" w:hAnsi="Menlo" w:eastAsia="Menlo" w:cs="Menlo"/>
+          <w:color w:val="54A857"/>
+          <w:sz w:val="24"/>
+          <w:szCs w:val="24"/>
+          <w:shd w:val="clear" w:fill="282C34"/>
+        </w:rPr>
+        <w:t xml:space="preserve">) </w:t>
+      </w:r>
+      <w:r>
+        <w:rPr>
+          <w:rFonts w:hint="default" w:ascii="Menlo" w:hAnsi="Menlo" w:eastAsia="Menlo" w:cs="Menlo"/>
+          <w:color w:val="C678DD"/>
+          <w:sz w:val="24"/>
+          <w:szCs w:val="24"/>
+          <w:shd w:val="clear" w:fill="282C34"/>
+        </w:rPr>
+        <w:t xml:space="preserve">not null </w:t>
+      </w:r>
+      <w:r>
+        <w:rPr>
+          <w:rFonts w:hint="default" w:ascii="Menlo" w:hAnsi="Menlo" w:eastAsia="Menlo" w:cs="Menlo"/>
+          <w:color w:val="ABB2BF"/>
+          <w:sz w:val="24"/>
+          <w:szCs w:val="24"/>
+          <w:shd w:val="clear" w:fill="282C34"/>
+        </w:rPr>
+        <w:t>,</w:t>
+      </w:r>
+      <w:r>
+        <w:rPr>
+          <w:rFonts w:hint="default" w:ascii="Menlo" w:hAnsi="Menlo" w:eastAsia="Menlo" w:cs="Menlo"/>
+          <w:color w:val="ABB2BF"/>
+          <w:sz w:val="24"/>
+          <w:szCs w:val="24"/>
+          <w:shd w:val="clear" w:fill="282C34"/>
+        </w:rPr>
+        <w:br w:type="textWrapping"/>
+      </w:r>
+      <w:r>
+        <w:rPr>
+          <w:rFonts w:hint="default" w:ascii="Menlo" w:hAnsi="Menlo" w:eastAsia="Menlo" w:cs="Menlo"/>
+          <w:color w:val="ABB2BF"/>
+          <w:sz w:val="24"/>
+          <w:szCs w:val="24"/>
+          <w:shd w:val="clear" w:fill="282C34"/>
+        </w:rPr>
+        <w:t xml:space="preserve">    </w:t>
+      </w:r>
+      <w:r>
+        <w:rPr>
+          <w:rFonts w:hint="default" w:ascii="Menlo" w:hAnsi="Menlo" w:eastAsia="Menlo" w:cs="Menlo"/>
+          <w:color w:val="E06C75"/>
+          <w:sz w:val="24"/>
+          <w:szCs w:val="24"/>
+          <w:shd w:val="clear" w:fill="282C34"/>
+        </w:rPr>
+        <w:t xml:space="preserve">pickup_user_student_ID </w:t>
+      </w:r>
+      <w:r>
+        <w:rPr>
+          <w:rFonts w:hint="default" w:ascii="Menlo" w:hAnsi="Menlo" w:eastAsia="Menlo" w:cs="Menlo"/>
+          <w:color w:val="C678DD"/>
+          <w:sz w:val="24"/>
+          <w:szCs w:val="24"/>
+          <w:shd w:val="clear" w:fill="282C34"/>
+        </w:rPr>
+        <w:t>decimal</w:t>
+      </w:r>
+      <w:r>
+        <w:rPr>
+          <w:rFonts w:hint="default" w:ascii="Menlo" w:hAnsi="Menlo" w:eastAsia="Menlo" w:cs="Menlo"/>
+          <w:color w:val="54A857"/>
+          <w:sz w:val="24"/>
+          <w:szCs w:val="24"/>
+          <w:shd w:val="clear" w:fill="282C34"/>
+        </w:rPr>
+        <w:t>(</w:t>
+      </w:r>
+      <w:r>
+        <w:rPr>
+          <w:rFonts w:hint="default" w:ascii="Menlo" w:hAnsi="Menlo" w:eastAsia="Menlo" w:cs="Menlo"/>
+          <w:color w:val="D19A66"/>
+          <w:sz w:val="24"/>
+          <w:szCs w:val="24"/>
+          <w:shd w:val="clear" w:fill="282C34"/>
+        </w:rPr>
+        <w:t>10</w:t>
+      </w:r>
+      <w:r>
+        <w:rPr>
+          <w:rFonts w:hint="default" w:ascii="Menlo" w:hAnsi="Menlo" w:eastAsia="Menlo" w:cs="Menlo"/>
+          <w:color w:val="ABB2BF"/>
+          <w:sz w:val="24"/>
+          <w:szCs w:val="24"/>
+          <w:shd w:val="clear" w:fill="282C34"/>
+        </w:rPr>
+        <w:t>,</w:t>
+      </w:r>
+      <w:r>
+        <w:rPr>
+          <w:rFonts w:hint="default" w:ascii="Menlo" w:hAnsi="Menlo" w:eastAsia="Menlo" w:cs="Menlo"/>
+          <w:color w:val="D19A66"/>
+          <w:sz w:val="24"/>
+          <w:szCs w:val="24"/>
+          <w:shd w:val="clear" w:fill="282C34"/>
+        </w:rPr>
+        <w:t>0</w:t>
+      </w:r>
+      <w:r>
+        <w:rPr>
+          <w:rFonts w:hint="default" w:ascii="Menlo" w:hAnsi="Menlo" w:eastAsia="Menlo" w:cs="Menlo"/>
+          <w:color w:val="54A857"/>
+          <w:sz w:val="24"/>
+          <w:szCs w:val="24"/>
+          <w:shd w:val="clear" w:fill="282C34"/>
+        </w:rPr>
+        <w:t xml:space="preserve">) </w:t>
+      </w:r>
+      <w:r>
+        <w:rPr>
+          <w:rFonts w:hint="default" w:ascii="Menlo" w:hAnsi="Menlo" w:eastAsia="Menlo" w:cs="Menlo"/>
+          <w:color w:val="C678DD"/>
+          <w:sz w:val="24"/>
+          <w:szCs w:val="24"/>
+          <w:shd w:val="clear" w:fill="282C34"/>
+        </w:rPr>
+        <w:t xml:space="preserve">not null </w:t>
+      </w:r>
+      <w:r>
+        <w:rPr>
+          <w:rFonts w:hint="default" w:ascii="Menlo" w:hAnsi="Menlo" w:eastAsia="Menlo" w:cs="Menlo"/>
+          <w:color w:val="ABB2BF"/>
+          <w:sz w:val="24"/>
+          <w:szCs w:val="24"/>
+          <w:shd w:val="clear" w:fill="282C34"/>
+        </w:rPr>
+        <w:t>,</w:t>
+      </w:r>
+      <w:r>
+        <w:rPr>
+          <w:rFonts w:hint="default" w:ascii="Menlo" w:hAnsi="Menlo" w:eastAsia="Menlo" w:cs="Menlo"/>
+          <w:color w:val="ABB2BF"/>
+          <w:sz w:val="24"/>
+          <w:szCs w:val="24"/>
+          <w:shd w:val="clear" w:fill="282C34"/>
+        </w:rPr>
+        <w:br w:type="textWrapping"/>
+      </w:r>
+      <w:r>
+        <w:rPr>
+          <w:rFonts w:hint="default" w:ascii="Menlo" w:hAnsi="Menlo" w:eastAsia="Menlo" w:cs="Menlo"/>
+          <w:color w:val="ABB2BF"/>
+          <w:sz w:val="24"/>
+          <w:szCs w:val="24"/>
+          <w:shd w:val="clear" w:fill="282C34"/>
+        </w:rPr>
+        <w:t xml:space="preserve">    </w:t>
+      </w:r>
+      <w:r>
+        <w:rPr>
+          <w:rFonts w:hint="default" w:ascii="Menlo" w:hAnsi="Menlo" w:eastAsia="Menlo" w:cs="Menlo"/>
+          <w:color w:val="E06C75"/>
+          <w:sz w:val="24"/>
+          <w:szCs w:val="24"/>
+          <w:shd w:val="clear" w:fill="282C34"/>
+        </w:rPr>
+        <w:t xml:space="preserve">import_time </w:t>
+      </w:r>
+      <w:r>
+        <w:rPr>
+          <w:rFonts w:hint="default" w:ascii="Menlo" w:hAnsi="Menlo" w:eastAsia="Menlo" w:cs="Menlo"/>
+          <w:color w:val="C678DD"/>
+          <w:sz w:val="24"/>
+          <w:szCs w:val="24"/>
+          <w:shd w:val="clear" w:fill="282C34"/>
+        </w:rPr>
+        <w:t xml:space="preserve">timestamp not null </w:t>
+      </w:r>
+      <w:r>
+        <w:rPr>
+          <w:rFonts w:hint="default" w:ascii="Menlo" w:hAnsi="Menlo" w:eastAsia="Menlo" w:cs="Menlo"/>
+          <w:color w:val="ABB2BF"/>
+          <w:sz w:val="24"/>
+          <w:szCs w:val="24"/>
+          <w:shd w:val="clear" w:fill="282C34"/>
+        </w:rPr>
+        <w:t>,</w:t>
+      </w:r>
+      <w:r>
+        <w:rPr>
+          <w:rFonts w:hint="default" w:ascii="Menlo" w:hAnsi="Menlo" w:eastAsia="Menlo" w:cs="Menlo"/>
+          <w:color w:val="ABB2BF"/>
+          <w:sz w:val="24"/>
+          <w:szCs w:val="24"/>
+          <w:shd w:val="clear" w:fill="282C34"/>
+        </w:rPr>
+        <w:br w:type="textWrapping"/>
+      </w:r>
+      <w:r>
+        <w:rPr>
+          <w:rFonts w:hint="default" w:ascii="Menlo" w:hAnsi="Menlo" w:eastAsia="Menlo" w:cs="Menlo"/>
+          <w:color w:val="ABB2BF"/>
+          <w:sz w:val="24"/>
+          <w:szCs w:val="24"/>
+          <w:shd w:val="clear" w:fill="282C34"/>
+        </w:rPr>
+        <w:t xml:space="preserve">    </w:t>
+      </w:r>
+      <w:r>
+        <w:rPr>
+          <w:rFonts w:hint="default" w:ascii="Menlo" w:hAnsi="Menlo" w:eastAsia="Menlo" w:cs="Menlo"/>
+          <w:color w:val="E06C75"/>
+          <w:sz w:val="24"/>
+          <w:szCs w:val="24"/>
+          <w:shd w:val="clear" w:fill="282C34"/>
+        </w:rPr>
+        <w:t xml:space="preserve">export_time </w:t>
+      </w:r>
+      <w:r>
+        <w:rPr>
+          <w:rFonts w:hint="default" w:ascii="Menlo" w:hAnsi="Menlo" w:eastAsia="Menlo" w:cs="Menlo"/>
+          <w:color w:val="C678DD"/>
+          <w:sz w:val="24"/>
+          <w:szCs w:val="24"/>
+          <w:shd w:val="clear" w:fill="282C34"/>
+        </w:rPr>
+        <w:t>timestamp default null</w:t>
+      </w:r>
+      <w:r>
+        <w:rPr>
+          <w:rFonts w:hint="default" w:ascii="Menlo" w:hAnsi="Menlo" w:eastAsia="Menlo" w:cs="Menlo"/>
+          <w:color w:val="ABB2BF"/>
+          <w:sz w:val="24"/>
+          <w:szCs w:val="24"/>
+          <w:shd w:val="clear" w:fill="282C34"/>
+        </w:rPr>
+        <w:t>,</w:t>
+      </w:r>
+      <w:r>
+        <w:rPr>
+          <w:rFonts w:hint="default" w:ascii="Menlo" w:hAnsi="Menlo" w:eastAsia="Menlo" w:cs="Menlo"/>
+          <w:color w:val="ABB2BF"/>
+          <w:sz w:val="24"/>
+          <w:szCs w:val="24"/>
+          <w:shd w:val="clear" w:fill="282C34"/>
+        </w:rPr>
+        <w:br w:type="textWrapping"/>
+      </w:r>
+      <w:r>
+        <w:rPr>
+          <w:rFonts w:hint="default" w:ascii="Menlo" w:hAnsi="Menlo" w:eastAsia="Menlo" w:cs="Menlo"/>
+          <w:color w:val="ABB2BF"/>
+          <w:sz w:val="24"/>
+          <w:szCs w:val="24"/>
+          <w:shd w:val="clear" w:fill="282C34"/>
+        </w:rPr>
+        <w:t xml:space="preserve">    </w:t>
+      </w:r>
+      <w:r>
+        <w:rPr>
+          <w:rFonts w:hint="default" w:ascii="Menlo" w:hAnsi="Menlo" w:eastAsia="Menlo" w:cs="Menlo"/>
+          <w:color w:val="E06C75"/>
+          <w:sz w:val="24"/>
+          <w:szCs w:val="24"/>
+          <w:shd w:val="clear" w:fill="282C34"/>
+        </w:rPr>
+        <w:t xml:space="preserve">error_status </w:t>
+      </w:r>
+      <w:r>
+        <w:rPr>
+          <w:rFonts w:hint="default" w:ascii="Menlo" w:hAnsi="Menlo" w:eastAsia="Menlo" w:cs="Menlo"/>
+          <w:color w:val="C678DD"/>
+          <w:sz w:val="24"/>
+          <w:szCs w:val="24"/>
+          <w:shd w:val="clear" w:fill="282C34"/>
+        </w:rPr>
+        <w:t xml:space="preserve">int default </w:t>
+      </w:r>
+      <w:r>
+        <w:rPr>
+          <w:rFonts w:hint="default" w:ascii="Menlo" w:hAnsi="Menlo" w:eastAsia="Menlo" w:cs="Menlo"/>
+          <w:color w:val="D19A66"/>
+          <w:sz w:val="24"/>
+          <w:szCs w:val="24"/>
+          <w:shd w:val="clear" w:fill="282C34"/>
+        </w:rPr>
+        <w:t>0</w:t>
+      </w:r>
+      <w:r>
+        <w:rPr>
+          <w:rFonts w:hint="default" w:ascii="Menlo" w:hAnsi="Menlo" w:eastAsia="Menlo" w:cs="Menlo"/>
+          <w:color w:val="ABB2BF"/>
+          <w:sz w:val="24"/>
+          <w:szCs w:val="24"/>
+          <w:shd w:val="clear" w:fill="282C34"/>
+        </w:rPr>
+        <w:t>,</w:t>
+      </w:r>
+      <w:r>
+        <w:rPr>
+          <w:rFonts w:hint="default" w:ascii="Menlo" w:hAnsi="Menlo" w:eastAsia="Menlo" w:cs="Menlo"/>
+          <w:color w:val="ABB2BF"/>
+          <w:sz w:val="24"/>
+          <w:szCs w:val="24"/>
+          <w:shd w:val="clear" w:fill="282C34"/>
+        </w:rPr>
+        <w:br w:type="textWrapping"/>
+      </w:r>
+      <w:r>
+        <w:rPr>
+          <w:rFonts w:hint="default" w:ascii="Menlo" w:hAnsi="Menlo" w:eastAsia="Menlo" w:cs="Menlo"/>
+          <w:color w:val="ABB2BF"/>
+          <w:sz w:val="24"/>
+          <w:szCs w:val="24"/>
+          <w:shd w:val="clear" w:fill="282C34"/>
+        </w:rPr>
+        <w:t xml:space="preserve">    </w:t>
+      </w:r>
+      <w:r>
+        <w:rPr>
+          <w:rFonts w:hint="default" w:ascii="Menlo" w:hAnsi="Menlo" w:eastAsia="Menlo" w:cs="Menlo"/>
+          <w:color w:val="C678DD"/>
+          <w:sz w:val="24"/>
+          <w:szCs w:val="24"/>
+          <w:shd w:val="clear" w:fill="282C34"/>
+        </w:rPr>
+        <w:t xml:space="preserve">primary key </w:t>
+      </w:r>
+      <w:r>
+        <w:rPr>
+          <w:rFonts w:hint="default" w:ascii="Menlo" w:hAnsi="Menlo" w:eastAsia="Menlo" w:cs="Menlo"/>
+          <w:color w:val="54A857"/>
+          <w:sz w:val="24"/>
+          <w:szCs w:val="24"/>
+          <w:shd w:val="clear" w:fill="282C34"/>
+        </w:rPr>
+        <w:t>(</w:t>
+      </w:r>
+      <w:r>
+        <w:rPr>
+          <w:rFonts w:hint="default" w:ascii="Menlo" w:hAnsi="Menlo" w:eastAsia="Menlo" w:cs="Menlo"/>
+          <w:color w:val="E06C75"/>
+          <w:sz w:val="24"/>
+          <w:szCs w:val="24"/>
+          <w:shd w:val="clear" w:fill="282C34"/>
+        </w:rPr>
+        <w:t>package_ID</w:t>
+      </w:r>
+      <w:r>
+        <w:rPr>
+          <w:rFonts w:hint="default" w:ascii="Menlo" w:hAnsi="Menlo" w:eastAsia="Menlo" w:cs="Menlo"/>
+          <w:color w:val="ABB2BF"/>
+          <w:sz w:val="24"/>
+          <w:szCs w:val="24"/>
+          <w:shd w:val="clear" w:fill="282C34"/>
+        </w:rPr>
+        <w:t>,</w:t>
+      </w:r>
+      <w:r>
+        <w:rPr>
+          <w:rFonts w:hint="default" w:ascii="Menlo" w:hAnsi="Menlo" w:eastAsia="Menlo" w:cs="Menlo"/>
+          <w:color w:val="E06C75"/>
+          <w:sz w:val="24"/>
+          <w:szCs w:val="24"/>
+          <w:shd w:val="clear" w:fill="282C34"/>
+        </w:rPr>
+        <w:t>pickup_user_student_ID</w:t>
+      </w:r>
+      <w:r>
+        <w:rPr>
+          <w:rFonts w:hint="default" w:ascii="Menlo" w:hAnsi="Menlo" w:eastAsia="Menlo" w:cs="Menlo"/>
+          <w:color w:val="54A857"/>
+          <w:sz w:val="24"/>
+          <w:szCs w:val="24"/>
+          <w:shd w:val="clear" w:fill="282C34"/>
+        </w:rPr>
+        <w:t>)</w:t>
+      </w:r>
+      <w:r>
+        <w:rPr>
+          <w:rFonts w:hint="default" w:ascii="Menlo" w:hAnsi="Menlo" w:eastAsia="Menlo" w:cs="Menlo"/>
+          <w:color w:val="54A857"/>
+          <w:sz w:val="24"/>
+          <w:szCs w:val="24"/>
+          <w:shd w:val="clear" w:fill="282C34"/>
+        </w:rPr>
+        <w:br w:type="textWrapping"/>
+      </w:r>
+      <w:r>
+        <w:rPr>
+          <w:rFonts w:hint="default" w:ascii="Menlo" w:hAnsi="Menlo" w:eastAsia="Menlo" w:cs="Menlo"/>
+          <w:color w:val="E8BA36"/>
+          <w:sz w:val="24"/>
+          <w:szCs w:val="24"/>
+          <w:shd w:val="clear" w:fill="282C34"/>
+        </w:rPr>
+        <w:t>)</w:t>
+      </w:r>
+      <w:r>
+        <w:rPr>
+          <w:rFonts w:hint="default" w:ascii="Menlo" w:hAnsi="Menlo" w:eastAsia="Menlo" w:cs="Menlo"/>
+          <w:color w:val="ABB2BF"/>
+          <w:sz w:val="24"/>
+          <w:szCs w:val="24"/>
+          <w:shd w:val="clear" w:fill="282C34"/>
+        </w:rPr>
+        <w:t>;</w:t>
+      </w:r>
+      <w:r>
+        <w:rPr>
+          <w:rFonts w:hint="default" w:ascii="Menlo" w:hAnsi="Menlo" w:eastAsia="Menlo" w:cs="Menlo"/>
+          <w:color w:val="ABB2BF"/>
+          <w:sz w:val="24"/>
+          <w:szCs w:val="24"/>
+          <w:shd w:val="clear" w:fill="282C34"/>
+        </w:rPr>
+        <w:br w:type="textWrapping"/>
+      </w:r>
+      <w:r>
+        <w:rPr>
+          <w:rFonts w:hint="default" w:ascii="Menlo" w:hAnsi="Menlo" w:eastAsia="Menlo" w:cs="Menlo"/>
+          <w:color w:val="ABB2BF"/>
+          <w:sz w:val="24"/>
+          <w:szCs w:val="24"/>
+          <w:shd w:val="clear" w:fill="282C34"/>
+        </w:rPr>
+        <w:br w:type="textWrapping"/>
+      </w:r>
+      <w:r>
+        <w:rPr>
+          <w:rFonts w:hint="default" w:ascii="Menlo" w:hAnsi="Menlo" w:eastAsia="Menlo" w:cs="Menlo"/>
+          <w:color w:val="5C6370"/>
+          <w:sz w:val="24"/>
+          <w:szCs w:val="24"/>
+          <w:shd w:val="clear" w:fill="282C34"/>
+        </w:rPr>
+        <w:t xml:space="preserve">-- </w:t>
+      </w:r>
+      <w:r>
+        <w:rPr>
+          <w:rFonts w:hint="eastAsia" w:ascii="宋体" w:hAnsi="宋体" w:eastAsia="宋体" w:cs="宋体"/>
+          <w:color w:val="5C6370"/>
+          <w:sz w:val="24"/>
+          <w:szCs w:val="24"/>
+          <w:shd w:val="clear" w:fill="282C34"/>
+        </w:rPr>
+        <w:t>创建用户表</w:t>
+      </w:r>
+      <w:r>
+        <w:rPr>
+          <w:rFonts w:hint="eastAsia" w:ascii="宋体" w:hAnsi="宋体" w:eastAsia="宋体" w:cs="宋体"/>
+          <w:color w:val="5C6370"/>
+          <w:sz w:val="24"/>
+          <w:szCs w:val="24"/>
+          <w:shd w:val="clear" w:fill="282C34"/>
+        </w:rPr>
+        <w:br w:type="textWrapping"/>
+      </w:r>
+      <w:r>
+        <w:rPr>
+          <w:rFonts w:hint="default" w:ascii="Menlo" w:hAnsi="Menlo" w:eastAsia="Menlo" w:cs="Menlo"/>
+          <w:color w:val="C678DD"/>
+          <w:sz w:val="24"/>
+          <w:szCs w:val="24"/>
+          <w:shd w:val="clear" w:fill="282C34"/>
+        </w:rPr>
+        <w:t xml:space="preserve">create table </w:t>
+      </w:r>
+      <w:r>
+        <w:rPr>
+          <w:rFonts w:hint="default" w:ascii="Menlo" w:hAnsi="Menlo" w:eastAsia="Menlo" w:cs="Menlo"/>
+          <w:color w:val="E5C07B"/>
+          <w:sz w:val="24"/>
+          <w:szCs w:val="24"/>
+          <w:shd w:val="clear" w:fill="282C34"/>
+        </w:rPr>
+        <w:t>Users</w:t>
+      </w:r>
+      <w:r>
+        <w:rPr>
+          <w:rFonts w:hint="default" w:ascii="Menlo" w:hAnsi="Menlo" w:eastAsia="Menlo" w:cs="Menlo"/>
+          <w:color w:val="E8BA36"/>
+          <w:sz w:val="24"/>
+          <w:szCs w:val="24"/>
+          <w:shd w:val="clear" w:fill="282C34"/>
+        </w:rPr>
+        <w:t>(</w:t>
+      </w:r>
+      <w:r>
+        <w:rPr>
+          <w:rFonts w:hint="default" w:ascii="Menlo" w:hAnsi="Menlo" w:eastAsia="Menlo" w:cs="Menlo"/>
+          <w:color w:val="E8BA36"/>
+          <w:sz w:val="24"/>
+          <w:szCs w:val="24"/>
+          <w:shd w:val="clear" w:fill="282C34"/>
+        </w:rPr>
+        <w:br w:type="textWrapping"/>
+      </w:r>
+      <w:r>
+        <w:rPr>
+          <w:rFonts w:hint="default" w:ascii="Menlo" w:hAnsi="Menlo" w:eastAsia="Menlo" w:cs="Menlo"/>
+          <w:color w:val="E8BA36"/>
+          <w:sz w:val="24"/>
+          <w:szCs w:val="24"/>
+          <w:shd w:val="clear" w:fill="282C34"/>
+        </w:rPr>
+        <w:t xml:space="preserve">    </w:t>
+      </w:r>
+      <w:r>
+        <w:rPr>
+          <w:rFonts w:hint="default" w:ascii="Menlo" w:hAnsi="Menlo" w:eastAsia="Menlo" w:cs="Menlo"/>
+          <w:color w:val="E06C75"/>
+          <w:sz w:val="24"/>
+          <w:szCs w:val="24"/>
+          <w:shd w:val="clear" w:fill="282C34"/>
+        </w:rPr>
+        <w:t xml:space="preserve">user_name </w:t>
+      </w:r>
+      <w:r>
+        <w:rPr>
+          <w:rFonts w:hint="default" w:ascii="Menlo" w:hAnsi="Menlo" w:eastAsia="Menlo" w:cs="Menlo"/>
+          <w:color w:val="C678DD"/>
+          <w:sz w:val="24"/>
+          <w:szCs w:val="24"/>
+          <w:shd w:val="clear" w:fill="282C34"/>
+        </w:rPr>
+        <w:t>varchar</w:t>
+      </w:r>
+      <w:r>
+        <w:rPr>
+          <w:rFonts w:hint="default" w:ascii="Menlo" w:hAnsi="Menlo" w:eastAsia="Menlo" w:cs="Menlo"/>
+          <w:color w:val="54A857"/>
+          <w:sz w:val="24"/>
+          <w:szCs w:val="24"/>
+          <w:shd w:val="clear" w:fill="282C34"/>
+        </w:rPr>
+        <w:t>(</w:t>
+      </w:r>
+      <w:r>
+        <w:rPr>
+          <w:rFonts w:hint="default" w:ascii="Menlo" w:hAnsi="Menlo" w:eastAsia="Menlo" w:cs="Menlo"/>
+          <w:color w:val="D19A66"/>
+          <w:sz w:val="24"/>
+          <w:szCs w:val="24"/>
+          <w:shd w:val="clear" w:fill="282C34"/>
+        </w:rPr>
+        <w:t>20</w:t>
+      </w:r>
+      <w:r>
+        <w:rPr>
+          <w:rFonts w:hint="default" w:ascii="Menlo" w:hAnsi="Menlo" w:eastAsia="Menlo" w:cs="Menlo"/>
+          <w:color w:val="54A857"/>
+          <w:sz w:val="24"/>
+          <w:szCs w:val="24"/>
+          <w:shd w:val="clear" w:fill="282C34"/>
+        </w:rPr>
+        <w:t xml:space="preserve">) </w:t>
+      </w:r>
+      <w:r>
+        <w:rPr>
+          <w:rFonts w:hint="default" w:ascii="Menlo" w:hAnsi="Menlo" w:eastAsia="Menlo" w:cs="Menlo"/>
+          <w:color w:val="C678DD"/>
+          <w:sz w:val="24"/>
+          <w:szCs w:val="24"/>
+          <w:shd w:val="clear" w:fill="282C34"/>
+        </w:rPr>
+        <w:t xml:space="preserve">not null </w:t>
+      </w:r>
+      <w:r>
+        <w:rPr>
+          <w:rFonts w:hint="default" w:ascii="Menlo" w:hAnsi="Menlo" w:eastAsia="Menlo" w:cs="Menlo"/>
+          <w:color w:val="ABB2BF"/>
+          <w:sz w:val="24"/>
+          <w:szCs w:val="24"/>
+          <w:shd w:val="clear" w:fill="282C34"/>
+        </w:rPr>
+        <w:t>,</w:t>
+      </w:r>
+      <w:r>
+        <w:rPr>
+          <w:rFonts w:hint="default" w:ascii="Menlo" w:hAnsi="Menlo" w:eastAsia="Menlo" w:cs="Menlo"/>
+          <w:color w:val="ABB2BF"/>
+          <w:sz w:val="24"/>
+          <w:szCs w:val="24"/>
+          <w:shd w:val="clear" w:fill="282C34"/>
+        </w:rPr>
+        <w:br w:type="textWrapping"/>
+      </w:r>
+      <w:r>
+        <w:rPr>
+          <w:rFonts w:hint="default" w:ascii="Menlo" w:hAnsi="Menlo" w:eastAsia="Menlo" w:cs="Menlo"/>
+          <w:color w:val="ABB2BF"/>
+          <w:sz w:val="24"/>
+          <w:szCs w:val="24"/>
+          <w:shd w:val="clear" w:fill="282C34"/>
+        </w:rPr>
+        <w:t xml:space="preserve">    </w:t>
+      </w:r>
+      <w:r>
+        <w:rPr>
+          <w:rFonts w:hint="default" w:ascii="Menlo" w:hAnsi="Menlo" w:eastAsia="Menlo" w:cs="Menlo"/>
+          <w:color w:val="E06C75"/>
+          <w:sz w:val="24"/>
+          <w:szCs w:val="24"/>
+          <w:shd w:val="clear" w:fill="282C34"/>
+        </w:rPr>
+        <w:t xml:space="preserve">user_student_ID </w:t>
+      </w:r>
+      <w:r>
+        <w:rPr>
+          <w:rFonts w:hint="default" w:ascii="Menlo" w:hAnsi="Menlo" w:eastAsia="Menlo" w:cs="Menlo"/>
+          <w:color w:val="C678DD"/>
+          <w:sz w:val="24"/>
+          <w:szCs w:val="24"/>
+          <w:shd w:val="clear" w:fill="282C34"/>
+        </w:rPr>
+        <w:t>decimal</w:t>
+      </w:r>
+      <w:r>
+        <w:rPr>
+          <w:rFonts w:hint="default" w:ascii="Menlo" w:hAnsi="Menlo" w:eastAsia="Menlo" w:cs="Menlo"/>
+          <w:color w:val="54A857"/>
+          <w:sz w:val="24"/>
+          <w:szCs w:val="24"/>
+          <w:shd w:val="clear" w:fill="282C34"/>
+        </w:rPr>
+        <w:t>(</w:t>
+      </w:r>
+      <w:r>
+        <w:rPr>
+          <w:rFonts w:hint="default" w:ascii="Menlo" w:hAnsi="Menlo" w:eastAsia="Menlo" w:cs="Menlo"/>
+          <w:color w:val="D19A66"/>
+          <w:sz w:val="24"/>
+          <w:szCs w:val="24"/>
+          <w:shd w:val="clear" w:fill="282C34"/>
+        </w:rPr>
+        <w:t>10</w:t>
+      </w:r>
+      <w:r>
+        <w:rPr>
+          <w:rFonts w:hint="default" w:ascii="Menlo" w:hAnsi="Menlo" w:eastAsia="Menlo" w:cs="Menlo"/>
+          <w:color w:val="ABB2BF"/>
+          <w:sz w:val="24"/>
+          <w:szCs w:val="24"/>
+          <w:shd w:val="clear" w:fill="282C34"/>
+        </w:rPr>
+        <w:t>,</w:t>
+      </w:r>
+      <w:r>
+        <w:rPr>
+          <w:rFonts w:hint="default" w:ascii="Menlo" w:hAnsi="Menlo" w:eastAsia="Menlo" w:cs="Menlo"/>
+          <w:color w:val="D19A66"/>
+          <w:sz w:val="24"/>
+          <w:szCs w:val="24"/>
+          <w:shd w:val="clear" w:fill="282C34"/>
+        </w:rPr>
+        <w:t>0</w:t>
+      </w:r>
+      <w:r>
+        <w:rPr>
+          <w:rFonts w:hint="default" w:ascii="Menlo" w:hAnsi="Menlo" w:eastAsia="Menlo" w:cs="Menlo"/>
+          <w:color w:val="54A857"/>
+          <w:sz w:val="24"/>
+          <w:szCs w:val="24"/>
+          <w:shd w:val="clear" w:fill="282C34"/>
+        </w:rPr>
+        <w:t xml:space="preserve">) </w:t>
+      </w:r>
+      <w:r>
+        <w:rPr>
+          <w:rFonts w:hint="default" w:ascii="Menlo" w:hAnsi="Menlo" w:eastAsia="Menlo" w:cs="Menlo"/>
+          <w:color w:val="C678DD"/>
+          <w:sz w:val="24"/>
+          <w:szCs w:val="24"/>
+          <w:shd w:val="clear" w:fill="282C34"/>
+        </w:rPr>
+        <w:t xml:space="preserve">not null unique </w:t>
+      </w:r>
+      <w:r>
+        <w:rPr>
+          <w:rFonts w:hint="default" w:ascii="Menlo" w:hAnsi="Menlo" w:eastAsia="Menlo" w:cs="Menlo"/>
+          <w:color w:val="ABB2BF"/>
+          <w:sz w:val="24"/>
+          <w:szCs w:val="24"/>
+          <w:shd w:val="clear" w:fill="282C34"/>
+        </w:rPr>
+        <w:t>,</w:t>
+      </w:r>
+      <w:r>
+        <w:rPr>
+          <w:rFonts w:hint="default" w:ascii="Menlo" w:hAnsi="Menlo" w:eastAsia="Menlo" w:cs="Menlo"/>
+          <w:color w:val="ABB2BF"/>
+          <w:sz w:val="24"/>
+          <w:szCs w:val="24"/>
+          <w:shd w:val="clear" w:fill="282C34"/>
+        </w:rPr>
+        <w:br w:type="textWrapping"/>
+      </w:r>
+      <w:r>
+        <w:rPr>
+          <w:rFonts w:hint="default" w:ascii="Menlo" w:hAnsi="Menlo" w:eastAsia="Menlo" w:cs="Menlo"/>
+          <w:color w:val="ABB2BF"/>
+          <w:sz w:val="24"/>
+          <w:szCs w:val="24"/>
+          <w:shd w:val="clear" w:fill="282C34"/>
+        </w:rPr>
+        <w:t xml:space="preserve">    </w:t>
+      </w:r>
+      <w:r>
+        <w:rPr>
+          <w:rFonts w:hint="default" w:ascii="Menlo" w:hAnsi="Menlo" w:eastAsia="Menlo" w:cs="Menlo"/>
+          <w:color w:val="E06C75"/>
+          <w:sz w:val="24"/>
+          <w:szCs w:val="24"/>
+          <w:shd w:val="clear" w:fill="282C34"/>
+        </w:rPr>
+        <w:t xml:space="preserve">user_phone_number </w:t>
+      </w:r>
+      <w:r>
+        <w:rPr>
+          <w:rFonts w:hint="default" w:ascii="Menlo" w:hAnsi="Menlo" w:eastAsia="Menlo" w:cs="Menlo"/>
+          <w:color w:val="C678DD"/>
+          <w:sz w:val="24"/>
+          <w:szCs w:val="24"/>
+          <w:shd w:val="clear" w:fill="282C34"/>
+        </w:rPr>
+        <w:t>decimal</w:t>
+      </w:r>
+      <w:r>
+        <w:rPr>
+          <w:rFonts w:hint="default" w:ascii="Menlo" w:hAnsi="Menlo" w:eastAsia="Menlo" w:cs="Menlo"/>
+          <w:color w:val="54A857"/>
+          <w:sz w:val="24"/>
+          <w:szCs w:val="24"/>
+          <w:shd w:val="clear" w:fill="282C34"/>
+        </w:rPr>
+        <w:t>(</w:t>
+      </w:r>
+      <w:r>
+        <w:rPr>
+          <w:rFonts w:hint="default" w:ascii="Menlo" w:hAnsi="Menlo" w:eastAsia="Menlo" w:cs="Menlo"/>
+          <w:color w:val="D19A66"/>
+          <w:sz w:val="24"/>
+          <w:szCs w:val="24"/>
+          <w:shd w:val="clear" w:fill="282C34"/>
+        </w:rPr>
+        <w:t>11</w:t>
+      </w:r>
+      <w:r>
+        <w:rPr>
+          <w:rFonts w:hint="default" w:ascii="Menlo" w:hAnsi="Menlo" w:eastAsia="Menlo" w:cs="Menlo"/>
+          <w:color w:val="ABB2BF"/>
+          <w:sz w:val="24"/>
+          <w:szCs w:val="24"/>
+          <w:shd w:val="clear" w:fill="282C34"/>
+        </w:rPr>
+        <w:t>,</w:t>
+      </w:r>
+      <w:r>
+        <w:rPr>
+          <w:rFonts w:hint="default" w:ascii="Menlo" w:hAnsi="Menlo" w:eastAsia="Menlo" w:cs="Menlo"/>
+          <w:color w:val="D19A66"/>
+          <w:sz w:val="24"/>
+          <w:szCs w:val="24"/>
+          <w:shd w:val="clear" w:fill="282C34"/>
+        </w:rPr>
+        <w:t>0</w:t>
+      </w:r>
+      <w:r>
+        <w:rPr>
+          <w:rFonts w:hint="default" w:ascii="Menlo" w:hAnsi="Menlo" w:eastAsia="Menlo" w:cs="Menlo"/>
+          <w:color w:val="54A857"/>
+          <w:sz w:val="24"/>
+          <w:szCs w:val="24"/>
+          <w:shd w:val="clear" w:fill="282C34"/>
+        </w:rPr>
+        <w:t>)</w:t>
+      </w:r>
+      <w:r>
+        <w:rPr>
+          <w:rFonts w:hint="default" w:ascii="Menlo" w:hAnsi="Menlo" w:eastAsia="Menlo" w:cs="Menlo"/>
+          <w:color w:val="C678DD"/>
+          <w:sz w:val="24"/>
+          <w:szCs w:val="24"/>
+          <w:shd w:val="clear" w:fill="282C34"/>
+        </w:rPr>
+        <w:t xml:space="preserve">not null unique </w:t>
+      </w:r>
+      <w:r>
+        <w:rPr>
+          <w:rFonts w:hint="default" w:ascii="Menlo" w:hAnsi="Menlo" w:eastAsia="Menlo" w:cs="Menlo"/>
+          <w:color w:val="ABB2BF"/>
+          <w:sz w:val="24"/>
+          <w:szCs w:val="24"/>
+          <w:shd w:val="clear" w:fill="282C34"/>
+        </w:rPr>
+        <w:t>,</w:t>
+      </w:r>
+      <w:r>
+        <w:rPr>
+          <w:rFonts w:hint="default" w:ascii="Menlo" w:hAnsi="Menlo" w:eastAsia="Menlo" w:cs="Menlo"/>
+          <w:color w:val="ABB2BF"/>
+          <w:sz w:val="24"/>
+          <w:szCs w:val="24"/>
+          <w:shd w:val="clear" w:fill="282C34"/>
+        </w:rPr>
+        <w:br w:type="textWrapping"/>
+      </w:r>
+      <w:r>
+        <w:rPr>
+          <w:rFonts w:hint="default" w:ascii="Menlo" w:hAnsi="Menlo" w:eastAsia="Menlo" w:cs="Menlo"/>
+          <w:color w:val="ABB2BF"/>
+          <w:sz w:val="24"/>
+          <w:szCs w:val="24"/>
+          <w:shd w:val="clear" w:fill="282C34"/>
+        </w:rPr>
+        <w:t xml:space="preserve">    </w:t>
+      </w:r>
+      <w:r>
+        <w:rPr>
+          <w:rFonts w:hint="default" w:ascii="Menlo" w:hAnsi="Menlo" w:eastAsia="Menlo" w:cs="Menlo"/>
+          <w:color w:val="E06C75"/>
+          <w:sz w:val="24"/>
+          <w:szCs w:val="24"/>
+          <w:shd w:val="clear" w:fill="282C34"/>
+        </w:rPr>
+        <w:t xml:space="preserve">unique_pickup_code </w:t>
+      </w:r>
+      <w:r>
+        <w:rPr>
+          <w:rFonts w:hint="default" w:ascii="Menlo" w:hAnsi="Menlo" w:eastAsia="Menlo" w:cs="Menlo"/>
+          <w:color w:val="C678DD"/>
+          <w:sz w:val="24"/>
+          <w:szCs w:val="24"/>
+          <w:shd w:val="clear" w:fill="282C34"/>
+        </w:rPr>
+        <w:t>varchar</w:t>
+      </w:r>
+      <w:r>
+        <w:rPr>
+          <w:rFonts w:hint="default" w:ascii="Menlo" w:hAnsi="Menlo" w:eastAsia="Menlo" w:cs="Menlo"/>
+          <w:color w:val="54A857"/>
+          <w:sz w:val="24"/>
+          <w:szCs w:val="24"/>
+          <w:shd w:val="clear" w:fill="282C34"/>
+        </w:rPr>
+        <w:t>(</w:t>
+      </w:r>
+      <w:r>
+        <w:rPr>
+          <w:rFonts w:hint="default" w:ascii="Menlo" w:hAnsi="Menlo" w:eastAsia="Menlo" w:cs="Menlo"/>
+          <w:color w:val="D19A66"/>
+          <w:sz w:val="24"/>
+          <w:szCs w:val="24"/>
+          <w:shd w:val="clear" w:fill="282C34"/>
+        </w:rPr>
+        <w:t>50</w:t>
+      </w:r>
+      <w:r>
+        <w:rPr>
+          <w:rFonts w:hint="default" w:ascii="Menlo" w:hAnsi="Menlo" w:eastAsia="Menlo" w:cs="Menlo"/>
+          <w:color w:val="54A857"/>
+          <w:sz w:val="24"/>
+          <w:szCs w:val="24"/>
+          <w:shd w:val="clear" w:fill="282C34"/>
+        </w:rPr>
+        <w:t xml:space="preserve">) </w:t>
+      </w:r>
+      <w:r>
+        <w:rPr>
+          <w:rFonts w:hint="default" w:ascii="Menlo" w:hAnsi="Menlo" w:eastAsia="Menlo" w:cs="Menlo"/>
+          <w:color w:val="C678DD"/>
+          <w:sz w:val="24"/>
+          <w:szCs w:val="24"/>
+          <w:shd w:val="clear" w:fill="282C34"/>
+        </w:rPr>
+        <w:t xml:space="preserve">not null unique </w:t>
+      </w:r>
+      <w:r>
+        <w:rPr>
+          <w:rFonts w:hint="default" w:ascii="Menlo" w:hAnsi="Menlo" w:eastAsia="Menlo" w:cs="Menlo"/>
+          <w:color w:val="ABB2BF"/>
+          <w:sz w:val="24"/>
+          <w:szCs w:val="24"/>
+          <w:shd w:val="clear" w:fill="282C34"/>
+        </w:rPr>
+        <w:t>,</w:t>
+      </w:r>
+      <w:r>
+        <w:rPr>
+          <w:rFonts w:hint="default" w:ascii="Menlo" w:hAnsi="Menlo" w:eastAsia="Menlo" w:cs="Menlo"/>
+          <w:color w:val="ABB2BF"/>
+          <w:sz w:val="24"/>
+          <w:szCs w:val="24"/>
+          <w:shd w:val="clear" w:fill="282C34"/>
+        </w:rPr>
+        <w:br w:type="textWrapping"/>
+      </w:r>
+      <w:r>
+        <w:rPr>
+          <w:rFonts w:hint="default" w:ascii="Menlo" w:hAnsi="Menlo" w:eastAsia="Menlo" w:cs="Menlo"/>
+          <w:color w:val="ABB2BF"/>
+          <w:sz w:val="24"/>
+          <w:szCs w:val="24"/>
+          <w:shd w:val="clear" w:fill="282C34"/>
+        </w:rPr>
+        <w:t xml:space="preserve">    </w:t>
+      </w:r>
+      <w:r>
+        <w:rPr>
+          <w:rFonts w:hint="default" w:ascii="Menlo" w:hAnsi="Menlo" w:eastAsia="Menlo" w:cs="Menlo"/>
+          <w:color w:val="C678DD"/>
+          <w:sz w:val="24"/>
+          <w:szCs w:val="24"/>
+          <w:shd w:val="clear" w:fill="282C34"/>
+        </w:rPr>
+        <w:t xml:space="preserve">primary key </w:t>
+      </w:r>
+      <w:r>
+        <w:rPr>
+          <w:rFonts w:hint="default" w:ascii="Menlo" w:hAnsi="Menlo" w:eastAsia="Menlo" w:cs="Menlo"/>
+          <w:color w:val="54A857"/>
+          <w:sz w:val="24"/>
+          <w:szCs w:val="24"/>
+          <w:shd w:val="clear" w:fill="282C34"/>
+        </w:rPr>
+        <w:t>(</w:t>
+      </w:r>
+      <w:r>
+        <w:rPr>
+          <w:rFonts w:hint="default" w:ascii="Menlo" w:hAnsi="Menlo" w:eastAsia="Menlo" w:cs="Menlo"/>
+          <w:color w:val="E06C75"/>
+          <w:sz w:val="24"/>
+          <w:szCs w:val="24"/>
+          <w:shd w:val="clear" w:fill="282C34"/>
+        </w:rPr>
+        <w:t>user_name</w:t>
+      </w:r>
+      <w:r>
+        <w:rPr>
+          <w:rFonts w:hint="default" w:ascii="Menlo" w:hAnsi="Menlo" w:eastAsia="Menlo" w:cs="Menlo"/>
+          <w:color w:val="ABB2BF"/>
+          <w:sz w:val="24"/>
+          <w:szCs w:val="24"/>
+          <w:shd w:val="clear" w:fill="282C34"/>
+        </w:rPr>
+        <w:t>,</w:t>
+      </w:r>
+      <w:r>
+        <w:rPr>
+          <w:rFonts w:hint="default" w:ascii="Menlo" w:hAnsi="Menlo" w:eastAsia="Menlo" w:cs="Menlo"/>
+          <w:color w:val="E06C75"/>
+          <w:sz w:val="24"/>
+          <w:szCs w:val="24"/>
+          <w:shd w:val="clear" w:fill="282C34"/>
+        </w:rPr>
+        <w:t>user_phone_number</w:t>
+      </w:r>
+      <w:r>
+        <w:rPr>
+          <w:rFonts w:hint="default" w:ascii="Menlo" w:hAnsi="Menlo" w:eastAsia="Menlo" w:cs="Menlo"/>
+          <w:color w:val="ABB2BF"/>
+          <w:sz w:val="24"/>
+          <w:szCs w:val="24"/>
+          <w:shd w:val="clear" w:fill="282C34"/>
+        </w:rPr>
+        <w:t>,</w:t>
+      </w:r>
+      <w:r>
+        <w:rPr>
+          <w:rFonts w:hint="default" w:ascii="Menlo" w:hAnsi="Menlo" w:eastAsia="Menlo" w:cs="Menlo"/>
+          <w:color w:val="E06C75"/>
+          <w:sz w:val="24"/>
+          <w:szCs w:val="24"/>
+          <w:shd w:val="clear" w:fill="282C34"/>
+        </w:rPr>
+        <w:t>user_student_ID</w:t>
+      </w:r>
+      <w:r>
+        <w:rPr>
+          <w:rFonts w:hint="default" w:ascii="Menlo" w:hAnsi="Menlo" w:eastAsia="Menlo" w:cs="Menlo"/>
+          <w:color w:val="ABB2BF"/>
+          <w:sz w:val="24"/>
+          <w:szCs w:val="24"/>
+          <w:shd w:val="clear" w:fill="282C34"/>
+        </w:rPr>
+        <w:t>,</w:t>
+      </w:r>
+      <w:r>
+        <w:rPr>
+          <w:rFonts w:hint="default" w:ascii="Menlo" w:hAnsi="Menlo" w:eastAsia="Menlo" w:cs="Menlo"/>
+          <w:color w:val="E06C75"/>
+          <w:sz w:val="24"/>
+          <w:szCs w:val="24"/>
+          <w:shd w:val="clear" w:fill="282C34"/>
+        </w:rPr>
+        <w:t>unique_pickup_code</w:t>
+      </w:r>
+      <w:r>
+        <w:rPr>
+          <w:rFonts w:hint="default" w:ascii="Menlo" w:hAnsi="Menlo" w:eastAsia="Menlo" w:cs="Menlo"/>
+          <w:color w:val="54A857"/>
+          <w:sz w:val="24"/>
+          <w:szCs w:val="24"/>
+          <w:shd w:val="clear" w:fill="282C34"/>
+        </w:rPr>
+        <w:t>)</w:t>
+      </w:r>
+      <w:r>
+        <w:rPr>
+          <w:rFonts w:hint="default" w:ascii="Menlo" w:hAnsi="Menlo" w:eastAsia="Menlo" w:cs="Menlo"/>
+          <w:color w:val="54A857"/>
+          <w:sz w:val="24"/>
+          <w:szCs w:val="24"/>
+          <w:shd w:val="clear" w:fill="282C34"/>
+        </w:rPr>
+        <w:br w:type="textWrapping"/>
+      </w:r>
+      <w:r>
+        <w:rPr>
+          <w:rFonts w:hint="default" w:ascii="Menlo" w:hAnsi="Menlo" w:eastAsia="Menlo" w:cs="Menlo"/>
+          <w:color w:val="E8BA36"/>
+          <w:sz w:val="24"/>
+          <w:szCs w:val="24"/>
+          <w:shd w:val="clear" w:fill="282C34"/>
+        </w:rPr>
+        <w:t>)</w:t>
+      </w:r>
+      <w:r>
+        <w:rPr>
+          <w:rFonts w:hint="default" w:ascii="Menlo" w:hAnsi="Menlo" w:eastAsia="Menlo" w:cs="Menlo"/>
+          <w:color w:val="ABB2BF"/>
+          <w:sz w:val="24"/>
+          <w:szCs w:val="24"/>
+          <w:shd w:val="clear" w:fill="282C34"/>
+        </w:rPr>
+        <w:t>;</w:t>
+      </w:r>
+    </w:p>
+    <w:p>
+      <w:pPr>
+        <w:pStyle w:val="11"/>
+        <w:keepNext w:val="0"/>
+        <w:keepLines w:val="0"/>
+        <w:widowControl/>
+        <w:suppressLineNumbers w:val="0"/>
+        <w:shd w:val="clear" w:fill="282C34"/>
+        <w:ind w:firstLine="480" w:firstLineChars="200"/>
+        <w:rPr>
+          <w:rFonts w:hint="default" w:ascii="Menlo" w:hAnsi="Menlo" w:eastAsia="Menlo" w:cs="Menlo"/>
+          <w:color w:val="ABB2BF"/>
+          <w:sz w:val="24"/>
+          <w:szCs w:val="24"/>
+          <w:shd w:val="clear" w:fill="282C34"/>
+          <w:lang w:val="en-US" w:eastAsia="zh-CN"/>
+        </w:rPr>
+      </w:pPr>
+    </w:p>
+    <w:p>
+      <w:pPr>
+        <w:bidi w:val="0"/>
+        <w:rPr>
+          <w:rFonts w:hint="default"/>
+          <w:lang w:val="en-US" w:eastAsia="zh-CN"/>
+        </w:rPr>
+      </w:pPr>
+    </w:p>
+    <w:p>
+      <w:pPr>
+        <w:bidi w:val="0"/>
+        <w:rPr>
+          <w:rFonts w:hint="default"/>
+          <w:lang w:val="en-US" w:eastAsia="zh-CN"/>
+        </w:rPr>
+      </w:pPr>
+    </w:p>
+    <w:p>
+      <w:pPr>
+        <w:bidi w:val="0"/>
+        <w:rPr>
+          <w:rFonts w:hint="default"/>
+          <w:lang w:val="en-US" w:eastAsia="zh-CN"/>
+        </w:rPr>
+      </w:pPr>
+    </w:p>
+    <w:p>
+      <w:pPr>
+        <w:bidi w:val="0"/>
+        <w:ind w:firstLine="231" w:firstLineChars="0"/>
+        <w:jc w:val="left"/>
+        <w:rPr>
+          <w:rFonts w:hint="default"/>
+          <w:lang w:val="en-US" w:eastAsia="zh-CN"/>
+        </w:rPr>
+      </w:pPr>
+    </w:p>
+    <w:p>
+      <w:pPr>
+        <w:bidi w:val="0"/>
+        <w:ind w:firstLine="231" w:firstLineChars="0"/>
+        <w:jc w:val="left"/>
+        <w:rPr>
+          <w:rFonts w:hint="default"/>
+          <w:lang w:val="en-US" w:eastAsia="zh-CN"/>
+        </w:rPr>
+      </w:pPr>
+    </w:p>
+    <w:p>
+      <w:pPr>
+        <w:bidi w:val="0"/>
+        <w:ind w:firstLine="231" w:firstLineChars="0"/>
+        <w:jc w:val="left"/>
+        <w:rPr>
+          <w:rFonts w:hint="default"/>
+          <w:lang w:val="en-US" w:eastAsia="zh-CN"/>
+        </w:rPr>
+      </w:pPr>
     </w:p>
     <w:sectPr>
       <w:footerReference r:id="rId4" w:type="default"/>
@@ -2421,6 +5449,21 @@
     </w:lvl>
   </w:abstractNum>
   <w:abstractNum w:abstractNumId="1">
+    <w:nsid w:val="3283B103"/>
+    <w:multiLevelType w:val="singleLevel"/>
+    <w:tmpl w:val="3283B103"/>
+    <w:lvl w:ilvl="0" w:tentative="0">
+      <w:start w:val="4"/>
+      <w:numFmt w:val="chineseCounting"/>
+      <w:suff w:val="space"/>
+      <w:lvlText w:val="%1、"/>
+      <w:lvlJc w:val="left"/>
+      <w:rPr>
+        <w:rFonts w:hint="eastAsia"/>
+      </w:rPr>
+    </w:lvl>
+  </w:abstractNum>
+  <w:abstractNum w:abstractNumId="2">
     <w:nsid w:val="7B2DF239"/>
     <w:multiLevelType w:val="singleLevel"/>
     <w:tmpl w:val="7B2DF239"/>
@@ -2436,10 +5479,13 @@
     </w:lvl>
   </w:abstractNum>
   <w:num w:numId="1">
-    <w:abstractNumId w:val="1"/>
+    <w:abstractNumId w:val="2"/>
   </w:num>
   <w:num w:numId="2">
     <w:abstractNumId w:val="0"/>
+  </w:num>
+  <w:num w:numId="3">
+    <w:abstractNumId w:val="1"/>
   </w:num>
 </w:numbering>
 </file>
@@ -2474,8 +5520,8 @@
     <w:lsdException w:unhideWhenUsed="0" w:uiPriority="0" w:semiHidden="0" w:name="index 7"/>
     <w:lsdException w:unhideWhenUsed="0" w:uiPriority="0" w:semiHidden="0" w:name="index 8"/>
     <w:lsdException w:unhideWhenUsed="0" w:uiPriority="0" w:semiHidden="0" w:name="index 9"/>
-    <w:lsdException w:unhideWhenUsed="0" w:uiPriority="0" w:semiHidden="0" w:name="toc 1"/>
-    <w:lsdException w:unhideWhenUsed="0" w:uiPriority="0" w:semiHidden="0" w:name="toc 2"/>
+    <w:lsdException w:qFormat="1" w:unhideWhenUsed="0" w:uiPriority="0" w:semiHidden="0" w:name="toc 1"/>
+    <w:lsdException w:qFormat="1" w:unhideWhenUsed="0" w:uiPriority="0" w:semiHidden="0" w:name="toc 2"/>
     <w:lsdException w:unhideWhenUsed="0" w:uiPriority="0" w:semiHidden="0" w:name="toc 3"/>
     <w:lsdException w:unhideWhenUsed="0" w:uiPriority="0" w:semiHidden="0" w:name="toc 4"/>
     <w:lsdException w:unhideWhenUsed="0" w:uiPriority="0" w:semiHidden="0" w:name="toc 5"/>
@@ -2520,7 +5566,7 @@
     <w:lsdException w:qFormat="1" w:unhideWhenUsed="0" w:uiPriority="0" w:semiHidden="0" w:name="Title"/>
     <w:lsdException w:unhideWhenUsed="0" w:uiPriority="0" w:semiHidden="0" w:name="Closing"/>
     <w:lsdException w:unhideWhenUsed="0" w:uiPriority="0" w:semiHidden="0" w:name="Signature"/>
-    <w:lsdException w:unhideWhenUsed="0" w:uiPriority="0" w:name="Default Paragraph Font"/>
+    <w:lsdException w:qFormat="1" w:unhideWhenUsed="0" w:uiPriority="0" w:name="Default Paragraph Font"/>
     <w:lsdException w:unhideWhenUsed="0" w:uiPriority="0" w:semiHidden="0" w:name="Body Text"/>
     <w:lsdException w:unhideWhenUsed="0" w:uiPriority="0" w:semiHidden="0" w:name="Body Text Indent"/>
     <w:lsdException w:unhideWhenUsed="0" w:uiPriority="0" w:semiHidden="0" w:name="List Continue"/>
@@ -2794,12 +5840,13 @@
       <w:sz w:val="28"/>
     </w:rPr>
   </w:style>
-  <w:style w:type="character" w:default="1" w:styleId="12">
+  <w:style w:type="character" w:default="1" w:styleId="13">
     <w:name w:val="Default Paragraph Font"/>
     <w:semiHidden/>
+    <w:qFormat/>
     <w:uiPriority w:val="0"/>
   </w:style>
-  <w:style w:type="table" w:default="1" w:styleId="11">
+  <w:style w:type="table" w:default="1" w:styleId="12">
     <w:name w:val="Normal Table"/>
     <w:semiHidden/>
     <w:qFormat/>
@@ -2866,21 +5913,57 @@
     <w:name w:val="toc 1"/>
     <w:basedOn w:val="1"/>
     <w:next w:val="1"/>
+    <w:qFormat/>
     <w:uiPriority w:val="0"/>
   </w:style>
   <w:style w:type="paragraph" w:styleId="10">
     <w:name w:val="toc 2"/>
     <w:basedOn w:val="1"/>
     <w:next w:val="1"/>
+    <w:qFormat/>
     <w:uiPriority w:val="0"/>
     <w:pPr>
       <w:ind w:left="420" w:leftChars="200"/>
     </w:pPr>
   </w:style>
-  <w:style w:type="paragraph" w:customStyle="1" w:styleId="13">
+  <w:style w:type="paragraph" w:styleId="11">
+    <w:name w:val="HTML Preformatted"/>
+    <w:basedOn w:val="1"/>
+    <w:uiPriority w:val="0"/>
+    <w:pPr>
+      <w:tabs>
+        <w:tab w:val="left" w:pos="916"/>
+        <w:tab w:val="left" w:pos="1832"/>
+        <w:tab w:val="left" w:pos="2748"/>
+        <w:tab w:val="left" w:pos="3664"/>
+        <w:tab w:val="left" w:pos="4580"/>
+        <w:tab w:val="left" w:pos="5496"/>
+        <w:tab w:val="left" w:pos="6412"/>
+        <w:tab w:val="left" w:pos="7328"/>
+        <w:tab w:val="left" w:pos="8244"/>
+        <w:tab w:val="left" w:pos="9160"/>
+        <w:tab w:val="left" w:pos="10076"/>
+        <w:tab w:val="left" w:pos="10992"/>
+        <w:tab w:val="left" w:pos="11908"/>
+        <w:tab w:val="left" w:pos="12824"/>
+        <w:tab w:val="left" w:pos="13740"/>
+        <w:tab w:val="left" w:pos="14656"/>
+      </w:tabs>
+      <w:jc w:val="left"/>
+    </w:pPr>
+    <w:rPr>
+      <w:rFonts w:hint="eastAsia" w:ascii="宋体" w:hAnsi="宋体" w:eastAsia="宋体" w:cs="宋体"/>
+      <w:kern w:val="0"/>
+      <w:sz w:val="24"/>
+      <w:szCs w:val="24"/>
+      <w:lang w:val="en-US" w:eastAsia="zh-CN" w:bidi="ar"/>
+    </w:rPr>
+  </w:style>
+  <w:style w:type="paragraph" w:customStyle="1" w:styleId="14">
     <w:name w:val="图片信息"/>
     <w:basedOn w:val="1"/>
     <w:next w:val="1"/>
+    <w:qFormat/>
     <w:uiPriority w:val="0"/>
     <w:pPr>
       <w:jc w:val="center"/>
@@ -2890,7 +5973,7 @@
       <w:sz w:val="18"/>
     </w:rPr>
   </w:style>
-  <w:style w:type="paragraph" w:customStyle="1" w:styleId="14">
+  <w:style w:type="paragraph" w:customStyle="1" w:styleId="15">
     <w:name w:val="WPSOffice手动目录 1"/>
     <w:uiPriority w:val="0"/>
     <w:pPr>
@@ -2902,8 +5985,9 @@
       <w:szCs w:val="20"/>
     </w:rPr>
   </w:style>
-  <w:style w:type="paragraph" w:customStyle="1" w:styleId="15">
+  <w:style w:type="paragraph" w:customStyle="1" w:styleId="16">
     <w:name w:val="WPSOffice手动目录 2"/>
+    <w:qFormat/>
     <w:uiPriority w:val="0"/>
     <w:pPr>
       <w:ind w:leftChars="200"/>
@@ -2914,7 +5998,7 @@
       <w:szCs w:val="20"/>
     </w:rPr>
   </w:style>
-  <w:style w:type="paragraph" w:customStyle="1" w:styleId="16">
+  <w:style w:type="paragraph" w:customStyle="1" w:styleId="17">
     <w:name w:val="WPSOffice手动目录 3"/>
     <w:uiPriority w:val="0"/>
     <w:pPr>
@@ -3189,7 +6273,6 @@
   <customSectProps>
     <customSectPr/>
     <customSectPr/>
-    <customSectPr/>
   </customSectProps>
   <customShpExts>
     <customShpInfo spid="_x0000_s1026" textRotate="1"/>

--- a/说明文档/CQUPT错取快递管理系统.docx
+++ b/说明文档/CQUPT错取快递管理系统.docx
@@ -354,11 +354,20 @@
           <w:docPartUnique/>
         </w:docPartObj>
       </w:sdtPr>
+      <w:sdtEndPr>
+        <w:rPr>
+          <w:rFonts w:ascii="宋体" w:hAnsi="宋体" w:eastAsia="宋体" w:cstheme="minorBidi"/>
+          <w:kern w:val="2"/>
+          <w:sz w:val="21"/>
+          <w:szCs w:val="24"/>
+          <w:lang w:val="en-US" w:eastAsia="zh-CN" w:bidi="ar-SA"/>
+        </w:rPr>
+      </w:sdtEndPr>
       <w:sdtContent>
         <w:p>
           <w:pPr>
             <w:spacing w:before="0" w:beforeLines="0" w:after="0" w:afterLines="0" w:line="240" w:lineRule="auto"/>
-            <w:ind w:left="0" w:leftChars="0" w:right="0" w:rightChars="0" w:firstLine="0" w:firstLineChars="0"/>
+            <w:ind w:left="0" w:leftChars="0" w:right="0" w:rightChars="0" w:firstLine="420" w:firstLineChars="200"/>
             <w:jc w:val="center"/>
           </w:pPr>
           <w:r>
@@ -375,6 +384,7 @@
             <w:tabs>
               <w:tab w:val="right" w:leader="dot" w:pos="9094"/>
             </w:tabs>
+            <w:ind w:firstLine="420" w:firstLineChars="200"/>
           </w:pPr>
           <w:r>
             <w:fldChar w:fldCharType="begin"/>
@@ -389,7 +399,7 @@
             <w:fldChar w:fldCharType="begin"/>
           </w:r>
           <w:r>
-            <w:instrText xml:space="preserve"> HYPERLINK \l _Toc15207 </w:instrText>
+            <w:instrText xml:space="preserve"> HYPERLINK \l _Toc16971 </w:instrText>
           </w:r>
           <w:r>
             <w:fldChar w:fldCharType="separate"/>
@@ -409,7 +419,7 @@
             <w:fldChar w:fldCharType="begin"/>
           </w:r>
           <w:r>
-            <w:instrText xml:space="preserve"> PAGEREF _Toc15207 \h </w:instrText>
+            <w:instrText xml:space="preserve"> PAGEREF _Toc16971 \h </w:instrText>
           </w:r>
           <w:r>
             <w:fldChar w:fldCharType="separate"/>
@@ -430,12 +440,13 @@
             <w:tabs>
               <w:tab w:val="right" w:leader="dot" w:pos="9094"/>
             </w:tabs>
+            <w:ind w:firstLine="420" w:firstLineChars="200"/>
           </w:pPr>
           <w:r>
             <w:fldChar w:fldCharType="begin"/>
           </w:r>
           <w:r>
-            <w:instrText xml:space="preserve"> HYPERLINK \l _Toc26859 </w:instrText>
+            <w:instrText xml:space="preserve"> HYPERLINK \l _Toc28504 </w:instrText>
           </w:r>
           <w:r>
             <w:fldChar w:fldCharType="separate"/>
@@ -454,7 +465,7 @@
             <w:fldChar w:fldCharType="begin"/>
           </w:r>
           <w:r>
-            <w:instrText xml:space="preserve"> PAGEREF _Toc26859 \h </w:instrText>
+            <w:instrText xml:space="preserve"> PAGEREF _Toc28504 \h </w:instrText>
           </w:r>
           <w:r>
             <w:fldChar w:fldCharType="separate"/>
@@ -475,12 +486,13 @@
             <w:tabs>
               <w:tab w:val="right" w:leader="dot" w:pos="9094"/>
             </w:tabs>
+            <w:ind w:firstLine="420" w:firstLineChars="200"/>
           </w:pPr>
           <w:r>
             <w:fldChar w:fldCharType="begin"/>
           </w:r>
           <w:r>
-            <w:instrText xml:space="preserve"> HYPERLINK \l _Toc83 </w:instrText>
+            <w:instrText xml:space="preserve"> HYPERLINK \l _Toc28339 </w:instrText>
           </w:r>
           <w:r>
             <w:fldChar w:fldCharType="separate"/>
@@ -506,7 +518,7 @@
             <w:fldChar w:fldCharType="begin"/>
           </w:r>
           <w:r>
-            <w:instrText xml:space="preserve"> PAGEREF _Toc83 \h </w:instrText>
+            <w:instrText xml:space="preserve"> PAGEREF _Toc28339 \h </w:instrText>
           </w:r>
           <w:r>
             <w:fldChar w:fldCharType="separate"/>
@@ -527,12 +539,13 @@
             <w:tabs>
               <w:tab w:val="right" w:leader="dot" w:pos="9094"/>
             </w:tabs>
+            <w:ind w:firstLine="420" w:firstLineChars="200"/>
           </w:pPr>
           <w:r>
             <w:fldChar w:fldCharType="begin"/>
           </w:r>
           <w:r>
-            <w:instrText xml:space="preserve"> HYPERLINK \l _Toc20146 </w:instrText>
+            <w:instrText xml:space="preserve"> HYPERLINK \l _Toc17866 </w:instrText>
           </w:r>
           <w:r>
             <w:fldChar w:fldCharType="separate"/>
@@ -551,7 +564,7 @@
             <w:fldChar w:fldCharType="begin"/>
           </w:r>
           <w:r>
-            <w:instrText xml:space="preserve"> PAGEREF _Toc20146 \h </w:instrText>
+            <w:instrText xml:space="preserve"> PAGEREF _Toc17866 \h </w:instrText>
           </w:r>
           <w:r>
             <w:fldChar w:fldCharType="separate"/>
@@ -572,12 +585,13 @@
             <w:tabs>
               <w:tab w:val="right" w:leader="dot" w:pos="9094"/>
             </w:tabs>
+            <w:ind w:firstLine="420" w:firstLineChars="200"/>
           </w:pPr>
           <w:r>
             <w:fldChar w:fldCharType="begin"/>
           </w:r>
           <w:r>
-            <w:instrText xml:space="preserve"> HYPERLINK \l _Toc2170 </w:instrText>
+            <w:instrText xml:space="preserve"> HYPERLINK \l _Toc18172 </w:instrText>
           </w:r>
           <w:r>
             <w:fldChar w:fldCharType="separate"/>
@@ -596,7 +610,7 @@
             <w:fldChar w:fldCharType="begin"/>
           </w:r>
           <w:r>
-            <w:instrText xml:space="preserve"> PAGEREF _Toc2170 \h </w:instrText>
+            <w:instrText xml:space="preserve"> PAGEREF _Toc18172 \h </w:instrText>
           </w:r>
           <w:r>
             <w:fldChar w:fldCharType="separate"/>
@@ -617,12 +631,13 @@
             <w:tabs>
               <w:tab w:val="right" w:leader="dot" w:pos="9094"/>
             </w:tabs>
+            <w:ind w:firstLine="420" w:firstLineChars="200"/>
           </w:pPr>
           <w:r>
             <w:fldChar w:fldCharType="begin"/>
           </w:r>
           <w:r>
-            <w:instrText xml:space="preserve"> HYPERLINK \l _Toc1123 </w:instrText>
+            <w:instrText xml:space="preserve"> HYPERLINK \l _Toc24117 </w:instrText>
           </w:r>
           <w:r>
             <w:fldChar w:fldCharType="separate"/>
@@ -641,7 +656,7 @@
             <w:fldChar w:fldCharType="begin"/>
           </w:r>
           <w:r>
-            <w:instrText xml:space="preserve"> PAGEREF _Toc1123 \h </w:instrText>
+            <w:instrText xml:space="preserve"> PAGEREF _Toc24117 \h </w:instrText>
           </w:r>
           <w:r>
             <w:fldChar w:fldCharType="separate"/>
@@ -662,12 +677,13 @@
             <w:tabs>
               <w:tab w:val="right" w:leader="dot" w:pos="9094"/>
             </w:tabs>
+            <w:ind w:firstLine="420" w:firstLineChars="200"/>
           </w:pPr>
           <w:r>
             <w:fldChar w:fldCharType="begin"/>
           </w:r>
           <w:r>
-            <w:instrText xml:space="preserve"> HYPERLINK \l _Toc3352 </w:instrText>
+            <w:instrText xml:space="preserve"> HYPERLINK \l _Toc32142 </w:instrText>
           </w:r>
           <w:r>
             <w:fldChar w:fldCharType="separate"/>
@@ -686,7 +702,7 @@
             <w:fldChar w:fldCharType="begin"/>
           </w:r>
           <w:r>
-            <w:instrText xml:space="preserve"> PAGEREF _Toc3352 \h </w:instrText>
+            <w:instrText xml:space="preserve"> PAGEREF _Toc32142 \h </w:instrText>
           </w:r>
           <w:r>
             <w:fldChar w:fldCharType="separate"/>
@@ -707,12 +723,13 @@
             <w:tabs>
               <w:tab w:val="right" w:leader="dot" w:pos="9094"/>
             </w:tabs>
+            <w:ind w:firstLine="420" w:firstLineChars="200"/>
           </w:pPr>
           <w:r>
             <w:fldChar w:fldCharType="begin"/>
           </w:r>
           <w:r>
-            <w:instrText xml:space="preserve"> HYPERLINK \l _Toc21788 </w:instrText>
+            <w:instrText xml:space="preserve"> HYPERLINK \l _Toc4136 </w:instrText>
           </w:r>
           <w:r>
             <w:fldChar w:fldCharType="separate"/>
@@ -731,7 +748,7 @@
             <w:fldChar w:fldCharType="begin"/>
           </w:r>
           <w:r>
-            <w:instrText xml:space="preserve"> PAGEREF _Toc21788 \h </w:instrText>
+            <w:instrText xml:space="preserve"> PAGEREF _Toc4136 \h </w:instrText>
           </w:r>
           <w:r>
             <w:fldChar w:fldCharType="separate"/>
@@ -752,12 +769,13 @@
             <w:tabs>
               <w:tab w:val="right" w:leader="dot" w:pos="9094"/>
             </w:tabs>
+            <w:ind w:firstLine="420" w:firstLineChars="200"/>
           </w:pPr>
           <w:r>
             <w:fldChar w:fldCharType="begin"/>
           </w:r>
           <w:r>
-            <w:instrText xml:space="preserve"> HYPERLINK \l _Toc4184 </w:instrText>
+            <w:instrText xml:space="preserve"> HYPERLINK \l _Toc26463 </w:instrText>
           </w:r>
           <w:r>
             <w:fldChar w:fldCharType="separate"/>
@@ -776,7 +794,7 @@
             <w:fldChar w:fldCharType="begin"/>
           </w:r>
           <w:r>
-            <w:instrText xml:space="preserve"> PAGEREF _Toc4184 \h </w:instrText>
+            <w:instrText xml:space="preserve"> PAGEREF _Toc26463 \h </w:instrText>
           </w:r>
           <w:r>
             <w:fldChar w:fldCharType="separate"/>
@@ -797,12 +815,13 @@
             <w:tabs>
               <w:tab w:val="right" w:leader="dot" w:pos="9094"/>
             </w:tabs>
+            <w:ind w:firstLine="420" w:firstLineChars="200"/>
           </w:pPr>
           <w:r>
             <w:fldChar w:fldCharType="begin"/>
           </w:r>
           <w:r>
-            <w:instrText xml:space="preserve"> HYPERLINK \l _Toc14267 </w:instrText>
+            <w:instrText xml:space="preserve"> HYPERLINK \l _Toc20952 </w:instrText>
           </w:r>
           <w:r>
             <w:fldChar w:fldCharType="separate"/>
@@ -821,7 +840,7 @@
             <w:fldChar w:fldCharType="begin"/>
           </w:r>
           <w:r>
-            <w:instrText xml:space="preserve"> PAGEREF _Toc14267 \h </w:instrText>
+            <w:instrText xml:space="preserve"> PAGEREF _Toc20952 \h </w:instrText>
           </w:r>
           <w:r>
             <w:fldChar w:fldCharType="separate"/>
@@ -842,12 +861,13 @@
             <w:tabs>
               <w:tab w:val="right" w:leader="dot" w:pos="9094"/>
             </w:tabs>
+            <w:ind w:firstLine="420" w:firstLineChars="200"/>
           </w:pPr>
           <w:r>
             <w:fldChar w:fldCharType="begin"/>
           </w:r>
           <w:r>
-            <w:instrText xml:space="preserve"> HYPERLINK \l _Toc15739 </w:instrText>
+            <w:instrText xml:space="preserve"> HYPERLINK \l _Toc10879 </w:instrText>
           </w:r>
           <w:r>
             <w:fldChar w:fldCharType="separate"/>
@@ -866,7 +886,7 @@
             <w:fldChar w:fldCharType="begin"/>
           </w:r>
           <w:r>
-            <w:instrText xml:space="preserve"> PAGEREF _Toc15739 \h </w:instrText>
+            <w:instrText xml:space="preserve"> PAGEREF _Toc10879 \h </w:instrText>
           </w:r>
           <w:r>
             <w:fldChar w:fldCharType="separate"/>
@@ -887,12 +907,13 @@
             <w:tabs>
               <w:tab w:val="right" w:leader="dot" w:pos="9094"/>
             </w:tabs>
+            <w:ind w:firstLine="420" w:firstLineChars="200"/>
           </w:pPr>
           <w:r>
             <w:fldChar w:fldCharType="begin"/>
           </w:r>
           <w:r>
-            <w:instrText xml:space="preserve"> HYPERLINK \l _Toc25332 </w:instrText>
+            <w:instrText xml:space="preserve"> HYPERLINK \l _Toc24325 </w:instrText>
           </w:r>
           <w:r>
             <w:fldChar w:fldCharType="separate"/>
@@ -911,7 +932,7 @@
             <w:fldChar w:fldCharType="begin"/>
           </w:r>
           <w:r>
-            <w:instrText xml:space="preserve"> PAGEREF _Toc25332 \h </w:instrText>
+            <w:instrText xml:space="preserve"> PAGEREF _Toc24325 \h </w:instrText>
           </w:r>
           <w:r>
             <w:fldChar w:fldCharType="separate"/>
@@ -932,12 +953,13 @@
             <w:tabs>
               <w:tab w:val="right" w:leader="dot" w:pos="9094"/>
             </w:tabs>
+            <w:ind w:firstLine="420" w:firstLineChars="200"/>
           </w:pPr>
           <w:r>
             <w:fldChar w:fldCharType="begin"/>
           </w:r>
           <w:r>
-            <w:instrText xml:space="preserve"> HYPERLINK \l _Toc3854 </w:instrText>
+            <w:instrText xml:space="preserve"> HYPERLINK \l _Toc12787 </w:instrText>
           </w:r>
           <w:r>
             <w:fldChar w:fldCharType="separate"/>
@@ -956,7 +978,7 @@
             <w:fldChar w:fldCharType="begin"/>
           </w:r>
           <w:r>
-            <w:instrText xml:space="preserve"> PAGEREF _Toc3854 \h </w:instrText>
+            <w:instrText xml:space="preserve"> PAGEREF _Toc12787 \h </w:instrText>
           </w:r>
           <w:r>
             <w:fldChar w:fldCharType="separate"/>
@@ -977,12 +999,13 @@
             <w:tabs>
               <w:tab w:val="right" w:leader="dot" w:pos="9094"/>
             </w:tabs>
+            <w:ind w:firstLine="420" w:firstLineChars="200"/>
           </w:pPr>
           <w:r>
             <w:fldChar w:fldCharType="begin"/>
           </w:r>
           <w:r>
-            <w:instrText xml:space="preserve"> HYPERLINK \l _Toc13084 </w:instrText>
+            <w:instrText xml:space="preserve"> HYPERLINK \l _Toc9175 </w:instrText>
           </w:r>
           <w:r>
             <w:fldChar w:fldCharType="separate"/>
@@ -1001,7 +1024,7 @@
             <w:fldChar w:fldCharType="begin"/>
           </w:r>
           <w:r>
-            <w:instrText xml:space="preserve"> PAGEREF _Toc13084 \h </w:instrText>
+            <w:instrText xml:space="preserve"> PAGEREF _Toc9175 \h </w:instrText>
           </w:r>
           <w:r>
             <w:fldChar w:fldCharType="separate"/>
@@ -1022,12 +1045,13 @@
             <w:tabs>
               <w:tab w:val="right" w:leader="dot" w:pos="9094"/>
             </w:tabs>
+            <w:ind w:firstLine="420" w:firstLineChars="200"/>
           </w:pPr>
           <w:r>
             <w:fldChar w:fldCharType="begin"/>
           </w:r>
           <w:r>
-            <w:instrText xml:space="preserve"> HYPERLINK \l _Toc5135 </w:instrText>
+            <w:instrText xml:space="preserve"> HYPERLINK \l _Toc6549 </w:instrText>
           </w:r>
           <w:r>
             <w:fldChar w:fldCharType="separate"/>
@@ -1046,7 +1070,7 @@
             <w:fldChar w:fldCharType="begin"/>
           </w:r>
           <w:r>
-            <w:instrText xml:space="preserve"> PAGEREF _Toc5135 \h </w:instrText>
+            <w:instrText xml:space="preserve"> PAGEREF _Toc6549 \h </w:instrText>
           </w:r>
           <w:r>
             <w:fldChar w:fldCharType="separate"/>
@@ -1067,12 +1091,13 @@
             <w:tabs>
               <w:tab w:val="right" w:leader="dot" w:pos="9094"/>
             </w:tabs>
+            <w:ind w:firstLine="420" w:firstLineChars="200"/>
           </w:pPr>
           <w:r>
             <w:fldChar w:fldCharType="begin"/>
           </w:r>
           <w:r>
-            <w:instrText xml:space="preserve"> HYPERLINK \l _Toc30545 </w:instrText>
+            <w:instrText xml:space="preserve"> HYPERLINK \l _Toc29641 </w:instrText>
           </w:r>
           <w:r>
             <w:fldChar w:fldCharType="separate"/>
@@ -1091,7 +1116,7 @@
             <w:fldChar w:fldCharType="begin"/>
           </w:r>
           <w:r>
-            <w:instrText xml:space="preserve"> PAGEREF _Toc30545 \h </w:instrText>
+            <w:instrText xml:space="preserve"> PAGEREF _Toc29641 \h </w:instrText>
           </w:r>
           <w:r>
             <w:fldChar w:fldCharType="separate"/>
@@ -1112,12 +1137,13 @@
             <w:tabs>
               <w:tab w:val="right" w:leader="dot" w:pos="9094"/>
             </w:tabs>
+            <w:ind w:firstLine="420" w:firstLineChars="200"/>
           </w:pPr>
           <w:r>
             <w:fldChar w:fldCharType="begin"/>
           </w:r>
           <w:r>
-            <w:instrText xml:space="preserve"> HYPERLINK \l _Toc13035 </w:instrText>
+            <w:instrText xml:space="preserve"> HYPERLINK \l _Toc6614 </w:instrText>
           </w:r>
           <w:r>
             <w:fldChar w:fldCharType="separate"/>
@@ -1136,7 +1162,7 @@
             <w:fldChar w:fldCharType="begin"/>
           </w:r>
           <w:r>
-            <w:instrText xml:space="preserve"> PAGEREF _Toc13035 \h </w:instrText>
+            <w:instrText xml:space="preserve"> PAGEREF _Toc6614 \h </w:instrText>
           </w:r>
           <w:r>
             <w:fldChar w:fldCharType="separate"/>
@@ -1157,12 +1183,13 @@
             <w:tabs>
               <w:tab w:val="right" w:leader="dot" w:pos="9094"/>
             </w:tabs>
+            <w:ind w:firstLine="420" w:firstLineChars="200"/>
           </w:pPr>
           <w:r>
             <w:fldChar w:fldCharType="begin"/>
           </w:r>
           <w:r>
-            <w:instrText xml:space="preserve"> HYPERLINK \l _Toc10473 </w:instrText>
+            <w:instrText xml:space="preserve"> HYPERLINK \l _Toc5348 </w:instrText>
           </w:r>
           <w:r>
             <w:fldChar w:fldCharType="separate"/>
@@ -1181,7 +1208,7 @@
             <w:fldChar w:fldCharType="begin"/>
           </w:r>
           <w:r>
-            <w:instrText xml:space="preserve"> PAGEREF _Toc10473 \h </w:instrText>
+            <w:instrText xml:space="preserve"> PAGEREF _Toc5348 \h </w:instrText>
           </w:r>
           <w:r>
             <w:fldChar w:fldCharType="separate"/>
@@ -1202,12 +1229,13 @@
             <w:tabs>
               <w:tab w:val="right" w:leader="dot" w:pos="9094"/>
             </w:tabs>
+            <w:ind w:firstLine="420" w:firstLineChars="200"/>
           </w:pPr>
           <w:r>
             <w:fldChar w:fldCharType="begin"/>
           </w:r>
           <w:r>
-            <w:instrText xml:space="preserve"> HYPERLINK \l _Toc444 </w:instrText>
+            <w:instrText xml:space="preserve"> HYPERLINK \l _Toc31369 </w:instrText>
           </w:r>
           <w:r>
             <w:fldChar w:fldCharType="separate"/>
@@ -1226,7 +1254,7 @@
             <w:fldChar w:fldCharType="begin"/>
           </w:r>
           <w:r>
-            <w:instrText xml:space="preserve"> PAGEREF _Toc444 \h </w:instrText>
+            <w:instrText xml:space="preserve"> PAGEREF _Toc31369 \h </w:instrText>
           </w:r>
           <w:r>
             <w:fldChar w:fldCharType="separate"/>
@@ -1247,12 +1275,13 @@
             <w:tabs>
               <w:tab w:val="right" w:leader="dot" w:pos="9094"/>
             </w:tabs>
+            <w:ind w:firstLine="420" w:firstLineChars="200"/>
           </w:pPr>
           <w:r>
             <w:fldChar w:fldCharType="begin"/>
           </w:r>
           <w:r>
-            <w:instrText xml:space="preserve"> HYPERLINK \l _Toc26444 </w:instrText>
+            <w:instrText xml:space="preserve"> HYPERLINK \l _Toc10710 </w:instrText>
           </w:r>
           <w:r>
             <w:fldChar w:fldCharType="separate"/>
@@ -1271,7 +1300,7 @@
             <w:fldChar w:fldCharType="begin"/>
           </w:r>
           <w:r>
-            <w:instrText xml:space="preserve"> PAGEREF _Toc26444 \h </w:instrText>
+            <w:instrText xml:space="preserve"> PAGEREF _Toc10710 \h </w:instrText>
           </w:r>
           <w:r>
             <w:fldChar w:fldCharType="separate"/>
@@ -1287,6 +1316,377 @@
           </w:r>
         </w:p>
         <w:p>
+          <w:pPr>
+            <w:pStyle w:val="6"/>
+            <w:tabs>
+              <w:tab w:val="right" w:leader="dot" w:pos="9094"/>
+            </w:tabs>
+            <w:ind w:firstLine="420" w:firstLineChars="200"/>
+          </w:pPr>
+          <w:r>
+            <w:fldChar w:fldCharType="begin"/>
+          </w:r>
+          <w:r>
+            <w:instrText xml:space="preserve"> HYPERLINK \l _Toc3373 </w:instrText>
+          </w:r>
+          <w:r>
+            <w:fldChar w:fldCharType="separate"/>
+          </w:r>
+          <w:r>
+            <w:rPr>
+              <w:rFonts w:hint="eastAsia"/>
+              <w:lang w:val="en-US" w:eastAsia="zh-CN"/>
+            </w:rPr>
+            <w:t>5.2.1 登录和注册界面</w:t>
+          </w:r>
+          <w:r>
+            <w:tab/>
+          </w:r>
+          <w:r>
+            <w:fldChar w:fldCharType="begin"/>
+          </w:r>
+          <w:r>
+            <w:instrText xml:space="preserve"> PAGEREF _Toc3373 \h </w:instrText>
+          </w:r>
+          <w:r>
+            <w:fldChar w:fldCharType="separate"/>
+          </w:r>
+          <w:r>
+            <w:t>18</w:t>
+          </w:r>
+          <w:r>
+            <w:fldChar w:fldCharType="end"/>
+          </w:r>
+          <w:r>
+            <w:fldChar w:fldCharType="end"/>
+          </w:r>
+        </w:p>
+        <w:p>
+          <w:pPr>
+            <w:pStyle w:val="6"/>
+            <w:tabs>
+              <w:tab w:val="right" w:leader="dot" w:pos="9094"/>
+            </w:tabs>
+            <w:ind w:firstLine="420" w:firstLineChars="200"/>
+          </w:pPr>
+          <w:r>
+            <w:fldChar w:fldCharType="begin"/>
+          </w:r>
+          <w:r>
+            <w:instrText xml:space="preserve"> HYPERLINK \l _Toc6562 </w:instrText>
+          </w:r>
+          <w:r>
+            <w:fldChar w:fldCharType="separate"/>
+          </w:r>
+          <w:r>
+            <w:rPr>
+              <w:rFonts w:hint="eastAsia"/>
+              <w:lang w:val="en-US" w:eastAsia="zh-CN"/>
+            </w:rPr>
+            <w:t>5.2.2 用户界面</w:t>
+          </w:r>
+          <w:r>
+            <w:tab/>
+          </w:r>
+          <w:r>
+            <w:fldChar w:fldCharType="begin"/>
+          </w:r>
+          <w:r>
+            <w:instrText xml:space="preserve"> PAGEREF _Toc6562 \h </w:instrText>
+          </w:r>
+          <w:r>
+            <w:fldChar w:fldCharType="separate"/>
+          </w:r>
+          <w:r>
+            <w:t>20</w:t>
+          </w:r>
+          <w:r>
+            <w:fldChar w:fldCharType="end"/>
+          </w:r>
+          <w:r>
+            <w:fldChar w:fldCharType="end"/>
+          </w:r>
+        </w:p>
+        <w:p>
+          <w:pPr>
+            <w:pStyle w:val="6"/>
+            <w:tabs>
+              <w:tab w:val="right" w:leader="dot" w:pos="9094"/>
+            </w:tabs>
+            <w:ind w:firstLine="420" w:firstLineChars="200"/>
+          </w:pPr>
+          <w:r>
+            <w:fldChar w:fldCharType="begin"/>
+          </w:r>
+          <w:r>
+            <w:instrText xml:space="preserve"> HYPERLINK \l _Toc29253 </w:instrText>
+          </w:r>
+          <w:r>
+            <w:fldChar w:fldCharType="separate"/>
+          </w:r>
+          <w:r>
+            <w:rPr>
+              <w:rFonts w:hint="eastAsia"/>
+              <w:lang w:val="en-US" w:eastAsia="zh-CN"/>
+            </w:rPr>
+            <w:t>5.2.3 快递驿站界面</w:t>
+          </w:r>
+          <w:r>
+            <w:tab/>
+          </w:r>
+          <w:r>
+            <w:fldChar w:fldCharType="begin"/>
+          </w:r>
+          <w:r>
+            <w:instrText xml:space="preserve"> PAGEREF _Toc29253 \h </w:instrText>
+          </w:r>
+          <w:r>
+            <w:fldChar w:fldCharType="separate"/>
+          </w:r>
+          <w:r>
+            <w:t>20</w:t>
+          </w:r>
+          <w:r>
+            <w:fldChar w:fldCharType="end"/>
+          </w:r>
+          <w:r>
+            <w:fldChar w:fldCharType="end"/>
+          </w:r>
+        </w:p>
+        <w:p>
+          <w:pPr>
+            <w:pStyle w:val="6"/>
+            <w:tabs>
+              <w:tab w:val="right" w:leader="dot" w:pos="9094"/>
+            </w:tabs>
+            <w:ind w:firstLine="420" w:firstLineChars="200"/>
+          </w:pPr>
+          <w:r>
+            <w:fldChar w:fldCharType="begin"/>
+          </w:r>
+          <w:r>
+            <w:instrText xml:space="preserve"> HYPERLINK \l _Toc18947 </w:instrText>
+          </w:r>
+          <w:r>
+            <w:fldChar w:fldCharType="separate"/>
+          </w:r>
+          <w:r>
+            <w:rPr>
+              <w:rFonts w:hint="eastAsia"/>
+              <w:lang w:val="en-US" w:eastAsia="zh-CN"/>
+            </w:rPr>
+            <w:t>5.2.4 人脸识别取件界面</w:t>
+          </w:r>
+          <w:r>
+            <w:tab/>
+          </w:r>
+          <w:r>
+            <w:fldChar w:fldCharType="begin"/>
+          </w:r>
+          <w:r>
+            <w:instrText xml:space="preserve"> PAGEREF _Toc18947 \h </w:instrText>
+          </w:r>
+          <w:r>
+            <w:fldChar w:fldCharType="separate"/>
+          </w:r>
+          <w:r>
+            <w:t>20</w:t>
+          </w:r>
+          <w:r>
+            <w:fldChar w:fldCharType="end"/>
+          </w:r>
+          <w:r>
+            <w:fldChar w:fldCharType="end"/>
+          </w:r>
+        </w:p>
+        <w:p>
+          <w:pPr>
+            <w:pStyle w:val="10"/>
+            <w:tabs>
+              <w:tab w:val="right" w:leader="dot" w:pos="9094"/>
+            </w:tabs>
+            <w:ind w:firstLine="420" w:firstLineChars="200"/>
+          </w:pPr>
+          <w:r>
+            <w:fldChar w:fldCharType="begin"/>
+          </w:r>
+          <w:r>
+            <w:instrText xml:space="preserve"> HYPERLINK \l _Toc19142 </w:instrText>
+          </w:r>
+          <w:r>
+            <w:fldChar w:fldCharType="separate"/>
+          </w:r>
+          <w:r>
+            <w:rPr>
+              <w:rFonts w:hint="eastAsia"/>
+              <w:lang w:val="en-US" w:eastAsia="zh-CN"/>
+            </w:rPr>
+            <w:t>六、 附录</w:t>
+          </w:r>
+          <w:r>
+            <w:tab/>
+          </w:r>
+          <w:r>
+            <w:fldChar w:fldCharType="begin"/>
+          </w:r>
+          <w:r>
+            <w:instrText xml:space="preserve"> PAGEREF _Toc19142 \h </w:instrText>
+          </w:r>
+          <w:r>
+            <w:fldChar w:fldCharType="separate"/>
+          </w:r>
+          <w:r>
+            <w:t>21</w:t>
+          </w:r>
+          <w:r>
+            <w:fldChar w:fldCharType="end"/>
+          </w:r>
+          <w:r>
+            <w:fldChar w:fldCharType="end"/>
+          </w:r>
+        </w:p>
+        <w:p>
+          <w:pPr>
+            <w:pStyle w:val="6"/>
+            <w:tabs>
+              <w:tab w:val="right" w:leader="dot" w:pos="9094"/>
+            </w:tabs>
+            <w:ind w:firstLine="420" w:firstLineChars="200"/>
+          </w:pPr>
+          <w:r>
+            <w:fldChar w:fldCharType="begin"/>
+          </w:r>
+          <w:r>
+            <w:instrText xml:space="preserve"> HYPERLINK \l _Toc27064 </w:instrText>
+          </w:r>
+          <w:r>
+            <w:fldChar w:fldCharType="separate"/>
+          </w:r>
+          <w:r>
+            <w:rPr>
+              <w:rFonts w:hint="eastAsia"/>
+              <w:lang w:val="en-US" w:eastAsia="zh-CN"/>
+            </w:rPr>
+            <w:t>6.1 开发工具</w:t>
+          </w:r>
+          <w:r>
+            <w:tab/>
+          </w:r>
+          <w:r>
+            <w:fldChar w:fldCharType="begin"/>
+          </w:r>
+          <w:r>
+            <w:instrText xml:space="preserve"> PAGEREF _Toc27064 \h </w:instrText>
+          </w:r>
+          <w:r>
+            <w:fldChar w:fldCharType="separate"/>
+          </w:r>
+          <w:r>
+            <w:t>21</w:t>
+          </w:r>
+          <w:r>
+            <w:fldChar w:fldCharType="end"/>
+          </w:r>
+          <w:r>
+            <w:fldChar w:fldCharType="end"/>
+          </w:r>
+        </w:p>
+        <w:p>
+          <w:pPr>
+            <w:pStyle w:val="6"/>
+            <w:tabs>
+              <w:tab w:val="right" w:leader="dot" w:pos="9094"/>
+            </w:tabs>
+            <w:ind w:firstLine="420" w:firstLineChars="200"/>
+          </w:pPr>
+          <w:r>
+            <w:fldChar w:fldCharType="begin"/>
+          </w:r>
+          <w:r>
+            <w:instrText xml:space="preserve"> HYPERLINK \l _Toc15780 </w:instrText>
+          </w:r>
+          <w:r>
+            <w:fldChar w:fldCharType="separate"/>
+          </w:r>
+          <w:r>
+            <w:rPr>
+              <w:rFonts w:hint="eastAsia"/>
+              <w:lang w:val="en-US" w:eastAsia="zh-CN"/>
+            </w:rPr>
+            <w:t>6.2 依赖项</w:t>
+          </w:r>
+          <w:r>
+            <w:tab/>
+          </w:r>
+          <w:r>
+            <w:fldChar w:fldCharType="begin"/>
+          </w:r>
+          <w:r>
+            <w:instrText xml:space="preserve"> PAGEREF _Toc15780 \h </w:instrText>
+          </w:r>
+          <w:r>
+            <w:fldChar w:fldCharType="separate"/>
+          </w:r>
+          <w:r>
+            <w:t>21</w:t>
+          </w:r>
+          <w:r>
+            <w:fldChar w:fldCharType="end"/>
+          </w:r>
+          <w:r>
+            <w:fldChar w:fldCharType="end"/>
+          </w:r>
+        </w:p>
+        <w:p>
+          <w:pPr>
+            <w:pStyle w:val="6"/>
+            <w:tabs>
+              <w:tab w:val="right" w:leader="dot" w:pos="9094"/>
+            </w:tabs>
+            <w:ind w:firstLine="420" w:firstLineChars="200"/>
+          </w:pPr>
+          <w:r>
+            <w:fldChar w:fldCharType="begin"/>
+          </w:r>
+          <w:r>
+            <w:instrText xml:space="preserve"> HYPERLINK \l _Toc12876 </w:instrText>
+          </w:r>
+          <w:r>
+            <w:fldChar w:fldCharType="separate"/>
+          </w:r>
+          <w:r>
+            <w:rPr>
+              <w:rFonts w:hint="eastAsia"/>
+              <w:lang w:val="en-US" w:eastAsia="zh-CN"/>
+            </w:rPr>
+            <w:t>6.3 开源许可</w:t>
+          </w:r>
+          <w:r>
+            <w:tab/>
+          </w:r>
+          <w:r>
+            <w:fldChar w:fldCharType="begin"/>
+          </w:r>
+          <w:r>
+            <w:instrText xml:space="preserve"> PAGEREF _Toc12876 \h </w:instrText>
+          </w:r>
+          <w:r>
+            <w:fldChar w:fldCharType="separate"/>
+          </w:r>
+          <w:r>
+            <w:t>22</w:t>
+          </w:r>
+          <w:r>
+            <w:fldChar w:fldCharType="end"/>
+          </w:r>
+          <w:r>
+            <w:fldChar w:fldCharType="end"/>
+          </w:r>
+        </w:p>
+        <w:p>
+          <w:pPr>
+            <w:ind w:firstLine="420" w:firstLineChars="200"/>
+          </w:pPr>
           <w:r>
             <w:fldChar w:fldCharType="end"/>
           </w:r>
@@ -1327,7 +1727,7 @@
           <w:lang w:val="en-US" w:eastAsia="zh-CN"/>
         </w:rPr>
       </w:pPr>
-      <w:bookmarkStart w:id="0" w:name="_Toc15207"/>
+      <w:bookmarkStart w:id="0" w:name="_Toc16971"/>
       <w:r>
         <w:rPr>
           <w:rFonts w:hint="eastAsia"/>
@@ -1354,7 +1754,7 @@
           <w:lang w:val="en-US" w:eastAsia="zh-CN"/>
         </w:rPr>
       </w:pPr>
-      <w:bookmarkStart w:id="1" w:name="_Toc26859"/>
+      <w:bookmarkStart w:id="1" w:name="_Toc28504"/>
       <w:r>
         <w:rPr>
           <w:rFonts w:hint="eastAsia"/>
@@ -1385,7 +1785,7 @@
           <w:lang w:val="en-US" w:eastAsia="zh-CN"/>
         </w:rPr>
       </w:pPr>
-      <w:bookmarkStart w:id="2" w:name="_Toc83"/>
+      <w:bookmarkStart w:id="2" w:name="_Toc28339"/>
       <w:r>
         <w:rPr>
           <w:rFonts w:hint="eastAsia"/>
@@ -1546,6 +1946,7 @@
       <w:pPr>
         <w:pStyle w:val="15"/>
         <w:bidi w:val="0"/>
+        <w:ind w:firstLine="360" w:firstLineChars="200"/>
         <w:rPr>
           <w:rFonts w:hint="default"/>
           <w:lang w:val="en-US" w:eastAsia="zh-CN"/>
@@ -1574,7 +1975,7 @@
           <w:lang w:val="en-US" w:eastAsia="zh-CN"/>
         </w:rPr>
       </w:pPr>
-      <w:bookmarkStart w:id="3" w:name="_Toc20146"/>
+      <w:bookmarkStart w:id="3" w:name="_Toc17866"/>
       <w:r>
         <w:rPr>
           <w:rFonts w:hint="eastAsia"/>
@@ -1602,7 +2003,7 @@
           <w:lang w:val="en-US" w:eastAsia="zh-CN"/>
         </w:rPr>
       </w:pPr>
-      <w:bookmarkStart w:id="4" w:name="_Toc2170"/>
+      <w:bookmarkStart w:id="4" w:name="_Toc18172"/>
       <w:r>
         <w:rPr>
           <w:rFonts w:hint="eastAsia"/>
@@ -1724,7 +2125,7 @@
           <w:lang w:val="en-US" w:eastAsia="zh-CN"/>
         </w:rPr>
       </w:pPr>
-      <w:bookmarkStart w:id="5" w:name="_Toc1123"/>
+      <w:bookmarkStart w:id="5" w:name="_Toc24117"/>
       <w:r>
         <w:rPr>
           <w:rFonts w:hint="eastAsia"/>
@@ -1752,7 +2153,7 @@
           <w:lang w:val="en-US" w:eastAsia="zh-CN"/>
         </w:rPr>
       </w:pPr>
-      <w:bookmarkStart w:id="6" w:name="_Toc3352"/>
+      <w:bookmarkStart w:id="6" w:name="_Toc32142"/>
       <w:r>
         <w:rPr>
           <w:rFonts w:hint="eastAsia"/>
@@ -1921,7 +2322,7 @@
           <w:lang w:val="en-US" w:eastAsia="zh-CN"/>
         </w:rPr>
       </w:pPr>
-      <w:bookmarkStart w:id="7" w:name="_Toc21788"/>
+      <w:bookmarkStart w:id="7" w:name="_Toc4136"/>
       <w:r>
         <w:rPr>
           <w:rFonts w:hint="eastAsia"/>
@@ -2001,6 +2402,7 @@
       <w:pPr>
         <w:pStyle w:val="15"/>
         <w:bidi w:val="0"/>
+        <w:ind w:firstLine="360" w:firstLineChars="200"/>
         <w:rPr>
           <w:rFonts w:hint="default"/>
           <w:lang w:val="en-US" w:eastAsia="zh-CN"/>
@@ -2041,7 +2443,7 @@
           <w:lang w:val="en-US" w:eastAsia="zh-CN"/>
         </w:rPr>
       </w:pPr>
-      <w:bookmarkStart w:id="8" w:name="_Toc4184"/>
+      <w:bookmarkStart w:id="8" w:name="_Toc26463"/>
       <w:r>
         <w:rPr>
           <w:rFonts w:hint="eastAsia"/>
@@ -2069,7 +2471,7 @@
           <w:lang w:val="en-US" w:eastAsia="zh-CN"/>
         </w:rPr>
       </w:pPr>
-      <w:bookmarkStart w:id="9" w:name="_Toc14267"/>
+      <w:bookmarkStart w:id="9" w:name="_Toc20952"/>
       <w:r>
         <w:rPr>
           <w:rFonts w:hint="eastAsia"/>
@@ -2143,6 +2545,7 @@
       <w:pPr>
         <w:pStyle w:val="15"/>
         <w:bidi w:val="0"/>
+        <w:ind w:firstLine="360" w:firstLineChars="200"/>
         <w:rPr>
           <w:rFonts w:hint="default"/>
           <w:lang w:val="en-US" w:eastAsia="zh-CN"/>
@@ -2167,7 +2570,7 @@
           <w:lang w:val="en-US" w:eastAsia="zh-CN"/>
         </w:rPr>
       </w:pPr>
-      <w:bookmarkStart w:id="10" w:name="_Toc15739"/>
+      <w:bookmarkStart w:id="10" w:name="_Toc10879"/>
       <w:r>
         <w:rPr>
           <w:rFonts w:hint="eastAsia"/>
@@ -2235,6 +2638,7 @@
       <w:pPr>
         <w:pStyle w:val="15"/>
         <w:bidi w:val="0"/>
+        <w:ind w:firstLine="360" w:firstLineChars="200"/>
         <w:rPr>
           <w:rFonts w:hint="eastAsia"/>
           <w:lang w:val="en-US" w:eastAsia="zh-CN"/>
@@ -2247,14 +2651,6 @@
         </w:rPr>
         <w:t>图6 用户端框架</w:t>
       </w:r>
-    </w:p>
-    <w:p>
-      <w:pPr>
-        <w:rPr>
-          <w:rFonts w:hint="default"/>
-          <w:lang w:val="en-US" w:eastAsia="zh-CN"/>
-        </w:rPr>
-      </w:pPr>
     </w:p>
     <w:p>
       <w:pPr>
@@ -2430,6 +2826,7 @@
       <w:pPr>
         <w:pStyle w:val="15"/>
         <w:bidi w:val="0"/>
+        <w:ind w:firstLine="360" w:firstLineChars="200"/>
         <w:rPr>
           <w:rFonts w:hint="default"/>
           <w:lang w:val="en-US" w:eastAsia="zh-CN"/>
@@ -2442,16 +2839,6 @@
         </w:rPr>
         <w:t>图7 驿站端框架</w:t>
       </w:r>
-    </w:p>
-    <w:p>
-      <w:pPr>
-        <w:ind w:firstLine="420" w:firstLineChars="200"/>
-        <w:jc w:val="center"/>
-        <w:rPr>
-          <w:rFonts w:hint="default"/>
-          <w:lang w:val="en-US" w:eastAsia="zh-CN"/>
-        </w:rPr>
-      </w:pPr>
     </w:p>
     <w:p>
       <w:pPr>
@@ -2468,7 +2855,7 @@
           <w:lang w:val="en-US" w:eastAsia="zh-CN"/>
         </w:rPr>
       </w:pPr>
-      <w:bookmarkStart w:id="11" w:name="_Toc25332"/>
+      <w:bookmarkStart w:id="11" w:name="_Toc24325"/>
       <w:r>
         <w:rPr>
           <w:rFonts w:hint="eastAsia"/>
@@ -2489,13 +2876,14 @@
       <w:pPr>
         <w:pStyle w:val="4"/>
         <w:bidi w:val="0"/>
+        <w:ind w:firstLine="643" w:firstLineChars="200"/>
         <w:outlineLvl w:val="1"/>
         <w:rPr>
           <w:rFonts w:hint="eastAsia"/>
           <w:lang w:val="en-US" w:eastAsia="zh-CN"/>
         </w:rPr>
       </w:pPr>
-      <w:bookmarkStart w:id="12" w:name="_Toc3854"/>
+      <w:bookmarkStart w:id="12" w:name="_Toc12787"/>
       <w:r>
         <w:rPr>
           <w:rFonts w:hint="eastAsia"/>
@@ -2562,6 +2950,7 @@
       <w:pPr>
         <w:pStyle w:val="15"/>
         <w:bidi w:val="0"/>
+        <w:ind w:firstLine="360" w:firstLineChars="200"/>
         <w:rPr>
           <w:rFonts w:hint="default"/>
           <w:lang w:val="en-US" w:eastAsia="zh-CN"/>
@@ -2577,6 +2966,7 @@
     </w:p>
     <w:p>
       <w:pPr>
+        <w:ind w:firstLine="420" w:firstLineChars="200"/>
         <w:rPr>
           <w:rFonts w:hint="default"/>
           <w:lang w:val="en-US" w:eastAsia="zh-CN"/>
@@ -2636,6 +3026,7 @@
       <w:pPr>
         <w:pStyle w:val="15"/>
         <w:bidi w:val="0"/>
+        <w:ind w:firstLine="360" w:firstLineChars="200"/>
         <w:rPr>
           <w:rFonts w:hint="default"/>
           <w:lang w:val="en-US" w:eastAsia="zh-CN"/>
@@ -2660,7 +3051,7 @@
           <w:lang w:val="en-US" w:eastAsia="zh-CN"/>
         </w:rPr>
       </w:pPr>
-      <w:bookmarkStart w:id="13" w:name="_Toc13084"/>
+      <w:bookmarkStart w:id="13" w:name="_Toc9175"/>
       <w:r>
         <w:rPr>
           <w:rFonts w:hint="eastAsia"/>
@@ -2761,6 +3152,7 @@
       <w:pPr>
         <w:pStyle w:val="15"/>
         <w:bidi w:val="0"/>
+        <w:ind w:firstLine="360" w:firstLineChars="200"/>
         <w:rPr>
           <w:rFonts w:hint="default" w:eastAsiaTheme="minorEastAsia"/>
           <w:lang w:val="en-US" w:eastAsia="zh-CN"/>
@@ -2785,7 +3177,7 @@
           <w:lang w:val="en-US" w:eastAsia="zh-CN"/>
         </w:rPr>
       </w:pPr>
-      <w:bookmarkStart w:id="14" w:name="_Toc5135"/>
+      <w:bookmarkStart w:id="14" w:name="_Toc6549"/>
       <w:r>
         <w:rPr>
           <w:rFonts w:hint="eastAsia"/>
@@ -2813,7 +3205,7 @@
           <w:lang w:val="en-US" w:eastAsia="zh-CN"/>
         </w:rPr>
       </w:pPr>
-      <w:bookmarkStart w:id="15" w:name="_Toc30545"/>
+      <w:bookmarkStart w:id="15" w:name="_Toc29641"/>
       <w:r>
         <w:rPr>
           <w:rFonts w:hint="eastAsia"/>
@@ -2964,6 +3356,7 @@
       <w:pPr>
         <w:pStyle w:val="15"/>
         <w:bidi w:val="0"/>
+        <w:ind w:firstLine="360" w:firstLineChars="200"/>
         <w:rPr>
           <w:rFonts w:hint="default" w:eastAsiaTheme="minorEastAsia"/>
           <w:lang w:val="en-US" w:eastAsia="zh-CN"/>
@@ -3096,6 +3489,7 @@
       <w:pPr>
         <w:pStyle w:val="15"/>
         <w:bidi w:val="0"/>
+        <w:ind w:firstLine="360" w:firstLineChars="200"/>
         <w:rPr>
           <w:rFonts w:hint="default" w:eastAsiaTheme="minorEastAsia"/>
           <w:lang w:val="en-US" w:eastAsia="zh-CN"/>
@@ -3125,12 +3519,6 @@
         </w:rPr>
         <w:t>Express Station表在Datagrip中如下图所示：</w:t>
       </w:r>
-    </w:p>
-    <w:p>
-      <w:pPr>
-        <w:ind w:firstLine="420" w:firstLineChars="200"/>
-        <w:jc w:val="both"/>
-      </w:pPr>
     </w:p>
     <w:p>
       <w:pPr>
@@ -3185,6 +3573,7 @@
       <w:pPr>
         <w:pStyle w:val="15"/>
         <w:bidi w:val="0"/>
+        <w:ind w:firstLine="360" w:firstLineChars="200"/>
         <w:rPr>
           <w:rFonts w:hint="default" w:eastAsiaTheme="minorEastAsia"/>
           <w:lang w:val="en-US" w:eastAsia="zh-CN"/>
@@ -3266,6 +3655,7 @@
     </w:p>
     <w:p>
       <w:pPr>
+        <w:ind w:firstLine="420" w:firstLineChars="200"/>
         <w:jc w:val="both"/>
       </w:pPr>
       <w:r>
@@ -3316,6 +3706,7 @@
       <w:pPr>
         <w:pStyle w:val="15"/>
         <w:bidi w:val="0"/>
+        <w:ind w:firstLine="360" w:firstLineChars="200"/>
         <w:rPr>
           <w:rFonts w:hint="default" w:eastAsiaTheme="minorEastAsia"/>
           <w:lang w:val="en-US" w:eastAsia="zh-CN"/>
@@ -3331,16 +3722,6 @@
     </w:p>
     <w:p>
       <w:pPr>
-        <w:pStyle w:val="15"/>
-        <w:bidi w:val="0"/>
-        <w:rPr>
-          <w:rFonts w:hint="default" w:eastAsiaTheme="minorEastAsia"/>
-          <w:lang w:val="en-US" w:eastAsia="zh-CN"/>
-        </w:rPr>
-      </w:pPr>
-    </w:p>
-    <w:p>
-      <w:pPr>
         <w:ind w:firstLine="420" w:firstLineChars="200"/>
         <w:jc w:val="both"/>
         <w:rPr>
@@ -3355,12 +3736,6 @@
         </w:rPr>
         <w:t>Users表在Datagrip中如下图所示：</w:t>
       </w:r>
-    </w:p>
-    <w:p>
-      <w:pPr>
-        <w:ind w:firstLine="420" w:firstLineChars="200"/>
-        <w:jc w:val="both"/>
-      </w:pPr>
     </w:p>
     <w:p>
       <w:pPr>
@@ -3415,6 +3790,7 @@
       <w:pPr>
         <w:pStyle w:val="15"/>
         <w:bidi w:val="0"/>
+        <w:ind w:firstLine="360" w:firstLineChars="200"/>
         <w:rPr>
           <w:rFonts w:hint="default" w:eastAsiaTheme="minorEastAsia"/>
           <w:lang w:val="en-US" w:eastAsia="zh-CN"/>
@@ -3496,6 +3872,7 @@
     </w:p>
     <w:p>
       <w:pPr>
+        <w:ind w:firstLine="420" w:firstLineChars="200"/>
         <w:jc w:val="both"/>
       </w:pPr>
       <w:r>
@@ -3546,6 +3923,7 @@
       <w:pPr>
         <w:pStyle w:val="15"/>
         <w:bidi w:val="0"/>
+        <w:ind w:firstLine="360" w:firstLineChars="200"/>
         <w:rPr>
           <w:rFonts w:hint="default"/>
           <w:lang w:val="en-US" w:eastAsia="zh-CN"/>
@@ -3570,7 +3948,7 @@
           <w:lang w:val="en-US" w:eastAsia="zh-CN"/>
         </w:rPr>
       </w:pPr>
-      <w:bookmarkStart w:id="16" w:name="_Toc13035"/>
+      <w:bookmarkStart w:id="16" w:name="_Toc6614"/>
       <w:r>
         <w:rPr>
           <w:rFonts w:hint="eastAsia"/>
@@ -3590,6 +3968,7 @@
     <w:p>
       <w:pPr>
         <w:bidi w:val="0"/>
+        <w:ind w:firstLine="420" w:firstLineChars="200"/>
         <w:jc w:val="center"/>
       </w:pPr>
       <w:r>
@@ -3640,6 +4019,7 @@
       <w:pPr>
         <w:pStyle w:val="15"/>
         <w:bidi w:val="0"/>
+        <w:ind w:firstLine="360" w:firstLineChars="200"/>
         <w:rPr>
           <w:rFonts w:hint="default" w:eastAsiaTheme="minorEastAsia"/>
           <w:lang w:val="en-US" w:eastAsia="zh-CN"/>
@@ -3656,7 +4036,7 @@
     <w:p>
       <w:pPr>
         <w:bidi w:val="0"/>
-        <w:ind w:firstLine="420" w:firstLineChars="0"/>
+        <w:ind w:firstLine="420" w:firstLineChars="200"/>
         <w:jc w:val="both"/>
         <w:rPr>
           <w:rFonts w:hint="eastAsia"/>
@@ -3674,7 +4054,7 @@
     <w:p>
       <w:pPr>
         <w:bidi w:val="0"/>
-        <w:ind w:firstLine="420" w:firstLineChars="0"/>
+        <w:ind w:firstLine="420" w:firstLineChars="200"/>
         <w:jc w:val="center"/>
       </w:pPr>
       <w:r>
@@ -3725,6 +4105,7 @@
       <w:pPr>
         <w:pStyle w:val="15"/>
         <w:bidi w:val="0"/>
+        <w:ind w:firstLine="360" w:firstLineChars="200"/>
         <w:rPr>
           <w:rFonts w:hint="default" w:eastAsiaTheme="minorEastAsia"/>
           <w:lang w:val="en-US" w:eastAsia="zh-CN"/>
@@ -3741,6 +4122,7 @@
     <w:p>
       <w:pPr>
         <w:bidi w:val="0"/>
+        <w:ind w:firstLine="420" w:firstLineChars="200"/>
         <w:jc w:val="both"/>
         <w:rPr>
           <w:rFonts w:hint="eastAsia"/>
@@ -3758,6 +4140,7 @@
     <w:p>
       <w:pPr>
         <w:bidi w:val="0"/>
+        <w:ind w:firstLine="420" w:firstLineChars="200"/>
         <w:jc w:val="center"/>
       </w:pPr>
       <w:r>
@@ -3808,6 +4191,7 @@
       <w:pPr>
         <w:pStyle w:val="15"/>
         <w:bidi w:val="0"/>
+        <w:ind w:firstLine="360" w:firstLineChars="200"/>
         <w:rPr>
           <w:rFonts w:hint="default" w:eastAsiaTheme="minorEastAsia"/>
           <w:lang w:val="en-US" w:eastAsia="zh-CN"/>
@@ -3823,13 +4207,8 @@
     </w:p>
     <w:p>
       <w:pPr>
-        <w:pStyle w:val="15"/>
-        <w:bidi w:val="0"/>
-      </w:pPr>
-    </w:p>
-    <w:p>
-      <w:pPr>
-        <w:bidi w:val="0"/>
+        <w:bidi w:val="0"/>
+        <w:ind w:firstLine="420" w:firstLineChars="200"/>
         <w:jc w:val="both"/>
         <w:rPr>
           <w:rFonts w:hint="eastAsia"/>
@@ -3847,6 +4226,7 @@
     <w:p>
       <w:pPr>
         <w:bidi w:val="0"/>
+        <w:ind w:firstLine="420" w:firstLineChars="200"/>
         <w:jc w:val="both"/>
       </w:pPr>
       <w:r>
@@ -3897,6 +4277,7 @@
       <w:pPr>
         <w:pStyle w:val="15"/>
         <w:bidi w:val="0"/>
+        <w:ind w:firstLine="360" w:firstLineChars="200"/>
         <w:rPr>
           <w:rFonts w:hint="eastAsia"/>
           <w:lang w:val="en-US" w:eastAsia="zh-CN"/>
@@ -3913,6 +4294,7 @@
     <w:p>
       <w:pPr>
         <w:bidi w:val="0"/>
+        <w:ind w:firstLine="420" w:firstLineChars="200"/>
         <w:jc w:val="both"/>
         <w:rPr>
           <w:rFonts w:hint="eastAsia"/>
@@ -3930,6 +4312,7 @@
     <w:p>
       <w:pPr>
         <w:bidi w:val="0"/>
+        <w:ind w:firstLine="420" w:firstLineChars="200"/>
         <w:jc w:val="both"/>
         <w:rPr>
           <w:rFonts w:hint="eastAsia"/>
@@ -3947,6 +4330,7 @@
     <w:p>
       <w:pPr>
         <w:bidi w:val="0"/>
+        <w:ind w:firstLine="420" w:firstLineChars="200"/>
         <w:jc w:val="both"/>
       </w:pPr>
       <w:r>
@@ -3997,6 +4381,7 @@
       <w:pPr>
         <w:pStyle w:val="15"/>
         <w:bidi w:val="0"/>
+        <w:ind w:firstLine="360" w:firstLineChars="200"/>
         <w:rPr>
           <w:rFonts w:hint="default" w:eastAsiaTheme="minorEastAsia"/>
           <w:lang w:val="en-US" w:eastAsia="zh-CN"/>
@@ -4013,6 +4398,7 @@
     <w:p>
       <w:pPr>
         <w:bidi w:val="0"/>
+        <w:ind w:firstLine="420" w:firstLineChars="200"/>
         <w:jc w:val="both"/>
       </w:pPr>
       <w:r>
@@ -4063,6 +4449,7 @@
       <w:pPr>
         <w:pStyle w:val="15"/>
         <w:bidi w:val="0"/>
+        <w:ind w:firstLine="360" w:firstLineChars="200"/>
         <w:rPr>
           <w:rFonts w:hint="default" w:eastAsiaTheme="minorEastAsia"/>
           <w:lang w:val="en-US" w:eastAsia="zh-CN"/>
@@ -4079,14 +4466,8 @@
     <w:p>
       <w:pPr>
         <w:bidi w:val="0"/>
+        <w:ind w:firstLine="420" w:firstLineChars="200"/>
         <w:jc w:val="both"/>
-      </w:pPr>
-    </w:p>
-    <w:p>
-      <w:pPr>
-        <w:bidi w:val="0"/>
-        <w:ind w:firstLine="420" w:firstLineChars="0"/>
-        <w:jc w:val="both"/>
         <w:rPr>
           <w:rFonts w:hint="eastAsia"/>
           <w:lang w:val="en-US" w:eastAsia="zh-CN"/>
@@ -4103,6 +4484,7 @@
     <w:p>
       <w:pPr>
         <w:bidi w:val="0"/>
+        <w:ind w:firstLine="420" w:firstLineChars="200"/>
         <w:jc w:val="both"/>
       </w:pPr>
       <w:r>
@@ -4153,6 +4535,7 @@
       <w:pPr>
         <w:pStyle w:val="15"/>
         <w:bidi w:val="0"/>
+        <w:ind w:firstLine="360" w:firstLineChars="200"/>
         <w:rPr>
           <w:rFonts w:hint="default"/>
           <w:lang w:val="en-US" w:eastAsia="zh-CN"/>
@@ -4169,14 +4552,8 @@
     <w:p>
       <w:pPr>
         <w:bidi w:val="0"/>
+        <w:ind w:firstLine="420" w:firstLineChars="200"/>
         <w:jc w:val="both"/>
-      </w:pPr>
-    </w:p>
-    <w:p>
-      <w:pPr>
-        <w:bidi w:val="0"/>
-        <w:ind w:firstLine="420" w:firstLineChars="0"/>
-        <w:jc w:val="both"/>
         <w:rPr>
           <w:rFonts w:hint="eastAsia"/>
           <w:lang w:val="en-US" w:eastAsia="zh-CN"/>
@@ -4189,28 +4566,6 @@
         </w:rPr>
         <w:t>该触发器用于在向Packages表中插入数据后向Express station表中插入相应的信息，用于模拟一个快递入库的过程。</w:t>
       </w:r>
-    </w:p>
-    <w:p>
-      <w:pPr>
-        <w:bidi w:val="0"/>
-        <w:ind w:firstLine="420" w:firstLineChars="0"/>
-        <w:jc w:val="both"/>
-        <w:rPr>
-          <w:rFonts w:hint="eastAsia"/>
-          <w:lang w:val="en-US" w:eastAsia="zh-CN"/>
-        </w:rPr>
-      </w:pPr>
-    </w:p>
-    <w:p>
-      <w:pPr>
-        <w:bidi w:val="0"/>
-        <w:ind w:firstLine="420" w:firstLineChars="0"/>
-        <w:jc w:val="both"/>
-        <w:rPr>
-          <w:rFonts w:hint="eastAsia"/>
-          <w:lang w:val="en-US" w:eastAsia="zh-CN"/>
-        </w:rPr>
-      </w:pPr>
     </w:p>
     <w:p>
       <w:pPr>
@@ -4227,7 +4582,7 @@
           <w:lang w:val="en-US" w:eastAsia="zh-CN"/>
         </w:rPr>
       </w:pPr>
-      <w:bookmarkStart w:id="17" w:name="_Toc10473"/>
+      <w:bookmarkStart w:id="17" w:name="_Toc5348"/>
       <w:r>
         <w:rPr>
           <w:rFonts w:hint="eastAsia"/>
@@ -4241,13 +4596,14 @@
       <w:pPr>
         <w:pStyle w:val="4"/>
         <w:bidi w:val="0"/>
+        <w:ind w:firstLine="643" w:firstLineChars="200"/>
         <w:outlineLvl w:val="1"/>
         <w:rPr>
           <w:rFonts w:hint="eastAsia"/>
           <w:lang w:val="en-US" w:eastAsia="zh-CN"/>
         </w:rPr>
       </w:pPr>
-      <w:bookmarkStart w:id="18" w:name="_Toc444"/>
+      <w:bookmarkStart w:id="18" w:name="_Toc31369"/>
       <w:r>
         <w:rPr>
           <w:rFonts w:hint="eastAsia"/>
@@ -4259,23 +4615,23 @@
     </w:p>
     <w:p>
       <w:pPr>
-        <w:ind w:firstLine="420" w:firstLineChars="0"/>
-        <w:rPr>
-          <w:rFonts w:hint="eastAsia"/>
-          <w:lang w:val="en-US" w:eastAsia="zh-CN"/>
-        </w:rPr>
-      </w:pPr>
-      <w:r>
-        <w:rPr>
-          <w:rFonts w:hint="eastAsia"/>
-          <w:lang w:val="en-US" w:eastAsia="zh-CN"/>
-        </w:rPr>
-        <w:t xml:space="preserve"> 整个系统的实现我们选择的是本地GUI的形式，主要有python进行开发。前端设计方面，我们选择使用Figma来实现，后端我们采用python的tkinter来实现。由于Figma到tkinter代码不能直接转化，所以中间需要用到一个python开源工具tkinter-designer，这个工具能将设计好的Figma前端页面效果图转化为相对应的tkinter代码。</w:t>
-      </w:r>
-    </w:p>
-    <w:p>
-      <w:pPr>
-        <w:ind w:firstLine="420" w:firstLineChars="0"/>
+        <w:ind w:firstLine="420" w:firstLineChars="200"/>
+        <w:rPr>
+          <w:rFonts w:hint="eastAsia"/>
+          <w:lang w:val="en-US" w:eastAsia="zh-CN"/>
+        </w:rPr>
+      </w:pPr>
+      <w:r>
+        <w:rPr>
+          <w:rFonts w:hint="eastAsia"/>
+          <w:lang w:val="en-US" w:eastAsia="zh-CN"/>
+        </w:rPr>
+        <w:t>整个系统的实现我们选择的是本地GUI的形式，主要有python进行开发。前端设计方面，我们选择使用Figma来实现，后端我们采用python的tkinter来实现。由于Figma到tkinter代码不能直接转化，所以中间需要用到一个python开源工具tkinter-designer，这个工具能将设计好的Figma前端页面效果图转化为相对应的tkinter代码。</w:t>
+      </w:r>
+    </w:p>
+    <w:p>
+      <w:pPr>
+        <w:ind w:firstLine="420" w:firstLineChars="200"/>
         <w:rPr>
           <w:rFonts w:hint="eastAsia"/>
           <w:lang w:val="en-US" w:eastAsia="zh-CN"/>
@@ -4291,7 +4647,7 @@
     </w:p>
     <w:p>
       <w:pPr>
-        <w:ind w:firstLine="420" w:firstLineChars="0"/>
+        <w:ind w:firstLine="420" w:firstLineChars="200"/>
         <w:rPr>
           <w:rFonts w:hint="eastAsia"/>
           <w:lang w:val="en-US" w:eastAsia="zh-CN"/>
@@ -4307,6 +4663,7 @@
     </w:p>
     <w:p>
       <w:pPr>
+        <w:ind w:firstLine="420" w:firstLineChars="200"/>
         <w:rPr>
           <w:rFonts w:hint="default"/>
           <w:lang w:val="en-US" w:eastAsia="zh-CN"/>
@@ -4366,6 +4723,7 @@
       <w:pPr>
         <w:pStyle w:val="15"/>
         <w:bidi w:val="0"/>
+        <w:ind w:firstLine="360" w:firstLineChars="200"/>
         <w:rPr>
           <w:rFonts w:hint="default"/>
           <w:lang w:val="en-US" w:eastAsia="zh-CN"/>
@@ -4383,13 +4741,14 @@
       <w:pPr>
         <w:pStyle w:val="4"/>
         <w:bidi w:val="0"/>
+        <w:ind w:firstLine="643" w:firstLineChars="200"/>
         <w:outlineLvl w:val="1"/>
         <w:rPr>
           <w:rFonts w:hint="eastAsia"/>
           <w:lang w:val="en-US" w:eastAsia="zh-CN"/>
         </w:rPr>
       </w:pPr>
-      <w:bookmarkStart w:id="19" w:name="_Toc26444"/>
+      <w:bookmarkStart w:id="19" w:name="_Toc10710"/>
       <w:r>
         <w:rPr>
           <w:rFonts w:hint="eastAsia"/>
@@ -4403,12 +4762,14 @@
       <w:pPr>
         <w:pStyle w:val="5"/>
         <w:bidi w:val="0"/>
+        <w:ind w:firstLine="562" w:firstLineChars="200"/>
         <w:outlineLvl w:val="2"/>
         <w:rPr>
           <w:rFonts w:hint="default"/>
           <w:lang w:val="en-US" w:eastAsia="zh-CN"/>
         </w:rPr>
       </w:pPr>
+      <w:bookmarkStart w:id="20" w:name="_Toc3373"/>
       <w:r>
         <w:rPr>
           <w:rFonts w:hint="eastAsia"/>
@@ -4416,9 +4777,11 @@
         </w:rPr>
         <w:t>5.2.1 登录和注册界面</w:t>
       </w:r>
-    </w:p>
-    <w:p>
-      <w:pPr>
+      <w:bookmarkEnd w:id="20"/>
+    </w:p>
+    <w:p>
+      <w:pPr>
+        <w:ind w:firstLine="480" w:firstLineChars="200"/>
         <w:rPr>
           <w:rFonts w:ascii="宋体" w:hAnsi="宋体" w:eastAsia="宋体" w:cs="宋体"/>
           <w:sz w:val="24"/>
@@ -4478,6 +4841,7 @@
       <w:pPr>
         <w:pStyle w:val="15"/>
         <w:bidi w:val="0"/>
+        <w:ind w:firstLine="360" w:firstLineChars="200"/>
         <w:rPr>
           <w:rFonts w:hint="default" w:eastAsiaTheme="minorEastAsia"/>
           <w:lang w:val="en-US" w:eastAsia="zh-CN"/>
@@ -4493,24 +4857,7 @@
     </w:p>
     <w:p>
       <w:pPr>
-        <w:rPr>
-          <w:rFonts w:ascii="宋体" w:hAnsi="宋体" w:eastAsia="宋体" w:cs="宋体"/>
-          <w:sz w:val="24"/>
-          <w:szCs w:val="24"/>
-        </w:rPr>
-      </w:pPr>
-    </w:p>
-    <w:p>
-      <w:pPr>
-        <w:rPr>
-          <w:rFonts w:ascii="宋体" w:hAnsi="宋体" w:eastAsia="宋体" w:cs="宋体"/>
-          <w:sz w:val="24"/>
-          <w:szCs w:val="24"/>
-        </w:rPr>
-      </w:pPr>
-    </w:p>
-    <w:p>
-      <w:pPr>
+        <w:ind w:firstLine="480" w:firstLineChars="200"/>
         <w:rPr>
           <w:rFonts w:ascii="宋体" w:hAnsi="宋体" w:eastAsia="宋体" w:cs="宋体"/>
           <w:sz w:val="24"/>
@@ -4570,6 +4917,7 @@
       <w:pPr>
         <w:pStyle w:val="15"/>
         <w:bidi w:val="0"/>
+        <w:ind w:firstLine="360" w:firstLineChars="200"/>
         <w:rPr>
           <w:rFonts w:hint="default" w:eastAsiaTheme="minorEastAsia"/>
           <w:lang w:val="en-US" w:eastAsia="zh-CN"/>
@@ -4585,7 +4933,7 @@
     </w:p>
     <w:p>
       <w:pPr>
-        <w:ind w:firstLine="420" w:firstLineChars="0"/>
+        <w:ind w:firstLine="420" w:firstLineChars="200"/>
         <w:rPr>
           <w:rFonts w:hint="eastAsia" w:ascii="宋体" w:hAnsi="宋体" w:eastAsia="宋体" w:cs="宋体"/>
           <w:sz w:val="21"/>
@@ -4605,7 +4953,7 @@
     </w:p>
     <w:p>
       <w:pPr>
-        <w:ind w:firstLine="420" w:firstLineChars="0"/>
+        <w:ind w:firstLine="420" w:firstLineChars="200"/>
         <w:rPr>
           <w:rFonts w:hint="eastAsia" w:ascii="宋体" w:hAnsi="宋体" w:eastAsia="宋体" w:cs="宋体"/>
           <w:sz w:val="21"/>
@@ -4627,12 +4975,14 @@
       <w:pPr>
         <w:pStyle w:val="5"/>
         <w:bidi w:val="0"/>
+        <w:ind w:firstLine="562" w:firstLineChars="200"/>
         <w:outlineLvl w:val="2"/>
         <w:rPr>
           <w:rFonts w:hint="eastAsia"/>
           <w:lang w:val="en-US" w:eastAsia="zh-CN"/>
         </w:rPr>
       </w:pPr>
+      <w:bookmarkStart w:id="21" w:name="_Toc6562"/>
       <w:r>
         <w:rPr>
           <w:rFonts w:hint="eastAsia"/>
@@ -4640,9 +4990,11 @@
         </w:rPr>
         <w:t>5.2.2 用户界面</w:t>
       </w:r>
-    </w:p>
-    <w:p>
-      <w:pPr>
+      <w:bookmarkEnd w:id="21"/>
+    </w:p>
+    <w:p>
+      <w:pPr>
+        <w:ind w:firstLine="480" w:firstLineChars="200"/>
         <w:rPr>
           <w:rFonts w:ascii="宋体" w:hAnsi="宋体" w:eastAsia="宋体" w:cs="宋体"/>
           <w:sz w:val="24"/>
@@ -4702,6 +5054,7 @@
       <w:pPr>
         <w:pStyle w:val="15"/>
         <w:bidi w:val="0"/>
+        <w:ind w:firstLine="360" w:firstLineChars="200"/>
         <w:rPr>
           <w:rFonts w:hint="default" w:eastAsiaTheme="minorEastAsia"/>
           <w:lang w:val="en-US" w:eastAsia="zh-CN"/>
@@ -4717,7 +5070,7 @@
     </w:p>
     <w:p>
       <w:pPr>
-        <w:ind w:firstLine="420" w:firstLineChars="0"/>
+        <w:ind w:firstLine="420" w:firstLineChars="200"/>
         <w:rPr>
           <w:rFonts w:hint="eastAsia" w:ascii="宋体" w:hAnsi="宋体" w:eastAsia="宋体" w:cs="宋体"/>
           <w:sz w:val="21"/>
@@ -4737,25 +5090,16 @@
     </w:p>
     <w:p>
       <w:pPr>
-        <w:ind w:firstLine="420" w:firstLineChars="0"/>
-        <w:rPr>
-          <w:rFonts w:hint="eastAsia" w:ascii="宋体" w:hAnsi="宋体" w:eastAsia="宋体" w:cs="宋体"/>
-          <w:sz w:val="24"/>
-          <w:szCs w:val="24"/>
-          <w:lang w:val="en-US" w:eastAsia="zh-CN"/>
-        </w:rPr>
-      </w:pPr>
-    </w:p>
-    <w:p>
-      <w:pPr>
         <w:pStyle w:val="5"/>
         <w:bidi w:val="0"/>
+        <w:ind w:firstLine="562" w:firstLineChars="200"/>
         <w:outlineLvl w:val="2"/>
         <w:rPr>
           <w:rFonts w:hint="eastAsia"/>
           <w:lang w:val="en-US" w:eastAsia="zh-CN"/>
         </w:rPr>
       </w:pPr>
+      <w:bookmarkStart w:id="22" w:name="_Toc29253"/>
       <w:r>
         <w:rPr>
           <w:rFonts w:hint="eastAsia"/>
@@ -4763,11 +5107,13 @@
         </w:rPr>
         <w:t>5.2.3 快递驿站界面</w:t>
       </w:r>
+      <w:bookmarkEnd w:id="22"/>
     </w:p>
     <w:p>
       <w:pPr>
         <w:pStyle w:val="15"/>
         <w:bidi w:val="0"/>
+        <w:ind w:firstLine="360" w:firstLineChars="200"/>
         <w:rPr>
           <w:rFonts w:hint="default"/>
           <w:lang w:val="en-US" w:eastAsia="zh-CN"/>
@@ -4783,7 +5129,7 @@
     </w:p>
     <w:p>
       <w:pPr>
-        <w:ind w:firstLine="420" w:firstLineChars="0"/>
+        <w:ind w:firstLine="420" w:firstLineChars="200"/>
         <w:rPr>
           <w:rFonts w:hint="eastAsia"/>
           <w:lang w:val="en-US" w:eastAsia="zh-CN"/>
@@ -4799,23 +5145,16 @@
     </w:p>
     <w:p>
       <w:pPr>
-        <w:ind w:firstLine="420" w:firstLineChars="0"/>
-        <w:rPr>
-          <w:rFonts w:hint="eastAsia"/>
-          <w:lang w:val="en-US" w:eastAsia="zh-CN"/>
-        </w:rPr>
-      </w:pPr>
-    </w:p>
-    <w:p>
-      <w:pPr>
         <w:pStyle w:val="5"/>
         <w:bidi w:val="0"/>
+        <w:ind w:firstLine="562" w:firstLineChars="200"/>
         <w:outlineLvl w:val="2"/>
         <w:rPr>
           <w:rFonts w:hint="eastAsia"/>
           <w:lang w:val="en-US" w:eastAsia="zh-CN"/>
         </w:rPr>
       </w:pPr>
+      <w:bookmarkStart w:id="23" w:name="_Toc18947"/>
       <w:r>
         <w:rPr>
           <w:rFonts w:hint="eastAsia"/>
@@ -4823,11 +5162,69 @@
         </w:rPr>
         <w:t>5.2.4 人脸识别取件界面</w:t>
       </w:r>
+      <w:bookmarkEnd w:id="23"/>
     </w:p>
     <w:p>
       <w:pPr>
         <w:pStyle w:val="15"/>
         <w:bidi w:val="0"/>
+        <w:ind w:firstLine="360" w:firstLineChars="200"/>
+        <w:rPr>
+          <w:rFonts w:hint="eastAsia"/>
+          <w:lang w:val="en-US" w:eastAsia="zh-CN"/>
+        </w:rPr>
+      </w:pPr>
+      <w:bookmarkStart w:id="28" w:name="_GoBack"/>
+      <w:r>
+        <w:rPr>
+          <w:rFonts w:hint="eastAsia"/>
+          <w:lang w:val="en-US" w:eastAsia="zh-CN"/>
+        </w:rPr>
+        <w:drawing>
+          <wp:inline distT="0" distB="0" distL="114300" distR="114300">
+            <wp:extent cx="5768975" cy="3328670"/>
+            <wp:effectExtent l="0" t="0" r="6985" b="8890"/>
+            <wp:docPr id="3" name="图片 3" descr="人脸识别界面截图"/>
+            <wp:cNvGraphicFramePr>
+              <a:graphicFrameLocks xmlns:a="http://schemas.openxmlformats.org/drawingml/2006/main" noChangeAspect="1"/>
+            </wp:cNvGraphicFramePr>
+            <a:graphic xmlns:a="http://schemas.openxmlformats.org/drawingml/2006/main">
+              <a:graphicData uri="http://schemas.openxmlformats.org/drawingml/2006/picture">
+                <pic:pic xmlns:pic="http://schemas.openxmlformats.org/drawingml/2006/picture">
+                  <pic:nvPicPr>
+                    <pic:cNvPr id="3" name="图片 3" descr="人脸识别界面截图"/>
+                    <pic:cNvPicPr>
+                      <a:picLocks noChangeAspect="1"/>
+                    </pic:cNvPicPr>
+                  </pic:nvPicPr>
+                  <pic:blipFill>
+                    <a:blip r:embed="rId45"/>
+                    <a:stretch>
+                      <a:fillRect/>
+                    </a:stretch>
+                  </pic:blipFill>
+                  <pic:spPr>
+                    <a:xfrm>
+                      <a:off x="0" y="0"/>
+                      <a:ext cx="5768975" cy="3328670"/>
+                    </a:xfrm>
+                    <a:prstGeom prst="rect">
+                      <a:avLst/>
+                    </a:prstGeom>
+                  </pic:spPr>
+                </pic:pic>
+              </a:graphicData>
+            </a:graphic>
+          </wp:inline>
+        </w:drawing>
+      </w:r>
+      <w:bookmarkEnd w:id="28"/>
+    </w:p>
+    <w:p>
+      <w:pPr>
+        <w:pStyle w:val="15"/>
+        <w:bidi w:val="0"/>
+        <w:ind w:firstLine="360" w:firstLineChars="200"/>
         <w:rPr>
           <w:rFonts w:hint="default"/>
           <w:lang w:val="en-US" w:eastAsia="zh-CN"/>
@@ -4843,41 +5240,23 @@
     </w:p>
     <w:p>
       <w:pPr>
-        <w:ind w:firstLine="420" w:firstLineChars="0"/>
-        <w:rPr>
-          <w:rFonts w:hint="eastAsia"/>
-          <w:lang w:val="en-US" w:eastAsia="zh-CN"/>
-        </w:rPr>
-      </w:pPr>
-      <w:r>
-        <w:rPr>
-          <w:rFonts w:hint="eastAsia"/>
-          <w:lang w:val="en-US" w:eastAsia="zh-CN"/>
-        </w:rPr>
-        <w:t>该界面主要是显示从摄像头获取的视频流信息，也就是将摄像头获取的图像显示到界面上。点击人脸识别按钮后就可以开始进行人脸识别。</w:t>
-      </w:r>
-    </w:p>
-    <w:p>
-      <w:pPr>
-        <w:ind w:firstLine="420" w:firstLineChars="0"/>
-        <w:rPr>
-          <w:rFonts w:hint="eastAsia"/>
-          <w:lang w:val="en-US" w:eastAsia="zh-CN"/>
-        </w:rPr>
-      </w:pPr>
-    </w:p>
-    <w:p>
-      <w:pPr>
-        <w:ind w:firstLine="420" w:firstLineChars="0"/>
-        <w:rPr>
-          <w:rFonts w:hint="eastAsia"/>
-          <w:lang w:val="en-US" w:eastAsia="zh-CN"/>
-        </w:rPr>
-      </w:pPr>
-    </w:p>
-    <w:p>
-      <w:pPr>
-        <w:ind w:firstLine="420" w:firstLineChars="0"/>
+        <w:ind w:firstLine="420" w:firstLineChars="200"/>
+        <w:rPr>
+          <w:rFonts w:hint="default"/>
+          <w:lang w:val="en-US" w:eastAsia="zh-CN"/>
+        </w:rPr>
+      </w:pPr>
+      <w:r>
+        <w:rPr>
+          <w:rFonts w:hint="eastAsia"/>
+          <w:lang w:val="en-US" w:eastAsia="zh-CN"/>
+        </w:rPr>
+        <w:t>该界面主要是显示从摄像头获取的视频流信息，也就是将摄像头获取的图像显示到界面上。点击人脸识别按钮后就可以开始进行人脸识别。为了保护个人隐私，人脸识别界面显示的是姓名拼音首字母的大写。</w:t>
+      </w:r>
+    </w:p>
+    <w:p>
+      <w:pPr>
+        <w:ind w:firstLine="420" w:firstLineChars="200"/>
         <w:rPr>
           <w:rFonts w:hint="eastAsia"/>
           <w:lang w:val="en-US" w:eastAsia="zh-CN"/>
@@ -4893,26 +5272,62 @@
     </w:p>
     <w:p>
       <w:pPr>
-        <w:ind w:firstLine="420" w:firstLineChars="0"/>
-        <w:rPr>
-          <w:rFonts w:hint="default"/>
-          <w:lang w:val="en-US" w:eastAsia="zh-CN"/>
-        </w:rPr>
-      </w:pPr>
-    </w:p>
-    <w:p>
-      <w:pPr>
-        <w:ind w:firstLine="420" w:firstLineChars="0"/>
-        <w:rPr>
-          <w:rFonts w:hint="default"/>
-          <w:lang w:val="en-US" w:eastAsia="zh-CN"/>
-        </w:rPr>
-      </w:pPr>
+        <w:ind w:firstLine="420" w:firstLineChars="200"/>
+        <w:jc w:val="center"/>
+        <w:rPr>
+          <w:rFonts w:hint="eastAsia"/>
+          <w:lang w:val="en-US" w:eastAsia="zh-CN"/>
+        </w:rPr>
+      </w:pPr>
+      <w:r>
+        <w:rPr>
+          <w:rFonts w:hint="eastAsia"/>
+          <w:lang w:val="en-US" w:eastAsia="zh-CN"/>
+        </w:rPr>
+        <w:drawing>
+          <wp:inline distT="0" distB="0" distL="114300" distR="114300">
+            <wp:extent cx="5764530" cy="3284855"/>
+            <wp:effectExtent l="0" t="0" r="11430" b="6985"/>
+            <wp:docPr id="4" name="图片 4" descr="人脸识别实例截图"/>
+            <wp:cNvGraphicFramePr>
+              <a:graphicFrameLocks xmlns:a="http://schemas.openxmlformats.org/drawingml/2006/main" noChangeAspect="1"/>
+            </wp:cNvGraphicFramePr>
+            <a:graphic xmlns:a="http://schemas.openxmlformats.org/drawingml/2006/main">
+              <a:graphicData uri="http://schemas.openxmlformats.org/drawingml/2006/picture">
+                <pic:pic xmlns:pic="http://schemas.openxmlformats.org/drawingml/2006/picture">
+                  <pic:nvPicPr>
+                    <pic:cNvPr id="4" name="图片 4" descr="人脸识别实例截图"/>
+                    <pic:cNvPicPr>
+                      <a:picLocks noChangeAspect="1"/>
+                    </pic:cNvPicPr>
+                  </pic:nvPicPr>
+                  <pic:blipFill>
+                    <a:blip r:embed="rId46"/>
+                    <a:stretch>
+                      <a:fillRect/>
+                    </a:stretch>
+                  </pic:blipFill>
+                  <pic:spPr>
+                    <a:xfrm>
+                      <a:off x="0" y="0"/>
+                      <a:ext cx="5764530" cy="3284855"/>
+                    </a:xfrm>
+                    <a:prstGeom prst="rect">
+                      <a:avLst/>
+                    </a:prstGeom>
+                  </pic:spPr>
+                </pic:pic>
+              </a:graphicData>
+            </a:graphic>
+          </wp:inline>
+        </w:drawing>
+      </w:r>
     </w:p>
     <w:p>
       <w:pPr>
         <w:pStyle w:val="15"/>
         <w:bidi w:val="0"/>
+        <w:ind w:firstLine="360" w:firstLineChars="200"/>
         <w:rPr>
           <w:rFonts w:hint="eastAsia"/>
           <w:lang w:val="en-US" w:eastAsia="zh-CN"/>
@@ -4925,33 +5340,6 @@
         </w:rPr>
         <w:t>图30 人脸识别取件实例</w:t>
       </w:r>
-    </w:p>
-    <w:p>
-      <w:pPr>
-        <w:bidi w:val="0"/>
-        <w:rPr>
-          <w:rFonts w:hint="default"/>
-          <w:lang w:val="en-US" w:eastAsia="zh-CN"/>
-        </w:rPr>
-      </w:pPr>
-    </w:p>
-    <w:p>
-      <w:pPr>
-        <w:bidi w:val="0"/>
-        <w:rPr>
-          <w:rFonts w:hint="default"/>
-          <w:lang w:val="en-US" w:eastAsia="zh-CN"/>
-        </w:rPr>
-      </w:pPr>
-    </w:p>
-    <w:p>
-      <w:pPr>
-        <w:bidi w:val="0"/>
-        <w:rPr>
-          <w:rFonts w:hint="default"/>
-          <w:lang w:val="en-US" w:eastAsia="zh-CN"/>
-        </w:rPr>
-      </w:pPr>
     </w:p>
     <w:p>
       <w:pPr>
@@ -4968,6 +5356,7 @@
           <w:lang w:val="en-US" w:eastAsia="zh-CN"/>
         </w:rPr>
       </w:pPr>
+      <w:bookmarkStart w:id="24" w:name="_Toc19142"/>
       <w:r>
         <w:rPr>
           <w:rFonts w:hint="eastAsia"/>
@@ -4975,16 +5364,19 @@
         </w:rPr>
         <w:t>附录</w:t>
       </w:r>
+      <w:bookmarkEnd w:id="24"/>
     </w:p>
     <w:p>
       <w:pPr>
         <w:pStyle w:val="4"/>
         <w:bidi w:val="0"/>
-        <w:rPr>
-          <w:rFonts w:hint="eastAsia"/>
-          <w:lang w:val="en-US" w:eastAsia="zh-CN"/>
-        </w:rPr>
-      </w:pPr>
+        <w:ind w:firstLine="643" w:firstLineChars="200"/>
+        <w:rPr>
+          <w:rFonts w:hint="eastAsia"/>
+          <w:lang w:val="en-US" w:eastAsia="zh-CN"/>
+        </w:rPr>
+      </w:pPr>
+      <w:bookmarkStart w:id="25" w:name="_Toc27064"/>
       <w:r>
         <w:rPr>
           <w:rFonts w:hint="eastAsia"/>
@@ -4992,10 +5384,11 @@
         </w:rPr>
         <w:t>6.1 开发工具</w:t>
       </w:r>
-    </w:p>
-    <w:p>
-      <w:pPr>
-        <w:ind w:firstLine="420" w:firstLineChars="0"/>
+      <w:bookmarkEnd w:id="25"/>
+    </w:p>
+    <w:p>
+      <w:pPr>
+        <w:ind w:firstLine="420" w:firstLineChars="200"/>
         <w:rPr>
           <w:rFonts w:hint="eastAsia"/>
           <w:lang w:val="en-US" w:eastAsia="zh-CN"/>
@@ -5011,7 +5404,7 @@
     </w:p>
     <w:p>
       <w:pPr>
-        <w:ind w:firstLine="420" w:firstLineChars="0"/>
+        <w:ind w:firstLine="420" w:firstLineChars="200"/>
         <w:rPr>
           <w:rFonts w:hint="eastAsia"/>
           <w:lang w:val="en-US" w:eastAsia="zh-CN"/>
@@ -5027,7 +5420,7 @@
     </w:p>
     <w:p>
       <w:pPr>
-        <w:ind w:firstLine="420" w:firstLineChars="0"/>
+        <w:ind w:firstLine="420" w:firstLineChars="200"/>
         <w:rPr>
           <w:rFonts w:hint="eastAsia"/>
           <w:lang w:val="en-US" w:eastAsia="zh-CN"/>
@@ -5043,70 +5436,64 @@
     </w:p>
     <w:p>
       <w:pPr>
-        <w:ind w:firstLine="420" w:firstLineChars="0"/>
+        <w:pStyle w:val="4"/>
+        <w:bidi w:val="0"/>
+        <w:ind w:firstLine="643" w:firstLineChars="200"/>
+        <w:rPr>
+          <w:rFonts w:hint="eastAsia"/>
+          <w:lang w:val="en-US" w:eastAsia="zh-CN"/>
+        </w:rPr>
+      </w:pPr>
+      <w:bookmarkStart w:id="26" w:name="_Toc15780"/>
+      <w:r>
+        <w:rPr>
+          <w:rFonts w:hint="eastAsia"/>
+          <w:lang w:val="en-US" w:eastAsia="zh-CN"/>
+        </w:rPr>
+        <w:t>6.2 依赖项</w:t>
+      </w:r>
+      <w:bookmarkEnd w:id="26"/>
+    </w:p>
+    <w:p>
+      <w:pPr>
+        <w:ind w:firstLine="420" w:firstLineChars="200"/>
+        <w:rPr>
+          <w:rFonts w:hint="eastAsia"/>
+          <w:lang w:val="en-US" w:eastAsia="zh-CN"/>
+        </w:rPr>
+      </w:pPr>
+      <w:r>
+        <w:rPr>
+          <w:rFonts w:hint="eastAsia"/>
+          <w:lang w:val="en-US" w:eastAsia="zh-CN"/>
+        </w:rPr>
+        <w:t>由于该项目使用了很多第三方开源库，有一些第三方开源库又依赖其他的第三方库，而且有一些是C++库，需要自己在电脑上编译安装，所以本项目的依赖非常多，所涉及的python第三方库高达近400项。</w:t>
+      </w:r>
+    </w:p>
+    <w:p>
+      <w:pPr>
+        <w:ind w:firstLine="420" w:firstLineChars="200"/>
+        <w:rPr>
+          <w:rFonts w:hint="eastAsia"/>
+          <w:lang w:val="en-US" w:eastAsia="zh-CN"/>
+        </w:rPr>
+      </w:pPr>
+      <w:r>
+        <w:rPr>
+          <w:rFonts w:hint="eastAsia"/>
+          <w:lang w:val="en-US" w:eastAsia="zh-CN"/>
+        </w:rPr>
+        <w:t>所有的依赖项都已经在项目的requirements.txt文件中说明，要安装这些依赖项只需在项目目录下的控制台或powershell中执行语句“pip install -r requirements.txt”即可。</w:t>
+      </w:r>
+    </w:p>
+    <w:p>
+      <w:pPr>
+        <w:ind w:firstLine="420" w:firstLineChars="200"/>
         <w:rPr>
           <w:rFonts w:hint="default"/>
           <w:lang w:val="en-US" w:eastAsia="zh-CN"/>
         </w:rPr>
       </w:pPr>
-    </w:p>
-    <w:p>
-      <w:pPr>
-        <w:pStyle w:val="4"/>
-        <w:bidi w:val="0"/>
-        <w:rPr>
-          <w:rFonts w:hint="eastAsia"/>
-          <w:lang w:val="en-US" w:eastAsia="zh-CN"/>
-        </w:rPr>
-      </w:pPr>
-      <w:r>
-        <w:rPr>
-          <w:rFonts w:hint="eastAsia"/>
-          <w:lang w:val="en-US" w:eastAsia="zh-CN"/>
-        </w:rPr>
-        <w:t>6.2 依赖项</w:t>
-      </w:r>
-    </w:p>
-    <w:p>
-      <w:pPr>
-        <w:ind w:firstLine="420" w:firstLineChars="0"/>
-        <w:rPr>
-          <w:rFonts w:hint="eastAsia"/>
-          <w:lang w:val="en-US" w:eastAsia="zh-CN"/>
-        </w:rPr>
-      </w:pPr>
-      <w:r>
-        <w:rPr>
-          <w:rFonts w:hint="eastAsia"/>
-          <w:lang w:val="en-US" w:eastAsia="zh-CN"/>
-        </w:rPr>
-        <w:t>由于该项目使用了很多第三方开源库，有一些第三方开源库又依赖其他的第三方库，而且有一些是C++库，需要自己在电脑上编译安装，所以本项目的依赖非常多，所涉及的python第三方库高达近400项。</w:t>
-      </w:r>
-    </w:p>
-    <w:p>
-      <w:pPr>
-        <w:ind w:firstLine="420" w:firstLineChars="0"/>
-        <w:rPr>
-          <w:rFonts w:hint="eastAsia"/>
-          <w:lang w:val="en-US" w:eastAsia="zh-CN"/>
-        </w:rPr>
-      </w:pPr>
-      <w:r>
-        <w:rPr>
-          <w:rFonts w:hint="eastAsia"/>
-          <w:lang w:val="en-US" w:eastAsia="zh-CN"/>
-        </w:rPr>
-        <w:t>所有的依赖项都已经在项目的requirements.txt文件中说明，要安装这些依赖项只需在项目目录下的控制台或powershell中执行语句“pip install -r requirements.txt”即可。</w:t>
-      </w:r>
-    </w:p>
-    <w:p>
-      <w:pPr>
-        <w:ind w:firstLine="420" w:firstLineChars="0"/>
-        <w:rPr>
-          <w:rFonts w:hint="default"/>
-          <w:lang w:val="en-US" w:eastAsia="zh-CN"/>
-        </w:rPr>
-      </w:pPr>
       <w:r>
         <w:rPr>
           <w:rFonts w:hint="eastAsia"/>
@@ -5117,6 +5504,7 @@
     </w:p>
     <w:p>
       <w:pPr>
+        <w:ind w:firstLine="420" w:firstLineChars="200"/>
         <w:jc w:val="center"/>
       </w:pPr>
       <w:r>
@@ -5138,7 +5526,7 @@
                     </pic:cNvPicPr>
                   </pic:nvPicPr>
                   <pic:blipFill>
-                    <a:blip r:embed="rId45"/>
+                    <a:blip r:embed="rId47"/>
                     <a:stretch>
                       <a:fillRect/>
                     </a:stretch>
@@ -5167,6 +5555,7 @@
       <w:pPr>
         <w:pStyle w:val="15"/>
         <w:bidi w:val="0"/>
+        <w:ind w:firstLine="360" w:firstLineChars="200"/>
         <w:rPr>
           <w:rFonts w:hint="eastAsia"/>
           <w:lang w:val="en-US" w:eastAsia="zh-CN"/>
@@ -5184,11 +5573,13 @@
       <w:pPr>
         <w:pStyle w:val="4"/>
         <w:bidi w:val="0"/>
-        <w:rPr>
-          <w:rFonts w:hint="eastAsia"/>
-          <w:lang w:val="en-US" w:eastAsia="zh-CN"/>
-        </w:rPr>
-      </w:pPr>
+        <w:ind w:firstLine="643" w:firstLineChars="200"/>
+        <w:rPr>
+          <w:rFonts w:hint="eastAsia"/>
+          <w:lang w:val="en-US" w:eastAsia="zh-CN"/>
+        </w:rPr>
+      </w:pPr>
+      <w:bookmarkStart w:id="27" w:name="_Toc12876"/>
       <w:r>
         <w:rPr>
           <w:rFonts w:hint="eastAsia"/>
@@ -5196,10 +5587,11 @@
         </w:rPr>
         <w:t>6.3 开源许可</w:t>
       </w:r>
-    </w:p>
-    <w:p>
-      <w:pPr>
-        <w:ind w:firstLine="420" w:firstLineChars="0"/>
+      <w:bookmarkEnd w:id="27"/>
+    </w:p>
+    <w:p>
+      <w:pPr>
+        <w:ind w:firstLine="420" w:firstLineChars="200"/>
         <w:rPr>
           <w:rFonts w:hint="eastAsia"/>
           <w:lang w:val="en-US" w:eastAsia="zh-CN"/>
@@ -5251,7 +5643,7 @@
     </w:p>
     <w:p>
       <w:pPr>
-        <w:ind w:firstLine="420" w:firstLineChars="0"/>
+        <w:ind w:firstLine="420" w:firstLineChars="200"/>
         <w:rPr>
           <w:rFonts w:hint="eastAsia"/>
           <w:lang w:val="en-US" w:eastAsia="zh-CN"/>
@@ -5267,6 +5659,7 @@
     </w:p>
     <w:p>
       <w:pPr>
+        <w:ind w:firstLine="420" w:firstLineChars="200"/>
         <w:jc w:val="center"/>
       </w:pPr>
       <w:r>
@@ -5288,7 +5681,7 @@
                     </pic:cNvPicPr>
                   </pic:nvPicPr>
                   <pic:blipFill>
-                    <a:blip r:embed="rId46"/>
+                    <a:blip r:embed="rId48"/>
                     <a:stretch>
                       <a:fillRect/>
                     </a:stretch>
@@ -5317,6 +5710,7 @@
       <w:pPr>
         <w:pStyle w:val="15"/>
         <w:bidi w:val="0"/>
+        <w:ind w:firstLine="360" w:firstLineChars="200"/>
         <w:rPr>
           <w:rFonts w:hint="default"/>
           <w:lang w:val="en-US" w:eastAsia="zh-CN"/>
@@ -5329,8 +5723,6 @@
         </w:rPr>
         <w:t>图32 部分开源证书信息</w:t>
       </w:r>
-      <w:bookmarkStart w:id="20" w:name="_GoBack"/>
-      <w:bookmarkEnd w:id="20"/>
     </w:p>
     <w:sectPr>
       <w:footerReference r:id="rId4" w:type="default"/>

--- a/说明文档/CQUPT错取快递管理系统.docx
+++ b/说明文档/CQUPT错取快递管理系统.docx
@@ -207,7 +207,7 @@
           <w:u w:val="single"/>
           <w:lang w:val="en-US" w:eastAsia="zh-CN"/>
         </w:rPr>
-        <w:t>2020211370 龚南桥</w:t>
+        <w:t xml:space="preserve">                 </w:t>
       </w:r>
     </w:p>
     <w:p>
@@ -240,7 +240,7 @@
           <w:u w:val="single"/>
           <w:lang w:val="en-US" w:eastAsia="zh-CN"/>
         </w:rPr>
-        <w:t>2020211835梁   前</w:t>
+        <w:t xml:space="preserve">                 </w:t>
       </w:r>
     </w:p>
     <w:p>
@@ -273,7 +273,7 @@
           <w:u w:val="single"/>
           <w:lang w:val="en-US" w:eastAsia="zh-CN"/>
         </w:rPr>
-        <w:t>2020211442王   俊</w:t>
+        <w:t xml:space="preserve">                 </w:t>
       </w:r>
     </w:p>
     <w:p>
@@ -306,7 +306,7 @@
           <w:u w:val="single"/>
           <w:lang w:val="en-US" w:eastAsia="zh-CN"/>
         </w:rPr>
-        <w:t xml:space="preserve">吴桂军            </w:t>
+        <w:t xml:space="preserve">                 </w:t>
       </w:r>
     </w:p>
     <w:p>
@@ -335,7 +335,18 @@
           <w:szCs w:val="24"/>
           <w:lang w:val="en-US" w:eastAsia="zh-CN"/>
         </w:rPr>
-        <w:t>2022年6月</w:t>
+        <w:t>202X</w:t>
+      </w:r>
+      <w:bookmarkStart w:id="28" w:name="_GoBack"/>
+      <w:bookmarkEnd w:id="28"/>
+      <w:r>
+        <w:rPr>
+          <w:rFonts w:hint="eastAsia" w:ascii="黑体" w:hAnsi="黑体" w:eastAsia="黑体" w:cs="黑体"/>
+          <w:sz w:val="24"/>
+          <w:szCs w:val="24"/>
+          <w:lang w:val="en-US" w:eastAsia="zh-CN"/>
+        </w:rPr>
+        <w:t>年6月</w:t>
       </w:r>
     </w:p>
     <w:sdt>
@@ -5174,7 +5185,6 @@
           <w:lang w:val="en-US" w:eastAsia="zh-CN"/>
         </w:rPr>
       </w:pPr>
-      <w:bookmarkStart w:id="28" w:name="_GoBack"/>
       <w:r>
         <w:rPr>
           <w:rFonts w:hint="eastAsia"/>
@@ -5218,7 +5228,6 @@
           </wp:inline>
         </w:drawing>
       </w:r>
-      <w:bookmarkEnd w:id="28"/>
     </w:p>
     <w:p>
       <w:pPr>
@@ -6184,7 +6193,7 @@
     <w:lsdException w:unhideWhenUsed="0" w:uiPriority="0" w:semiHidden="0" w:name="HTML Code"/>
     <w:lsdException w:unhideWhenUsed="0" w:uiPriority="0" w:semiHidden="0" w:name="HTML Definition"/>
     <w:lsdException w:unhideWhenUsed="0" w:uiPriority="0" w:semiHidden="0" w:name="HTML Keyboard"/>
-    <w:lsdException w:unhideWhenUsed="0" w:uiPriority="0" w:semiHidden="0" w:name="HTML Preformatted"/>
+    <w:lsdException w:qFormat="1" w:unhideWhenUsed="0" w:uiPriority="0" w:semiHidden="0" w:name="HTML Preformatted"/>
     <w:lsdException w:unhideWhenUsed="0" w:uiPriority="0" w:semiHidden="0" w:name="HTML Sample"/>
     <w:lsdException w:unhideWhenUsed="0" w:uiPriority="0" w:semiHidden="0" w:name="HTML Typewriter"/>
     <w:lsdException w:unhideWhenUsed="0" w:uiPriority="0" w:semiHidden="0" w:name="HTML Variable"/>
@@ -6515,6 +6524,7 @@
   <w:style w:type="paragraph" w:styleId="11">
     <w:name w:val="HTML Preformatted"/>
     <w:basedOn w:val="1"/>
+    <w:qFormat/>
     <w:uiPriority w:val="0"/>
     <w:pPr>
       <w:tabs>
